--- a/lab_1.04/lab_1.04.docx
+++ b/lab_1.04/lab_1.04.docx
@@ -1336,31 +1336,19 @@
     <w:p>
       <m:oMathPara>
         <m:oMath>
-          <m:sSub>
-            <m:sSubPr>
-              <m:ctrlPr>
-                <w:rPr>
-                  <w:rFonts w:ascii="Cambria Math" w:hAnsi="Cambria Math"/>
-                </w:rPr>
-              </m:ctrlPr>
-            </m:sSubPr>
-            <m:e>
-              <m:r>
-                <w:rPr>
-                  <w:rFonts w:ascii="Cambria Math" w:hAnsi="Cambria Math"/>
-                </w:rPr>
-                <m:t>I</m:t>
-              </m:r>
-            </m:e>
-            <m:sub>
-              <m:r>
-                <w:rPr>
-                  <w:rFonts w:ascii="Cambria Math" w:hAnsi="Cambria Math"/>
-                </w:rPr>
-                <m:t>ϵ</m:t>
-              </m:r>
-            </m:sub>
-          </m:sSub>
+          <m:r>
+            <w:rPr>
+              <w:rFonts w:ascii="Cambria Math" w:hAnsi="Cambria Math"/>
+              <w:lang w:val="en-US"/>
+            </w:rPr>
+            <m:t>I</m:t>
+          </m:r>
+          <m:r>
+            <w:rPr>
+              <w:rFonts w:ascii="Cambria Math" w:hAnsi="Cambria Math"/>
+            </w:rPr>
+            <m:t>ϵ</m:t>
+          </m:r>
           <m:r>
             <w:rPr>
               <w:rFonts w:ascii="Cambria Math" w:hAnsi="Cambria Math"/>
@@ -16105,35 +16093,7 @@
             <w:rFonts w:ascii="Cambria Math" w:hAnsi="Cambria Math"/>
             <w:color w:val="000000" w:themeColor="text1"/>
           </w:rPr>
-          <m:t>a =(0.04</m:t>
-        </m:r>
-        <m:r>
-          <w:rPr>
-            <w:rFonts w:ascii="Cambria Math" w:hAnsi="Cambria Math"/>
-            <w:color w:val="000000" w:themeColor="text1"/>
-          </w:rPr>
-          <m:t>0</m:t>
-        </m:r>
-        <m:r>
-          <w:rPr>
-            <w:rFonts w:ascii="Cambria Math" w:hAnsi="Cambria Math"/>
-            <w:color w:val="000000" w:themeColor="text1"/>
-          </w:rPr>
-          <m:t>±0.00</m:t>
-        </m:r>
-        <m:r>
-          <w:rPr>
-            <w:rFonts w:ascii="Cambria Math" w:hAnsi="Cambria Math"/>
-            <w:color w:val="000000" w:themeColor="text1"/>
-          </w:rPr>
-          <m:t>2</m:t>
-        </m:r>
-        <m:r>
-          <w:rPr>
-            <w:rFonts w:ascii="Cambria Math" w:hAnsi="Cambria Math"/>
-            <w:color w:val="000000" w:themeColor="text1"/>
-          </w:rPr>
-          <m:t>)</m:t>
+          <m:t>a =(0.040±0.002)</m:t>
         </m:r>
       </m:oMath>
       <w:r>
@@ -16156,21 +16116,7 @@
             <w:rFonts w:ascii="Cambria Math" w:hAnsi="Cambria Math"/>
             <w:color w:val="000000" w:themeColor="text1"/>
           </w:rPr>
-          <m:t>ε =(1.7 ±</m:t>
-        </m:r>
-        <m:r>
-          <w:rPr>
-            <w:rFonts w:ascii="Cambria Math" w:hAnsi="Cambria Math"/>
-            <w:color w:val="000000" w:themeColor="text1"/>
-          </w:rPr>
-          <m:t>0.1</m:t>
-        </m:r>
-        <m:r>
-          <w:rPr>
-            <w:rFonts w:ascii="Cambria Math" w:hAnsi="Cambria Math"/>
-            <w:color w:val="000000" w:themeColor="text1"/>
-          </w:rPr>
-          <m:t>)</m:t>
+          <m:t>ε =(1.7 ±0.1)</m:t>
         </m:r>
         <m:sSup>
           <m:sSupPr>
@@ -16221,21 +16167,7 @@
             <w:rFonts w:ascii="Cambria Math" w:hAnsi="Cambria Math"/>
             <w:color w:val="000000" w:themeColor="text1"/>
           </w:rPr>
-          <m:t>M=(0.06±0.0</m:t>
-        </m:r>
-        <m:r>
-          <w:rPr>
-            <w:rFonts w:ascii="Cambria Math" w:hAnsi="Cambria Math"/>
-            <w:color w:val="000000" w:themeColor="text1"/>
-          </w:rPr>
-          <m:t>1</m:t>
-        </m:r>
-        <m:r>
-          <w:rPr>
-            <w:rFonts w:ascii="Cambria Math" w:hAnsi="Cambria Math"/>
-            <w:color w:val="000000" w:themeColor="text1"/>
-          </w:rPr>
-          <m:t>)кг⋅</m:t>
+          <m:t>M=(0.06±0.01)кг⋅</m:t>
         </m:r>
         <m:sSup>
           <m:sSupPr>
@@ -16314,35 +16246,7 @@
             <w:rFonts w:ascii="Cambria Math" w:hAnsi="Cambria Math"/>
             <w:color w:val="000000" w:themeColor="text1"/>
           </w:rPr>
-          <m:t>=(0</m:t>
-        </m:r>
-        <m:r>
-          <w:rPr>
-            <w:rFonts w:ascii="Cambria Math" w:hAnsi="Cambria Math"/>
-            <w:color w:val="000000" w:themeColor="text1"/>
-          </w:rPr>
-          <m:t>.4</m:t>
-        </m:r>
-        <m:r>
-          <w:rPr>
-            <w:rFonts w:ascii="Cambria Math" w:hAnsi="Cambria Math"/>
-            <w:color w:val="000000" w:themeColor="text1"/>
-          </w:rPr>
-          <m:t>±0.</m:t>
-        </m:r>
-        <m:r>
-          <w:rPr>
-            <w:rFonts w:ascii="Cambria Math" w:hAnsi="Cambria Math"/>
-            <w:color w:val="000000" w:themeColor="text1"/>
-          </w:rPr>
-          <m:t>1</m:t>
-        </m:r>
-        <m:r>
-          <w:rPr>
-            <w:rFonts w:ascii="Cambria Math" w:hAnsi="Cambria Math"/>
-            <w:color w:val="000000" w:themeColor="text1"/>
-          </w:rPr>
-          <m:t>)кг</m:t>
+          <m:t>=(0.4±0.1)кг</m:t>
         </m:r>
       </m:oMath>
       <w:r>
@@ -16393,35 +16297,7 @@
             <w:rFonts w:ascii="Cambria Math" w:hAnsi="Cambria Math"/>
             <w:color w:val="000000" w:themeColor="text1"/>
           </w:rPr>
-          <m:t xml:space="preserve"> =(0</m:t>
-        </m:r>
-        <m:r>
-          <w:rPr>
-            <w:rFonts w:ascii="Cambria Math" w:hAnsi="Cambria Math"/>
-            <w:color w:val="000000" w:themeColor="text1"/>
-          </w:rPr>
-          <m:t>.004</m:t>
-        </m:r>
-        <m:r>
-          <w:rPr>
-            <w:rFonts w:ascii="Cambria Math" w:hAnsi="Cambria Math"/>
-            <w:color w:val="000000" w:themeColor="text1"/>
-          </w:rPr>
-          <m:t>±0.00</m:t>
-        </m:r>
-        <m:r>
-          <w:rPr>
-            <w:rFonts w:ascii="Cambria Math" w:hAnsi="Cambria Math"/>
-            <w:color w:val="000000" w:themeColor="text1"/>
-          </w:rPr>
-          <m:t>1</m:t>
-        </m:r>
-        <m:r>
-          <w:rPr>
-            <w:rFonts w:ascii="Cambria Math" w:hAnsi="Cambria Math"/>
-            <w:color w:val="000000" w:themeColor="text1"/>
-          </w:rPr>
-          <m:t>)кг⋅</m:t>
+          <m:t xml:space="preserve"> =(0.004±0.001)кг⋅</m:t>
         </m:r>
         <m:sSup>
           <m:sSupPr>

--- a/lab_1.04/lab_1.04.docx
+++ b/lab_1.04/lab_1.04.docx
@@ -377,21 +377,12 @@
               </w:rPr>
               <w:tab/>
             </w:r>
-            <w:proofErr w:type="spellStart"/>
             <w:r>
               <w:rPr>
                 <w:u w:val="single"/>
                 <w:lang w:val="ru-RU"/>
               </w:rPr>
-              <w:t>Агабабаев</w:t>
-            </w:r>
-            <w:proofErr w:type="spellEnd"/>
-            <w:r>
-              <w:rPr>
-                <w:u w:val="single"/>
-                <w:lang w:val="ru-RU"/>
-              </w:rPr>
-              <w:t xml:space="preserve"> В.А</w:t>
+              <w:t>Агабабаев В.А</w:t>
             </w:r>
             <w:r>
               <w:rPr>
@@ -576,19 +567,11 @@
         </w:rPr>
         <w:t xml:space="preserve"> </w:t>
       </w:r>
-      <w:proofErr w:type="spellStart"/>
       <w:r>
         <w:rPr>
           <w:spacing w:val="-2"/>
         </w:rPr>
-        <w:t>Обербека</w:t>
-      </w:r>
-      <w:proofErr w:type="spellEnd"/>
-      <w:r>
-        <w:rPr>
-          <w:spacing w:val="-2"/>
-        </w:rPr>
-        <w:t>)</w:t>
+        <w:t>Обербека)</w:t>
       </w:r>
       <w:r>
         <w:rPr>
@@ -692,16 +675,8 @@
         <w:rPr>
           <w:lang w:val="ru-RU"/>
         </w:rPr>
-        <w:t xml:space="preserve">Маятник </w:t>
+        <w:t>Маятник Обербека</w:t>
       </w:r>
-      <w:proofErr w:type="spellStart"/>
-      <w:r>
-        <w:rPr>
-          <w:lang w:val="ru-RU"/>
-        </w:rPr>
-        <w:t>Обербека</w:t>
-      </w:r>
-      <w:proofErr w:type="spellEnd"/>
     </w:p>
     <w:p>
       <w:pPr>
@@ -919,11 +894,6 @@
       </w:r>
     </w:p>
     <w:p>
-      <w:pPr>
-        <w:rPr>
-          <w:sz w:val="28"/>
-        </w:rPr>
-      </w:pPr>
       <w:r>
         <w:t xml:space="preserve">4. </w:t>
       </w:r>
@@ -1002,10 +972,8 @@
       <w:r>
         <w:t>на маятнике, относительно крестовины</w:t>
       </w:r>
-      <w:r>
-        <w:br w:type="page"/>
-      </w:r>
     </w:p>
+    <w:p/>
     <w:p>
       <w:pPr>
         <w:rPr>
@@ -1016,7 +984,6 @@
         <w:rPr>
           <w:b/>
         </w:rPr>
-        <w:lastRenderedPageBreak/>
         <w:t>5. Рабочие формулы и исходные данные.</w:t>
       </w:r>
     </w:p>
@@ -1336,19 +1303,31 @@
     <w:p>
       <m:oMathPara>
         <m:oMath>
-          <m:r>
-            <w:rPr>
-              <w:rFonts w:ascii="Cambria Math" w:hAnsi="Cambria Math"/>
-              <w:lang w:val="en-US"/>
-            </w:rPr>
-            <m:t>I</m:t>
-          </m:r>
-          <m:r>
-            <w:rPr>
-              <w:rFonts w:ascii="Cambria Math" w:hAnsi="Cambria Math"/>
-            </w:rPr>
-            <m:t>ϵ</m:t>
-          </m:r>
+          <m:sSub>
+            <m:sSubPr>
+              <m:ctrlPr>
+                <w:rPr>
+                  <w:rFonts w:ascii="Cambria Math" w:hAnsi="Cambria Math"/>
+                </w:rPr>
+              </m:ctrlPr>
+            </m:sSubPr>
+            <m:e>
+              <m:r>
+                <w:rPr>
+                  <w:rFonts w:ascii="Cambria Math" w:hAnsi="Cambria Math"/>
+                </w:rPr>
+                <m:t>I</m:t>
+              </m:r>
+            </m:e>
+            <m:sub>
+              <m:r>
+                <w:rPr>
+                  <w:rFonts w:ascii="Cambria Math" w:hAnsi="Cambria Math"/>
+                </w:rPr>
+                <m:t>ϵ</m:t>
+              </m:r>
+            </m:sub>
+          </m:sSub>
           <m:r>
             <w:rPr>
               <w:rFonts w:ascii="Cambria Math" w:hAnsi="Cambria Math"/>
@@ -1891,9 +1870,6 @@
           <w:b/>
         </w:rPr>
       </w:pPr>
-      <w:r>
-        <w:br w:type="page"/>
-      </w:r>
     </w:p>
     <w:p>
       <w:pPr>
@@ -1905,7 +1881,6 @@
         <w:rPr>
           <w:b/>
         </w:rPr>
-        <w:lastRenderedPageBreak/>
         <w:t>6. Измерительные приборы.</w:t>
       </w:r>
     </w:p>
@@ -3016,20 +2991,7 @@
         </w:tc>
       </w:tr>
     </w:tbl>
-    <w:p>
-      <w:pPr>
-        <w:spacing w:line="360" w:lineRule="auto"/>
-        <w:rPr>
-          <w:i/>
-        </w:rPr>
-      </w:pPr>
-    </w:p>
     <w:p/>
-    <w:p>
-      <w:r>
-        <w:br w:type="page"/>
-      </w:r>
-    </w:p>
     <w:p>
       <w:pPr>
         <w:rPr>
@@ -3038,9 +3000,77 @@
       </w:pPr>
       <w:r>
         <w:rPr>
+          <w:noProof/>
+        </w:rPr>
+        <w:lastRenderedPageBreak/>
+        <w:drawing>
+          <wp:anchor distT="0" distB="0" distL="114300" distR="114300" simplePos="0" relativeHeight="251658240" behindDoc="1" locked="0" layoutInCell="1" allowOverlap="1" wp14:anchorId="700345FE" wp14:editId="58DA7D9C">
+            <wp:simplePos x="0" y="0"/>
+            <wp:positionH relativeFrom="column">
+              <wp:posOffset>-2540</wp:posOffset>
+            </wp:positionH>
+            <wp:positionV relativeFrom="paragraph">
+              <wp:posOffset>176530</wp:posOffset>
+            </wp:positionV>
+            <wp:extent cx="4240530" cy="3324860"/>
+            <wp:effectExtent l="0" t="0" r="7620" b="8890"/>
+            <wp:wrapTight wrapText="bothSides">
+              <wp:wrapPolygon edited="0">
+                <wp:start x="0" y="0"/>
+                <wp:lineTo x="0" y="21534"/>
+                <wp:lineTo x="21542" y="21534"/>
+                <wp:lineTo x="21542" y="0"/>
+                <wp:lineTo x="0" y="0"/>
+              </wp:wrapPolygon>
+            </wp:wrapTight>
+            <wp:docPr id="4" name="image4.png"/>
+            <wp:cNvGraphicFramePr/>
+            <a:graphic xmlns:a="http://schemas.openxmlformats.org/drawingml/2006/main">
+              <a:graphicData uri="http://schemas.openxmlformats.org/drawingml/2006/picture">
+                <pic:pic xmlns:pic="http://schemas.openxmlformats.org/drawingml/2006/picture">
+                  <pic:nvPicPr>
+                    <pic:cNvPr id="0" name="image4.png"/>
+                    <pic:cNvPicPr preferRelativeResize="0"/>
+                  </pic:nvPicPr>
+                  <pic:blipFill>
+                    <a:blip r:embed="rId8">
+                      <a:extLst>
+                        <a:ext uri="{28A0092B-C50C-407E-A947-70E740481C1C}">
+                          <a14:useLocalDpi xmlns:a14="http://schemas.microsoft.com/office/drawing/2010/main" val="0"/>
+                        </a:ext>
+                      </a:extLst>
+                    </a:blip>
+                    <a:srcRect/>
+                    <a:stretch>
+                      <a:fillRect/>
+                    </a:stretch>
+                  </pic:blipFill>
+                  <pic:spPr>
+                    <a:xfrm>
+                      <a:off x="0" y="0"/>
+                      <a:ext cx="4240530" cy="3324860"/>
+                    </a:xfrm>
+                    <a:prstGeom prst="rect">
+                      <a:avLst/>
+                    </a:prstGeom>
+                    <a:ln/>
+                  </pic:spPr>
+                </pic:pic>
+              </a:graphicData>
+            </a:graphic>
+            <wp14:sizeRelH relativeFrom="margin">
+              <wp14:pctWidth>0</wp14:pctWidth>
+            </wp14:sizeRelH>
+            <wp14:sizeRelV relativeFrom="margin">
+              <wp14:pctHeight>0</wp14:pctHeight>
+            </wp14:sizeRelV>
+          </wp:anchor>
+        </w:drawing>
+      </w:r>
+      <w:r>
+        <w:rPr>
           <w:b/>
         </w:rPr>
-        <w:lastRenderedPageBreak/>
         <w:t>7. Схема установки (</w:t>
       </w:r>
       <w:r>
@@ -3061,57 +3091,24 @@
       <w:pPr>
         <w:spacing w:line="276" w:lineRule="auto"/>
       </w:pPr>
-      <w:r>
-        <w:rPr>
-          <w:noProof/>
-        </w:rPr>
-        <w:drawing>
-          <wp:inline distT="114300" distB="114300" distL="114300" distR="114300" wp14:anchorId="700345FE" wp14:editId="48A116B0">
-            <wp:extent cx="5731200" cy="4406900"/>
-            <wp:effectExtent l="0" t="0" r="0" b="0"/>
-            <wp:docPr id="4" name="image4.png"/>
-            <wp:cNvGraphicFramePr/>
-            <a:graphic xmlns:a="http://schemas.openxmlformats.org/drawingml/2006/main">
-              <a:graphicData uri="http://schemas.openxmlformats.org/drawingml/2006/picture">
-                <pic:pic xmlns:pic="http://schemas.openxmlformats.org/drawingml/2006/picture">
-                  <pic:nvPicPr>
-                    <pic:cNvPr id="0" name="image4.png"/>
-                    <pic:cNvPicPr preferRelativeResize="0"/>
-                  </pic:nvPicPr>
-                  <pic:blipFill>
-                    <a:blip r:embed="rId8"/>
-                    <a:srcRect/>
-                    <a:stretch>
-                      <a:fillRect/>
-                    </a:stretch>
-                  </pic:blipFill>
-                  <pic:spPr>
-                    <a:xfrm>
-                      <a:off x="0" y="0"/>
-                      <a:ext cx="5731200" cy="4406900"/>
-                    </a:xfrm>
-                    <a:prstGeom prst="rect">
-                      <a:avLst/>
-                    </a:prstGeom>
-                    <a:ln/>
-                  </pic:spPr>
-                </pic:pic>
-              </a:graphicData>
-            </a:graphic>
-          </wp:inline>
-        </w:drawing>
-      </w:r>
     </w:p>
     <w:p/>
     <w:p>
+      <w:pPr>
+        <w:rPr>
+          <w:i/>
+          <w:iCs/>
+          <w:u w:val="single"/>
+        </w:rPr>
+      </w:pPr>
       <w:r>
-        <w:t xml:space="preserve">Маятник </w:t>
+        <w:rPr>
+          <w:i/>
+          <w:iCs/>
+          <w:u w:val="single"/>
+        </w:rPr>
+        <w:t>Маятник Обербека</w:t>
       </w:r>
-      <w:proofErr w:type="spellStart"/>
-      <w:r>
-        <w:t>Обербека</w:t>
-      </w:r>
-      <w:proofErr w:type="spellEnd"/>
     </w:p>
     <w:p>
       <w:pPr>
@@ -3241,9 +3238,34 @@
           <w:b/>
         </w:rPr>
       </w:pPr>
-      <w:r>
-        <w:br w:type="page"/>
-      </w:r>
+    </w:p>
+    <w:p>
+      <w:pPr>
+        <w:rPr>
+          <w:b/>
+        </w:rPr>
+      </w:pPr>
+    </w:p>
+    <w:p>
+      <w:pPr>
+        <w:rPr>
+          <w:b/>
+        </w:rPr>
+      </w:pPr>
+    </w:p>
+    <w:p>
+      <w:pPr>
+        <w:rPr>
+          <w:b/>
+        </w:rPr>
+      </w:pPr>
+    </w:p>
+    <w:p>
+      <w:pPr>
+        <w:rPr>
+          <w:b/>
+        </w:rPr>
+      </w:pPr>
     </w:p>
     <w:p>
       <w:pPr>
@@ -3255,7 +3277,6 @@
         <w:rPr>
           <w:b/>
         </w:rPr>
-        <w:lastRenderedPageBreak/>
         <w:t>8. Результаты прямых измерений и их обработки (</w:t>
       </w:r>
       <w:r>
@@ -3363,13 +3384,21 @@
             <w:pPr>
               <w:rPr>
                 <w:i/>
-              </w:rPr>
-            </w:pPr>
-            <w:r>
-              <w:rPr>
-                <w:i/>
-              </w:rPr>
-              <w:t>Масса груза, Г</w:t>
+                <w:lang w:val="ru-RU"/>
+              </w:rPr>
+            </w:pPr>
+            <w:r>
+              <w:rPr>
+                <w:i/>
+              </w:rPr>
+              <w:t xml:space="preserve">Масса груза, </w:t>
+            </w:r>
+            <w:r>
+              <w:rPr>
+                <w:i/>
+                <w:lang w:val="ru-RU"/>
+              </w:rPr>
+              <w:t>г</w:t>
             </w:r>
           </w:p>
         </w:tc>
@@ -3673,7 +3702,7 @@
       </w:tr>
       <w:tr>
         <w:trPr>
-          <w:trHeight w:val="515"/>
+          <w:trHeight w:val="20"/>
         </w:trPr>
         <w:tc>
           <w:tcPr>
@@ -3697,6 +3726,24 @@
               <w:jc w:val="center"/>
               <w:rPr>
                 <w:i/>
+                <w:lang w:val="ru-RU"/>
+              </w:rPr>
+            </w:pPr>
+          </w:p>
+          <w:p>
+            <w:pPr>
+              <w:jc w:val="center"/>
+              <w:rPr>
+                <w:i/>
+                <w:lang w:val="ru-RU"/>
+              </w:rPr>
+            </w:pPr>
+          </w:p>
+          <w:p>
+            <w:pPr>
+              <w:jc w:val="center"/>
+              <w:rPr>
+                <w:i/>
               </w:rPr>
             </w:pPr>
             <w:r>
@@ -3728,13 +3775,23 @@
               <w:jc w:val="center"/>
               <w:rPr>
                 <w:i/>
-              </w:rPr>
-            </w:pPr>
-            <w:r>
-              <w:rPr>
-                <w:i/>
-              </w:rPr>
-              <w:t>t1</w:t>
+                <w:vertAlign w:val="subscript"/>
+                <w:lang w:val="ru-RU"/>
+              </w:rPr>
+            </w:pPr>
+            <w:r>
+              <w:rPr>
+                <w:i/>
+              </w:rPr>
+              <w:t>t</w:t>
+            </w:r>
+            <w:r>
+              <w:rPr>
+                <w:i/>
+                <w:vertAlign w:val="subscript"/>
+                <w:lang w:val="ru-RU"/>
+              </w:rPr>
+              <w:t>1</w:t>
             </w:r>
           </w:p>
         </w:tc>
@@ -3963,7 +4020,7 @@
       </w:tr>
       <w:tr>
         <w:trPr>
-          <w:trHeight w:val="485"/>
+          <w:trHeight w:val="20"/>
         </w:trPr>
         <w:tc>
           <w:tcPr>
@@ -4012,13 +4069,23 @@
               <w:jc w:val="center"/>
               <w:rPr>
                 <w:i/>
-              </w:rPr>
-            </w:pPr>
-            <w:r>
-              <w:rPr>
-                <w:i/>
-              </w:rPr>
-              <w:t>t2</w:t>
+                <w:vertAlign w:val="subscript"/>
+                <w:lang w:val="en-US"/>
+              </w:rPr>
+            </w:pPr>
+            <w:r>
+              <w:rPr>
+                <w:i/>
+              </w:rPr>
+              <w:t>t</w:t>
+            </w:r>
+            <w:r>
+              <w:rPr>
+                <w:i/>
+                <w:vertAlign w:val="subscript"/>
+                <w:lang w:val="ru-RU"/>
+              </w:rPr>
+              <w:t>2</w:t>
             </w:r>
           </w:p>
         </w:tc>
@@ -4247,7 +4314,7 @@
       </w:tr>
       <w:tr>
         <w:trPr>
-          <w:trHeight w:val="485"/>
+          <w:trHeight w:val="20"/>
         </w:trPr>
         <w:tc>
           <w:tcPr>
@@ -4296,13 +4363,23 @@
               <w:jc w:val="center"/>
               <w:rPr>
                 <w:i/>
-              </w:rPr>
-            </w:pPr>
-            <w:r>
-              <w:rPr>
-                <w:i/>
-              </w:rPr>
-              <w:t>t3</w:t>
+                <w:vertAlign w:val="subscript"/>
+                <w:lang w:val="ru-RU"/>
+              </w:rPr>
+            </w:pPr>
+            <w:r>
+              <w:rPr>
+                <w:i/>
+              </w:rPr>
+              <w:t>t</w:t>
+            </w:r>
+            <w:r>
+              <w:rPr>
+                <w:i/>
+                <w:vertAlign w:val="subscript"/>
+                <w:lang w:val="ru-RU"/>
+              </w:rPr>
+              <w:t>2</w:t>
             </w:r>
           </w:p>
         </w:tc>
@@ -4531,7 +4608,7 @@
       </w:tr>
       <w:tr>
         <w:trPr>
-          <w:trHeight w:val="485"/>
+          <w:trHeight w:val="20"/>
         </w:trPr>
         <w:tc>
           <w:tcPr>
@@ -4580,16 +4657,24 @@
               <w:jc w:val="center"/>
               <w:rPr>
                 <w:i/>
-              </w:rPr>
-            </w:pPr>
-            <w:proofErr w:type="spellStart"/>
-            <w:r>
-              <w:rPr>
-                <w:i/>
-              </w:rPr>
-              <w:t>tср</w:t>
-            </w:r>
-            <w:proofErr w:type="spellEnd"/>
+                <w:vertAlign w:val="subscript"/>
+                <w:lang w:val="ru-RU"/>
+              </w:rPr>
+            </w:pPr>
+            <w:r>
+              <w:rPr>
+                <w:i/>
+              </w:rPr>
+              <w:t>t</w:t>
+            </w:r>
+            <w:r>
+              <w:rPr>
+                <w:i/>
+                <w:vertAlign w:val="subscript"/>
+                <w:lang w:val="ru-RU"/>
+              </w:rPr>
+              <w:t>ср</w:t>
+            </w:r>
           </w:p>
         </w:tc>
         <w:tc>
@@ -4613,12 +4698,16 @@
             <w:pPr>
               <w:jc w:val="center"/>
               <w:rPr>
+                <w:b/>
+                <w:bCs/>
                 <w:i/>
                 <w:iCs/>
               </w:rPr>
             </w:pPr>
             <w:r>
               <w:rPr>
+                <w:b/>
+                <w:bCs/>
                 <w:color w:val="000000"/>
                 <w:sz w:val="22"/>
                 <w:szCs w:val="22"/>
@@ -4648,12 +4737,16 @@
             <w:pPr>
               <w:jc w:val="center"/>
               <w:rPr>
+                <w:b/>
+                <w:bCs/>
                 <w:i/>
                 <w:iCs/>
               </w:rPr>
             </w:pPr>
             <w:r>
               <w:rPr>
+                <w:b/>
+                <w:bCs/>
                 <w:i/>
                 <w:iCs/>
                 <w:color w:val="000000"/>
@@ -4685,12 +4778,16 @@
             <w:pPr>
               <w:jc w:val="center"/>
               <w:rPr>
+                <w:b/>
+                <w:bCs/>
                 <w:i/>
                 <w:iCs/>
               </w:rPr>
             </w:pPr>
             <w:r>
               <w:rPr>
+                <w:b/>
+                <w:bCs/>
                 <w:i/>
                 <w:iCs/>
                 <w:color w:val="000000"/>
@@ -4722,12 +4819,16 @@
             <w:pPr>
               <w:jc w:val="center"/>
               <w:rPr>
+                <w:b/>
+                <w:bCs/>
                 <w:i/>
                 <w:iCs/>
               </w:rPr>
             </w:pPr>
             <w:r>
               <w:rPr>
+                <w:b/>
+                <w:bCs/>
                 <w:i/>
                 <w:iCs/>
                 <w:color w:val="000000"/>
@@ -4759,12 +4860,16 @@
             <w:pPr>
               <w:jc w:val="center"/>
               <w:rPr>
+                <w:b/>
+                <w:bCs/>
                 <w:i/>
                 <w:iCs/>
               </w:rPr>
             </w:pPr>
             <w:r>
               <w:rPr>
+                <w:b/>
+                <w:bCs/>
                 <w:i/>
                 <w:iCs/>
                 <w:color w:val="000000"/>
@@ -4796,12 +4901,16 @@
             <w:pPr>
               <w:jc w:val="center"/>
               <w:rPr>
+                <w:b/>
+                <w:bCs/>
                 <w:i/>
                 <w:iCs/>
               </w:rPr>
             </w:pPr>
             <w:r>
               <w:rPr>
+                <w:b/>
+                <w:bCs/>
                 <w:i/>
                 <w:iCs/>
                 <w:color w:val="000000"/>
@@ -4815,7 +4924,7 @@
       </w:tr>
       <w:tr>
         <w:trPr>
-          <w:trHeight w:val="485"/>
+          <w:trHeight w:val="20"/>
         </w:trPr>
         <w:tc>
           <w:tcPr>
@@ -4841,6 +4950,22 @@
                 <w:i/>
               </w:rPr>
             </w:pPr>
+          </w:p>
+          <w:p>
+            <w:pPr>
+              <w:jc w:val="center"/>
+              <w:rPr>
+                <w:i/>
+              </w:rPr>
+            </w:pPr>
+          </w:p>
+          <w:p>
+            <w:pPr>
+              <w:jc w:val="center"/>
+              <w:rPr>
+                <w:i/>
+              </w:rPr>
+            </w:pPr>
             <w:r>
               <w:rPr>
                 <w:i/>
@@ -4876,7 +5001,15 @@
               <w:rPr>
                 <w:i/>
               </w:rPr>
-              <w:t>t1</w:t>
+              <w:t>t</w:t>
+            </w:r>
+            <w:r>
+              <w:rPr>
+                <w:i/>
+                <w:vertAlign w:val="subscript"/>
+                <w:lang w:val="ru-RU"/>
+              </w:rPr>
+              <w:t>1</w:t>
             </w:r>
           </w:p>
         </w:tc>
@@ -5105,7 +5238,7 @@
       </w:tr>
       <w:tr>
         <w:trPr>
-          <w:trHeight w:val="485"/>
+          <w:trHeight w:val="20"/>
         </w:trPr>
         <w:tc>
           <w:tcPr>
@@ -5160,7 +5293,15 @@
               <w:rPr>
                 <w:i/>
               </w:rPr>
-              <w:t>t2</w:t>
+              <w:t>t</w:t>
+            </w:r>
+            <w:r>
+              <w:rPr>
+                <w:i/>
+                <w:vertAlign w:val="subscript"/>
+                <w:lang w:val="ru-RU"/>
+              </w:rPr>
+              <w:t>2</w:t>
             </w:r>
           </w:p>
         </w:tc>
@@ -5389,7 +5530,7 @@
       </w:tr>
       <w:tr>
         <w:trPr>
-          <w:trHeight w:val="485"/>
+          <w:trHeight w:val="20"/>
         </w:trPr>
         <w:tc>
           <w:tcPr>
@@ -5444,7 +5585,15 @@
               <w:rPr>
                 <w:i/>
               </w:rPr>
-              <w:t>t3</w:t>
+              <w:t>t</w:t>
+            </w:r>
+            <w:r>
+              <w:rPr>
+                <w:i/>
+                <w:vertAlign w:val="subscript"/>
+                <w:lang w:val="ru-RU"/>
+              </w:rPr>
+              <w:t>2</w:t>
             </w:r>
           </w:p>
         </w:tc>
@@ -5673,7 +5822,7 @@
       </w:tr>
       <w:tr>
         <w:trPr>
-          <w:trHeight w:val="485"/>
+          <w:trHeight w:val="20"/>
         </w:trPr>
         <w:tc>
           <w:tcPr>
@@ -5724,14 +5873,20 @@
                 <w:i/>
               </w:rPr>
             </w:pPr>
-            <w:proofErr w:type="spellStart"/>
-            <w:r>
-              <w:rPr>
-                <w:i/>
-              </w:rPr>
-              <w:t>tср</w:t>
-            </w:r>
-            <w:proofErr w:type="spellEnd"/>
+            <w:r>
+              <w:rPr>
+                <w:i/>
+              </w:rPr>
+              <w:t>t</w:t>
+            </w:r>
+            <w:r>
+              <w:rPr>
+                <w:i/>
+                <w:vertAlign w:val="subscript"/>
+                <w:lang w:val="ru-RU"/>
+              </w:rPr>
+              <w:t>ср</w:t>
+            </w:r>
           </w:p>
         </w:tc>
         <w:tc>
@@ -5755,12 +5910,16 @@
             <w:pPr>
               <w:jc w:val="center"/>
               <w:rPr>
+                <w:b/>
+                <w:bCs/>
                 <w:i/>
                 <w:iCs/>
               </w:rPr>
             </w:pPr>
             <w:r>
               <w:rPr>
+                <w:b/>
+                <w:bCs/>
                 <w:i/>
                 <w:iCs/>
                 <w:color w:val="000000"/>
@@ -5792,12 +5951,16 @@
             <w:pPr>
               <w:jc w:val="center"/>
               <w:rPr>
+                <w:b/>
+                <w:bCs/>
                 <w:i/>
                 <w:iCs/>
               </w:rPr>
             </w:pPr>
             <w:r>
               <w:rPr>
+                <w:b/>
+                <w:bCs/>
                 <w:i/>
                 <w:iCs/>
                 <w:color w:val="000000"/>
@@ -5829,12 +5992,16 @@
             <w:pPr>
               <w:jc w:val="center"/>
               <w:rPr>
+                <w:b/>
+                <w:bCs/>
                 <w:i/>
                 <w:iCs/>
               </w:rPr>
             </w:pPr>
             <w:r>
               <w:rPr>
+                <w:b/>
+                <w:bCs/>
                 <w:i/>
                 <w:iCs/>
                 <w:color w:val="000000"/>
@@ -5866,12 +6033,16 @@
             <w:pPr>
               <w:jc w:val="center"/>
               <w:rPr>
+                <w:b/>
+                <w:bCs/>
                 <w:i/>
                 <w:iCs/>
               </w:rPr>
             </w:pPr>
             <w:r>
               <w:rPr>
+                <w:b/>
+                <w:bCs/>
                 <w:i/>
                 <w:iCs/>
                 <w:color w:val="000000"/>
@@ -5903,12 +6074,16 @@
             <w:pPr>
               <w:jc w:val="center"/>
               <w:rPr>
+                <w:b/>
+                <w:bCs/>
                 <w:i/>
                 <w:iCs/>
               </w:rPr>
             </w:pPr>
             <w:r>
               <w:rPr>
+                <w:b/>
+                <w:bCs/>
                 <w:i/>
                 <w:iCs/>
                 <w:color w:val="000000"/>
@@ -5940,12 +6115,16 @@
             <w:pPr>
               <w:jc w:val="center"/>
               <w:rPr>
+                <w:b/>
+                <w:bCs/>
                 <w:i/>
                 <w:iCs/>
               </w:rPr>
             </w:pPr>
             <w:r>
               <w:rPr>
+                <w:b/>
+                <w:bCs/>
                 <w:i/>
                 <w:iCs/>
                 <w:color w:val="000000"/>
@@ -5959,7 +6138,7 @@
       </w:tr>
       <w:tr>
         <w:trPr>
-          <w:trHeight w:val="485"/>
+          <w:trHeight w:val="20"/>
         </w:trPr>
         <w:tc>
           <w:tcPr>
@@ -5985,10 +6164,27 @@
                 <w:i/>
               </w:rPr>
             </w:pPr>
-            <w:r>
-              <w:rPr>
-                <w:i/>
-              </w:rPr>
+          </w:p>
+          <w:p>
+            <w:pPr>
+              <w:jc w:val="center"/>
+              <w:rPr>
+                <w:i/>
+              </w:rPr>
+            </w:pPr>
+          </w:p>
+          <w:p>
+            <w:pPr>
+              <w:jc w:val="center"/>
+              <w:rPr>
+                <w:i/>
+              </w:rPr>
+            </w:pPr>
+            <w:r>
+              <w:rPr>
+                <w:i/>
+              </w:rPr>
+              <w:lastRenderedPageBreak/>
               <w:t>707</w:t>
             </w:r>
           </w:p>
@@ -6020,7 +6216,16 @@
               <w:rPr>
                 <w:i/>
               </w:rPr>
-              <w:t>t1</w:t>
+              <w:lastRenderedPageBreak/>
+              <w:t>t</w:t>
+            </w:r>
+            <w:r>
+              <w:rPr>
+                <w:i/>
+                <w:vertAlign w:val="subscript"/>
+                <w:lang w:val="ru-RU"/>
+              </w:rPr>
+              <w:t>1</w:t>
             </w:r>
           </w:p>
         </w:tc>
@@ -6249,7 +6454,7 @@
       </w:tr>
       <w:tr>
         <w:trPr>
-          <w:trHeight w:val="485"/>
+          <w:trHeight w:val="20"/>
         </w:trPr>
         <w:tc>
           <w:tcPr>
@@ -6304,7 +6509,15 @@
               <w:rPr>
                 <w:i/>
               </w:rPr>
-              <w:t>t2</w:t>
+              <w:t>t</w:t>
+            </w:r>
+            <w:r>
+              <w:rPr>
+                <w:i/>
+                <w:vertAlign w:val="subscript"/>
+                <w:lang w:val="ru-RU"/>
+              </w:rPr>
+              <w:t>2</w:t>
             </w:r>
           </w:p>
         </w:tc>
@@ -6533,7 +6746,7 @@
       </w:tr>
       <w:tr>
         <w:trPr>
-          <w:trHeight w:val="485"/>
+          <w:trHeight w:val="20"/>
         </w:trPr>
         <w:tc>
           <w:tcPr>
@@ -6588,7 +6801,15 @@
               <w:rPr>
                 <w:i/>
               </w:rPr>
-              <w:t>t3</w:t>
+              <w:t>t</w:t>
+            </w:r>
+            <w:r>
+              <w:rPr>
+                <w:i/>
+                <w:vertAlign w:val="subscript"/>
+                <w:lang w:val="ru-RU"/>
+              </w:rPr>
+              <w:t>2</w:t>
             </w:r>
           </w:p>
         </w:tc>
@@ -6817,7 +7038,7 @@
       </w:tr>
       <w:tr>
         <w:trPr>
-          <w:trHeight w:val="485"/>
+          <w:trHeight w:val="20"/>
         </w:trPr>
         <w:tc>
           <w:tcPr>
@@ -6868,14 +7089,20 @@
                 <w:i/>
               </w:rPr>
             </w:pPr>
-            <w:proofErr w:type="spellStart"/>
-            <w:r>
-              <w:rPr>
-                <w:i/>
-              </w:rPr>
-              <w:t>tср</w:t>
-            </w:r>
-            <w:proofErr w:type="spellEnd"/>
+            <w:r>
+              <w:rPr>
+                <w:i/>
+              </w:rPr>
+              <w:t>t</w:t>
+            </w:r>
+            <w:r>
+              <w:rPr>
+                <w:i/>
+                <w:vertAlign w:val="subscript"/>
+                <w:lang w:val="ru-RU"/>
+              </w:rPr>
+              <w:t>ср</w:t>
+            </w:r>
           </w:p>
         </w:tc>
         <w:tc>
@@ -6899,12 +7126,16 @@
             <w:pPr>
               <w:jc w:val="center"/>
               <w:rPr>
+                <w:b/>
+                <w:bCs/>
                 <w:i/>
                 <w:iCs/>
               </w:rPr>
             </w:pPr>
             <w:r>
               <w:rPr>
+                <w:b/>
+                <w:bCs/>
                 <w:i/>
                 <w:iCs/>
                 <w:color w:val="000000"/>
@@ -6936,12 +7167,16 @@
             <w:pPr>
               <w:jc w:val="center"/>
               <w:rPr>
+                <w:b/>
+                <w:bCs/>
                 <w:i/>
                 <w:iCs/>
               </w:rPr>
             </w:pPr>
             <w:r>
               <w:rPr>
+                <w:b/>
+                <w:bCs/>
                 <w:i/>
                 <w:iCs/>
                 <w:color w:val="000000"/>
@@ -6973,12 +7208,16 @@
             <w:pPr>
               <w:jc w:val="center"/>
               <w:rPr>
+                <w:b/>
+                <w:bCs/>
                 <w:i/>
                 <w:iCs/>
               </w:rPr>
             </w:pPr>
             <w:r>
               <w:rPr>
+                <w:b/>
+                <w:bCs/>
                 <w:i/>
                 <w:iCs/>
                 <w:color w:val="000000"/>
@@ -7010,12 +7249,16 @@
             <w:pPr>
               <w:jc w:val="center"/>
               <w:rPr>
+                <w:b/>
+                <w:bCs/>
                 <w:i/>
                 <w:iCs/>
               </w:rPr>
             </w:pPr>
             <w:r>
               <w:rPr>
+                <w:b/>
+                <w:bCs/>
                 <w:i/>
                 <w:iCs/>
                 <w:color w:val="000000"/>
@@ -7047,12 +7290,16 @@
             <w:pPr>
               <w:jc w:val="center"/>
               <w:rPr>
+                <w:b/>
+                <w:bCs/>
                 <w:i/>
                 <w:iCs/>
               </w:rPr>
             </w:pPr>
             <w:r>
               <w:rPr>
+                <w:b/>
+                <w:bCs/>
                 <w:i/>
                 <w:iCs/>
                 <w:color w:val="000000"/>
@@ -7084,12 +7331,16 @@
             <w:pPr>
               <w:jc w:val="center"/>
               <w:rPr>
+                <w:b/>
+                <w:bCs/>
                 <w:i/>
                 <w:iCs/>
               </w:rPr>
             </w:pPr>
             <w:r>
               <w:rPr>
+                <w:b/>
+                <w:bCs/>
                 <w:i/>
                 <w:iCs/>
                 <w:color w:val="000000"/>
@@ -7103,7 +7354,7 @@
       </w:tr>
       <w:tr>
         <w:trPr>
-          <w:trHeight w:val="485"/>
+          <w:trHeight w:val="20"/>
         </w:trPr>
         <w:tc>
           <w:tcPr>
@@ -7129,6 +7380,22 @@
                 <w:i/>
               </w:rPr>
             </w:pPr>
+          </w:p>
+          <w:p>
+            <w:pPr>
+              <w:jc w:val="center"/>
+              <w:rPr>
+                <w:i/>
+              </w:rPr>
+            </w:pPr>
+          </w:p>
+          <w:p>
+            <w:pPr>
+              <w:jc w:val="center"/>
+              <w:rPr>
+                <w:i/>
+              </w:rPr>
+            </w:pPr>
             <w:r>
               <w:rPr>
                 <w:i/>
@@ -7164,7 +7431,15 @@
               <w:rPr>
                 <w:i/>
               </w:rPr>
-              <w:t>t1</w:t>
+              <w:t>t</w:t>
+            </w:r>
+            <w:r>
+              <w:rPr>
+                <w:i/>
+                <w:vertAlign w:val="subscript"/>
+                <w:lang w:val="ru-RU"/>
+              </w:rPr>
+              <w:t>1</w:t>
             </w:r>
           </w:p>
         </w:tc>
@@ -7393,7 +7668,7 @@
       </w:tr>
       <w:tr>
         <w:trPr>
-          <w:trHeight w:val="485"/>
+          <w:trHeight w:val="20"/>
         </w:trPr>
         <w:tc>
           <w:tcPr>
@@ -7448,7 +7723,15 @@
               <w:rPr>
                 <w:i/>
               </w:rPr>
-              <w:t>t2</w:t>
+              <w:t>t</w:t>
+            </w:r>
+            <w:r>
+              <w:rPr>
+                <w:i/>
+                <w:vertAlign w:val="subscript"/>
+                <w:lang w:val="ru-RU"/>
+              </w:rPr>
+              <w:t>2</w:t>
             </w:r>
           </w:p>
         </w:tc>
@@ -7677,7 +7960,7 @@
       </w:tr>
       <w:tr>
         <w:trPr>
-          <w:trHeight w:val="485"/>
+          <w:trHeight w:val="20"/>
         </w:trPr>
         <w:tc>
           <w:tcPr>
@@ -7732,7 +8015,15 @@
               <w:rPr>
                 <w:i/>
               </w:rPr>
-              <w:t>t3</w:t>
+              <w:t>t</w:t>
+            </w:r>
+            <w:r>
+              <w:rPr>
+                <w:i/>
+                <w:vertAlign w:val="subscript"/>
+                <w:lang w:val="ru-RU"/>
+              </w:rPr>
+              <w:t>2</w:t>
             </w:r>
           </w:p>
         </w:tc>
@@ -7961,7 +8252,7 @@
       </w:tr>
       <w:tr>
         <w:trPr>
-          <w:trHeight w:val="485"/>
+          <w:trHeight w:val="20"/>
         </w:trPr>
         <w:tc>
           <w:tcPr>
@@ -8012,14 +8303,20 @@
                 <w:i/>
               </w:rPr>
             </w:pPr>
-            <w:proofErr w:type="spellStart"/>
-            <w:r>
-              <w:rPr>
-                <w:i/>
-              </w:rPr>
-              <w:t>tср</w:t>
-            </w:r>
-            <w:proofErr w:type="spellEnd"/>
+            <w:r>
+              <w:rPr>
+                <w:i/>
+              </w:rPr>
+              <w:t>t</w:t>
+            </w:r>
+            <w:r>
+              <w:rPr>
+                <w:i/>
+                <w:vertAlign w:val="subscript"/>
+                <w:lang w:val="ru-RU"/>
+              </w:rPr>
+              <w:t>ср</w:t>
+            </w:r>
           </w:p>
         </w:tc>
         <w:tc>
@@ -8043,12 +8340,16 @@
             <w:pPr>
               <w:jc w:val="center"/>
               <w:rPr>
+                <w:b/>
+                <w:bCs/>
                 <w:i/>
                 <w:iCs/>
               </w:rPr>
             </w:pPr>
             <w:r>
               <w:rPr>
+                <w:b/>
+                <w:bCs/>
                 <w:i/>
                 <w:iCs/>
                 <w:color w:val="000000"/>
@@ -8080,12 +8381,16 @@
             <w:pPr>
               <w:jc w:val="center"/>
               <w:rPr>
+                <w:b/>
+                <w:bCs/>
                 <w:i/>
                 <w:iCs/>
               </w:rPr>
             </w:pPr>
             <w:r>
               <w:rPr>
+                <w:b/>
+                <w:bCs/>
                 <w:i/>
                 <w:iCs/>
                 <w:color w:val="000000"/>
@@ -8117,12 +8422,16 @@
             <w:pPr>
               <w:jc w:val="center"/>
               <w:rPr>
+                <w:b/>
+                <w:bCs/>
                 <w:i/>
                 <w:iCs/>
               </w:rPr>
             </w:pPr>
             <w:r>
               <w:rPr>
+                <w:b/>
+                <w:bCs/>
                 <w:i/>
                 <w:iCs/>
                 <w:color w:val="000000"/>
@@ -8154,12 +8463,16 @@
             <w:pPr>
               <w:jc w:val="center"/>
               <w:rPr>
+                <w:b/>
+                <w:bCs/>
                 <w:i/>
                 <w:iCs/>
               </w:rPr>
             </w:pPr>
             <w:r>
               <w:rPr>
+                <w:b/>
+                <w:bCs/>
                 <w:i/>
                 <w:iCs/>
                 <w:color w:val="000000"/>
@@ -8191,12 +8504,16 @@
             <w:pPr>
               <w:jc w:val="center"/>
               <w:rPr>
+                <w:b/>
+                <w:bCs/>
                 <w:i/>
                 <w:iCs/>
               </w:rPr>
             </w:pPr>
             <w:r>
               <w:rPr>
+                <w:b/>
+                <w:bCs/>
                 <w:i/>
                 <w:iCs/>
                 <w:color w:val="000000"/>
@@ -8228,12 +8545,16 @@
             <w:pPr>
               <w:jc w:val="center"/>
               <w:rPr>
+                <w:b/>
+                <w:bCs/>
                 <w:i/>
                 <w:iCs/>
               </w:rPr>
             </w:pPr>
             <w:r>
               <w:rPr>
+                <w:b/>
+                <w:bCs/>
                 <w:i/>
                 <w:iCs/>
                 <w:color w:val="000000"/>
@@ -8248,14 +8569,6 @@
     </w:tbl>
     <w:p>
       <w:pPr>
-        <w:rPr>
-          <w:i/>
-        </w:rPr>
-      </w:pPr>
-    </w:p>
-    <w:p>
-      <w:pPr>
-        <w:spacing w:line="360" w:lineRule="auto"/>
         <w:rPr>
           <w:i/>
         </w:rPr>
@@ -8371,7 +8684,7 @@
                       <w:rPr>
                         <w:rFonts w:ascii="Cambria Math" w:hAnsi="Cambria Math"/>
                       </w:rPr>
-                      <m:t>j</m:t>
+                      <m:t>1</m:t>
                     </m:r>
                   </m:sub>
                 </m:sSub>
@@ -8643,7 +8956,7 @@
                       <w:rPr>
                         <w:rFonts w:ascii="Cambria Math" w:hAnsi="Cambria Math"/>
                       </w:rPr>
-                      <m:t>x</m:t>
+                      <m:t>t</m:t>
                     </m:r>
                   </m:e>
                 </m:d>
@@ -8678,8 +8991,34 @@
               <w:rPr>
                 <w:rFonts w:ascii="Cambria Math" w:hAnsi="Cambria Math"/>
               </w:rPr>
-              <m:t>⟨h</m:t>
+              <m:t>⟨</m:t>
             </m:r>
+            <m:sSub>
+              <m:sSubPr>
+                <m:ctrlPr>
+                  <w:rPr>
+                    <w:rFonts w:ascii="Cambria Math" w:hAnsi="Cambria Math"/>
+                    <w:i/>
+                  </w:rPr>
+                </m:ctrlPr>
+              </m:sSubPr>
+              <m:e>
+                <m:r>
+                  <w:rPr>
+                    <w:rFonts w:ascii="Cambria Math" w:hAnsi="Cambria Math"/>
+                  </w:rPr>
+                  <m:t>t</m:t>
+                </m:r>
+              </m:e>
+              <m:sub>
+                <m:r>
+                  <w:rPr>
+                    <w:rFonts w:ascii="Cambria Math" w:hAnsi="Cambria Math"/>
+                  </w:rPr>
+                  <m:t>1</m:t>
+                </m:r>
+              </m:sub>
+            </m:sSub>
             <m:sSub>
               <m:sSubPr>
                 <m:ctrlPr>
@@ -8735,7 +9074,7 @@
           <w:rPr>
             <w:rFonts w:ascii="Cambria Math" w:hAnsi="Cambria Math"/>
           </w:rPr>
-          <m:t>=0,04⋅4,3=0,17 c</m:t>
+          <m:t>=0,04⋅4,303=0,17 c</m:t>
         </m:r>
       </m:oMath>
     </w:p>
@@ -8872,7 +9211,65 @@
                   <w:rPr>
                     <w:rFonts w:ascii="Cambria Math" w:hAnsi="Cambria Math"/>
                   </w:rPr>
-                  <m:t>(0,005)</m:t>
+                  <m:t>(</m:t>
+                </m:r>
+                <m:f>
+                  <m:fPr>
+                    <m:ctrlPr>
+                      <w:rPr>
+                        <w:rFonts w:ascii="Cambria Math" w:hAnsi="Cambria Math"/>
+                        <w:i/>
+                      </w:rPr>
+                    </m:ctrlPr>
+                  </m:fPr>
+                  <m:num>
+                    <m:r>
+                      <w:rPr>
+                        <w:rFonts w:ascii="Cambria Math" w:hAnsi="Cambria Math"/>
+                      </w:rPr>
+                      <m:t>2</m:t>
+                    </m:r>
+                  </m:num>
+                  <m:den>
+                    <m:r>
+                      <w:rPr>
+                        <w:rFonts w:ascii="Cambria Math" w:hAnsi="Cambria Math"/>
+                      </w:rPr>
+                      <m:t>3</m:t>
+                    </m:r>
+                  </m:den>
+                </m:f>
+                <m:sSub>
+                  <m:sSubPr>
+                    <m:ctrlPr>
+                      <w:rPr>
+                        <w:rFonts w:ascii="Cambria Math" w:hAnsi="Cambria Math"/>
+                        <w:i/>
+                      </w:rPr>
+                    </m:ctrlPr>
+                  </m:sSubPr>
+                  <m:e>
+                    <m:r>
+                      <w:rPr>
+                        <w:rFonts w:ascii="Cambria Math" w:hAnsi="Cambria Math"/>
+                      </w:rPr>
+                      <m:t>∆t</m:t>
+                    </m:r>
+                  </m:e>
+                  <m:sub>
+                    <m:r>
+                      <w:rPr>
+                        <w:rFonts w:ascii="Cambria Math" w:hAnsi="Cambria Math"/>
+                      </w:rPr>
+                      <m:t>прибора</m:t>
+                    </m:r>
+                  </m:sub>
+                </m:sSub>
+                <m:r>
+                  <w:rPr>
+                    <w:rFonts w:ascii="Cambria Math" w:hAnsi="Cambria Math"/>
+                  </w:rPr>
+                  <m:t>)</m:t>
                 </m:r>
               </m:e>
               <m:sup>
@@ -8897,7 +9294,7 @@
             <w:rFonts w:ascii="Cambria Math" w:hAnsi="Cambria Math"/>
             <w:lang w:val="ru-RU"/>
           </w:rPr>
-          <m:t>0,17 с</m:t>
+          <m:t>0,17</m:t>
         </m:r>
       </m:oMath>
     </w:p>
@@ -9037,58 +9434,14 @@
           <m:t>⋅100%≈2,9%</m:t>
         </m:r>
       </m:oMath>
-    </w:p>
-    <w:p>
-      <w:pPr>
-        <w:widowControl/>
-        <w:numPr>
-          <w:ilvl w:val="0"/>
-          <w:numId w:val="2"/>
-        </w:numPr>
-        <w:spacing w:after="160" w:line="278" w:lineRule="auto"/>
-      </w:pPr>
-      <m:oMath>
-        <m:sSub>
-          <m:sSubPr>
-            <m:ctrlPr>
-              <w:rPr>
-                <w:rFonts w:ascii="Cambria Math" w:hAnsi="Cambria Math"/>
-              </w:rPr>
-            </m:ctrlPr>
-          </m:sSubPr>
-          <m:e>
-            <m:r>
-              <m:rPr>
-                <m:sty m:val="p"/>
-              </m:rPr>
-              <w:rPr>
-                <w:rFonts w:ascii="Cambria Math" w:hAnsi="Cambria Math"/>
-                <w:color w:val="000000" w:themeColor="text1"/>
-              </w:rPr>
-              <m:t>δ</m:t>
-            </m:r>
-          </m:e>
-          <m:sub>
-            <m:r>
-              <w:rPr>
-                <w:rFonts w:ascii="Cambria Math" w:hAnsi="Cambria Math"/>
-              </w:rPr>
-              <m:t>t</m:t>
-            </m:r>
-          </m:sub>
-        </m:sSub>
-      </m:oMath>
-      <w:r>
-        <w:t xml:space="preserve">= </w:t>
-      </w:r>
       <w:r>
         <w:rPr>
           <w:lang w:val="ru-RU"/>
         </w:rPr>
-        <w:t>2,9</w:t>
+        <w:t xml:space="preserve"> при </w:t>
       </w:r>
       <w:r>
-        <w:t>% ɑ= 0.95 - доверительный интервал</w:t>
+        <w:t>ɑ= 0.95</w:t>
       </w:r>
     </w:p>
     <w:p>
@@ -9173,6 +9526,9 @@
     <w:p>
       <w:pPr>
         <w:spacing w:line="360" w:lineRule="auto"/>
+        <w:rPr>
+          <w:lang w:val="en-US"/>
+        </w:rPr>
       </w:pPr>
       <m:oMathPara>
         <m:oMath>
@@ -9214,12 +9570,32 @@
                   </m:ctrlPr>
                 </m:sSupPr>
                 <m:e>
-                  <m:r>
-                    <w:rPr>
-                      <w:rFonts w:ascii="Cambria Math" w:hAnsi="Cambria Math"/>
-                    </w:rPr>
-                    <m:t>t(ср)</m:t>
-                  </m:r>
+                  <m:sSub>
+                    <m:sSubPr>
+                      <m:ctrlPr>
+                        <w:rPr>
+                          <w:rFonts w:ascii="Cambria Math" w:hAnsi="Cambria Math"/>
+                          <w:i/>
+                        </w:rPr>
+                      </m:ctrlPr>
+                    </m:sSubPr>
+                    <m:e>
+                      <m:r>
+                        <w:rPr>
+                          <w:rFonts w:ascii="Cambria Math" w:hAnsi="Cambria Math"/>
+                        </w:rPr>
+                        <m:t>t</m:t>
+                      </m:r>
+                    </m:e>
+                    <m:sub>
+                      <m:r>
+                        <w:rPr>
+                          <w:rFonts w:ascii="Cambria Math" w:hAnsi="Cambria Math"/>
+                        </w:rPr>
+                        <m:t>cp</m:t>
+                      </m:r>
+                    </m:sub>
+                  </m:sSub>
                 </m:e>
                 <m:sup>
                   <m:r>
@@ -9412,7 +9788,7 @@
                 <w:rPr>
                   <w:rFonts w:ascii="Cambria Math" w:hAnsi="Cambria Math"/>
                 </w:rPr>
-                <m:t>0,05</m:t>
+                <m:t>0,046</m:t>
               </m:r>
             </m:den>
           </m:f>
@@ -9538,7 +9914,7 @@
                 <w:rPr>
                   <w:rFonts w:ascii="Cambria Math" w:hAnsi="Cambria Math"/>
                 </w:rPr>
-                <m:t>0,267*0,05</m:t>
+                <m:t>0,267*0,046</m:t>
               </m:r>
             </m:num>
             <m:den>
@@ -9606,8 +9982,8 @@
       </w:tblPr>
       <w:tblGrid>
         <w:gridCol w:w="2940"/>
-        <w:gridCol w:w="1905"/>
-        <w:gridCol w:w="1905"/>
+        <w:gridCol w:w="2014"/>
+        <w:gridCol w:w="1796"/>
         <w:gridCol w:w="1905"/>
         <w:gridCol w:w="1905"/>
       </w:tblGrid>
@@ -9635,6 +10011,7 @@
           <w:p>
             <w:pPr>
               <w:spacing w:line="276" w:lineRule="auto"/>
+              <w:jc w:val="center"/>
             </w:pPr>
             <w:r>
               <w:t xml:space="preserve">Масса груза, </w:t>
@@ -9652,7 +10029,7 @@
         </w:tc>
         <w:tc>
           <w:tcPr>
-            <w:tcW w:w="1905" w:type="dxa"/>
+            <w:tcW w:w="2014" w:type="dxa"/>
             <w:tcBorders>
               <w:top w:val="single" w:sz="6" w:space="0" w:color="000000"/>
               <w:left w:val="single" w:sz="6" w:space="0" w:color="CCCCCC"/>
@@ -9669,13 +10046,18 @@
           </w:tcPr>
           <w:p>
             <w:pPr>
-              <w:spacing w:line="276" w:lineRule="auto"/>
-            </w:pPr>
-            <w:proofErr w:type="spellStart"/>
-            <w:r>
-              <w:t>tср</w:t>
-            </w:r>
-            <w:proofErr w:type="spellEnd"/>
+              <w:jc w:val="center"/>
+            </w:pPr>
+            <w:r>
+              <w:t>t</w:t>
+            </w:r>
+            <w:r>
+              <w:rPr>
+                <w:vertAlign w:val="subscript"/>
+                <w:lang w:val="ru-RU"/>
+              </w:rPr>
+              <w:t>ср</w:t>
+            </w:r>
             <w:r>
               <w:t>, с</w:t>
             </w:r>
@@ -9683,7 +10065,7 @@
         </w:tc>
         <w:tc>
           <w:tcPr>
-            <w:tcW w:w="1905" w:type="dxa"/>
+            <w:tcW w:w="1796" w:type="dxa"/>
             <w:tcBorders>
               <w:top w:val="single" w:sz="6" w:space="0" w:color="000000"/>
               <w:left w:val="single" w:sz="6" w:space="0" w:color="CCCCCC"/>
@@ -9700,11 +10082,16 @@
           </w:tcPr>
           <w:p>
             <w:pPr>
-              <w:spacing w:line="276" w:lineRule="auto"/>
+              <w:jc w:val="center"/>
             </w:pPr>
             <w:r>
               <w:t>a, м/с2</w:t>
             </w:r>
+          </w:p>
+          <w:p>
+            <w:pPr>
+              <w:jc w:val="center"/>
+            </w:pPr>
           </w:p>
         </w:tc>
         <w:tc>
@@ -9726,11 +10113,34 @@
           </w:tcPr>
           <w:p>
             <w:pPr>
-              <w:spacing w:line="276" w:lineRule="auto"/>
-            </w:pPr>
-            <w:r>
-              <w:t>ε, с-2</w:t>
-            </w:r>
+              <w:jc w:val="center"/>
+              <w:rPr>
+                <w:lang w:val="en-US"/>
+              </w:rPr>
+            </w:pPr>
+            <w:r>
+              <w:t xml:space="preserve">ε, </w:t>
+            </w:r>
+            <w:r>
+              <w:rPr>
+                <w:lang w:val="ru-RU"/>
+              </w:rPr>
+              <w:t>рад/с</w:t>
+            </w:r>
+            <w:r>
+              <w:rPr>
+                <w:lang w:val="en-US"/>
+              </w:rPr>
+              <w:t>2</w:t>
+            </w:r>
+          </w:p>
+          <w:p>
+            <w:pPr>
+              <w:jc w:val="center"/>
+              <w:rPr>
+                <w:lang w:val="en-US"/>
+              </w:rPr>
+            </w:pPr>
           </w:p>
         </w:tc>
         <w:tc>
@@ -9752,17 +10162,22 @@
           </w:tcPr>
           <w:p>
             <w:pPr>
-              <w:spacing w:line="276" w:lineRule="auto"/>
+              <w:jc w:val="center"/>
             </w:pPr>
             <w:r>
               <w:t>M, Н*м</w:t>
             </w:r>
+          </w:p>
+          <w:p>
+            <w:pPr>
+              <w:jc w:val="center"/>
+            </w:pPr>
           </w:p>
         </w:tc>
       </w:tr>
       <w:tr>
         <w:trPr>
-          <w:trHeight w:val="483"/>
+          <w:trHeight w:val="474"/>
         </w:trPr>
         <w:tc>
           <w:tcPr>
@@ -9785,6 +10200,7 @@
           <w:p>
             <w:pPr>
               <w:spacing w:line="276" w:lineRule="auto"/>
+              <w:jc w:val="center"/>
               <w:rPr>
                 <w:lang w:val="ru-RU"/>
               </w:rPr>
@@ -9799,7 +10215,7 @@
         </w:tc>
         <w:tc>
           <w:tcPr>
-            <w:tcW w:w="1905" w:type="dxa"/>
+            <w:tcW w:w="2014" w:type="dxa"/>
             <w:tcBorders>
               <w:top w:val="single" w:sz="6" w:space="0" w:color="CCCCCC"/>
               <w:left w:val="single" w:sz="6" w:space="0" w:color="CCCCCC"/>
@@ -9817,6 +10233,7 @@
           <w:p>
             <w:pPr>
               <w:spacing w:line="276" w:lineRule="auto"/>
+              <w:jc w:val="center"/>
             </w:pPr>
             <w:r>
               <w:rPr>
@@ -9830,7 +10247,7 @@
         </w:tc>
         <w:tc>
           <w:tcPr>
-            <w:tcW w:w="1905" w:type="dxa"/>
+            <w:tcW w:w="1796" w:type="dxa"/>
             <w:tcBorders>
               <w:top w:val="single" w:sz="6" w:space="0" w:color="CCCCCC"/>
               <w:left w:val="single" w:sz="6" w:space="0" w:color="CCCCCC"/>
@@ -9848,6 +10265,7 @@
           <w:p>
             <w:pPr>
               <w:spacing w:line="276" w:lineRule="auto"/>
+              <w:jc w:val="center"/>
             </w:pPr>
             <w:r>
               <w:rPr>
@@ -9879,6 +10297,7 @@
           <w:p>
             <w:pPr>
               <w:spacing w:line="276" w:lineRule="auto"/>
+              <w:jc w:val="center"/>
             </w:pPr>
             <w:r>
               <w:rPr>
@@ -9910,6 +10329,7 @@
           <w:p>
             <w:pPr>
               <w:spacing w:line="276" w:lineRule="auto"/>
+              <w:jc w:val="center"/>
             </w:pPr>
             <w:r>
               <w:rPr>
@@ -9924,7 +10344,7 @@
       </w:tr>
       <w:tr>
         <w:trPr>
-          <w:trHeight w:val="483"/>
+          <w:trHeight w:val="340"/>
         </w:trPr>
         <w:tc>
           <w:tcPr>
@@ -9947,12 +10367,13 @@
           <w:p>
             <w:pPr>
               <w:spacing w:line="276" w:lineRule="auto"/>
-            </w:pPr>
-          </w:p>
-        </w:tc>
-        <w:tc>
-          <w:tcPr>
-            <w:tcW w:w="1905" w:type="dxa"/>
+              <w:jc w:val="center"/>
+            </w:pPr>
+          </w:p>
+        </w:tc>
+        <w:tc>
+          <w:tcPr>
+            <w:tcW w:w="2014" w:type="dxa"/>
             <w:tcBorders>
               <w:top w:val="single" w:sz="6" w:space="0" w:color="CCCCCC"/>
               <w:left w:val="single" w:sz="6" w:space="0" w:color="CCCCCC"/>
@@ -9971,6 +10392,7 @@
           <w:p>
             <w:pPr>
               <w:spacing w:line="276" w:lineRule="auto"/>
+              <w:jc w:val="center"/>
             </w:pPr>
             <w:r>
               <w:rPr>
@@ -9984,7 +10406,7 @@
         </w:tc>
         <w:tc>
           <w:tcPr>
-            <w:tcW w:w="1905" w:type="dxa"/>
+            <w:tcW w:w="1796" w:type="dxa"/>
             <w:tcBorders>
               <w:top w:val="single" w:sz="6" w:space="0" w:color="CCCCCC"/>
               <w:left w:val="single" w:sz="6" w:space="0" w:color="CCCCCC"/>
@@ -10003,6 +10425,7 @@
           <w:p>
             <w:pPr>
               <w:spacing w:line="276" w:lineRule="auto"/>
+              <w:jc w:val="center"/>
             </w:pPr>
             <w:r>
               <w:rPr>
@@ -10035,6 +10458,7 @@
           <w:p>
             <w:pPr>
               <w:spacing w:line="276" w:lineRule="auto"/>
+              <w:jc w:val="center"/>
             </w:pPr>
             <w:r>
               <w:rPr>
@@ -10067,6 +10491,7 @@
           <w:p>
             <w:pPr>
               <w:spacing w:line="276" w:lineRule="auto"/>
+              <w:jc w:val="center"/>
             </w:pPr>
             <w:r>
               <w:rPr>
@@ -10081,7 +10506,7 @@
       </w:tr>
       <w:tr>
         <w:trPr>
-          <w:trHeight w:val="483"/>
+          <w:trHeight w:val="340"/>
         </w:trPr>
         <w:tc>
           <w:tcPr>
@@ -10104,12 +10529,13 @@
           <w:p>
             <w:pPr>
               <w:spacing w:line="276" w:lineRule="auto"/>
-            </w:pPr>
-          </w:p>
-        </w:tc>
-        <w:tc>
-          <w:tcPr>
-            <w:tcW w:w="1905" w:type="dxa"/>
+              <w:jc w:val="center"/>
+            </w:pPr>
+          </w:p>
+        </w:tc>
+        <w:tc>
+          <w:tcPr>
+            <w:tcW w:w="2014" w:type="dxa"/>
             <w:tcBorders>
               <w:top w:val="single" w:sz="6" w:space="0" w:color="CCCCCC"/>
               <w:left w:val="single" w:sz="6" w:space="0" w:color="CCCCCC"/>
@@ -10128,6 +10554,7 @@
           <w:p>
             <w:pPr>
               <w:spacing w:line="276" w:lineRule="auto"/>
+              <w:jc w:val="center"/>
             </w:pPr>
             <w:r>
               <w:rPr>
@@ -10141,7 +10568,7 @@
         </w:tc>
         <w:tc>
           <w:tcPr>
-            <w:tcW w:w="1905" w:type="dxa"/>
+            <w:tcW w:w="1796" w:type="dxa"/>
             <w:tcBorders>
               <w:top w:val="single" w:sz="6" w:space="0" w:color="CCCCCC"/>
               <w:left w:val="single" w:sz="6" w:space="0" w:color="CCCCCC"/>
@@ -10160,6 +10587,7 @@
           <w:p>
             <w:pPr>
               <w:spacing w:line="276" w:lineRule="auto"/>
+              <w:jc w:val="center"/>
             </w:pPr>
             <w:r>
               <w:rPr>
@@ -10192,6 +10620,7 @@
           <w:p>
             <w:pPr>
               <w:spacing w:line="276" w:lineRule="auto"/>
+              <w:jc w:val="center"/>
             </w:pPr>
             <w:r>
               <w:rPr>
@@ -10224,6 +10653,7 @@
           <w:p>
             <w:pPr>
               <w:spacing w:line="276" w:lineRule="auto"/>
+              <w:jc w:val="center"/>
             </w:pPr>
             <w:r>
               <w:rPr>
@@ -10238,7 +10668,7 @@
       </w:tr>
       <w:tr>
         <w:trPr>
-          <w:trHeight w:val="483"/>
+          <w:trHeight w:val="340"/>
         </w:trPr>
         <w:tc>
           <w:tcPr>
@@ -10261,12 +10691,13 @@
           <w:p>
             <w:pPr>
               <w:spacing w:line="276" w:lineRule="auto"/>
-            </w:pPr>
-          </w:p>
-        </w:tc>
-        <w:tc>
-          <w:tcPr>
-            <w:tcW w:w="1905" w:type="dxa"/>
+              <w:jc w:val="center"/>
+            </w:pPr>
+          </w:p>
+        </w:tc>
+        <w:tc>
+          <w:tcPr>
+            <w:tcW w:w="2014" w:type="dxa"/>
             <w:tcBorders>
               <w:top w:val="single" w:sz="6" w:space="0" w:color="CCCCCC"/>
               <w:left w:val="single" w:sz="6" w:space="0" w:color="CCCCCC"/>
@@ -10285,6 +10716,7 @@
           <w:p>
             <w:pPr>
               <w:spacing w:line="276" w:lineRule="auto"/>
+              <w:jc w:val="center"/>
             </w:pPr>
             <w:r>
               <w:rPr>
@@ -10298,7 +10730,7 @@
         </w:tc>
         <w:tc>
           <w:tcPr>
-            <w:tcW w:w="1905" w:type="dxa"/>
+            <w:tcW w:w="1796" w:type="dxa"/>
             <w:tcBorders>
               <w:top w:val="single" w:sz="6" w:space="0" w:color="CCCCCC"/>
               <w:left w:val="single" w:sz="6" w:space="0" w:color="CCCCCC"/>
@@ -10317,6 +10749,7 @@
           <w:p>
             <w:pPr>
               <w:spacing w:line="276" w:lineRule="auto"/>
+              <w:jc w:val="center"/>
             </w:pPr>
             <w:r>
               <w:rPr>
@@ -10349,6 +10782,7 @@
           <w:p>
             <w:pPr>
               <w:spacing w:line="276" w:lineRule="auto"/>
+              <w:jc w:val="center"/>
             </w:pPr>
             <w:r>
               <w:rPr>
@@ -10381,6 +10815,7 @@
           <w:p>
             <w:pPr>
               <w:spacing w:line="276" w:lineRule="auto"/>
+              <w:jc w:val="center"/>
             </w:pPr>
             <w:r>
               <w:rPr>
@@ -10395,7 +10830,7 @@
       </w:tr>
       <w:tr>
         <w:trPr>
-          <w:trHeight w:val="483"/>
+          <w:trHeight w:val="340"/>
         </w:trPr>
         <w:tc>
           <w:tcPr>
@@ -10418,12 +10853,13 @@
           <w:p>
             <w:pPr>
               <w:spacing w:line="276" w:lineRule="auto"/>
-            </w:pPr>
-          </w:p>
-        </w:tc>
-        <w:tc>
-          <w:tcPr>
-            <w:tcW w:w="1905" w:type="dxa"/>
+              <w:jc w:val="center"/>
+            </w:pPr>
+          </w:p>
+        </w:tc>
+        <w:tc>
+          <w:tcPr>
+            <w:tcW w:w="2014" w:type="dxa"/>
             <w:tcBorders>
               <w:top w:val="single" w:sz="6" w:space="0" w:color="CCCCCC"/>
               <w:left w:val="single" w:sz="6" w:space="0" w:color="CCCCCC"/>
@@ -10442,6 +10878,7 @@
           <w:p>
             <w:pPr>
               <w:spacing w:line="276" w:lineRule="auto"/>
+              <w:jc w:val="center"/>
             </w:pPr>
             <w:r>
               <w:rPr>
@@ -10455,7 +10892,7 @@
         </w:tc>
         <w:tc>
           <w:tcPr>
-            <w:tcW w:w="1905" w:type="dxa"/>
+            <w:tcW w:w="1796" w:type="dxa"/>
             <w:tcBorders>
               <w:top w:val="single" w:sz="6" w:space="0" w:color="CCCCCC"/>
               <w:left w:val="single" w:sz="6" w:space="0" w:color="CCCCCC"/>
@@ -10474,6 +10911,7 @@
           <w:p>
             <w:pPr>
               <w:spacing w:line="276" w:lineRule="auto"/>
+              <w:jc w:val="center"/>
             </w:pPr>
             <w:r>
               <w:rPr>
@@ -10506,6 +10944,7 @@
           <w:p>
             <w:pPr>
               <w:spacing w:line="276" w:lineRule="auto"/>
+              <w:jc w:val="center"/>
             </w:pPr>
             <w:r>
               <w:rPr>
@@ -10538,6 +10977,7 @@
           <w:p>
             <w:pPr>
               <w:spacing w:line="276" w:lineRule="auto"/>
+              <w:jc w:val="center"/>
             </w:pPr>
             <w:r>
               <w:rPr>
@@ -10552,7 +10992,7 @@
       </w:tr>
       <w:tr>
         <w:trPr>
-          <w:trHeight w:val="483"/>
+          <w:trHeight w:val="340"/>
         </w:trPr>
         <w:tc>
           <w:tcPr>
@@ -10575,12 +11015,13 @@
           <w:p>
             <w:pPr>
               <w:spacing w:line="276" w:lineRule="auto"/>
-            </w:pPr>
-          </w:p>
-        </w:tc>
-        <w:tc>
-          <w:tcPr>
-            <w:tcW w:w="1905" w:type="dxa"/>
+              <w:jc w:val="center"/>
+            </w:pPr>
+          </w:p>
+        </w:tc>
+        <w:tc>
+          <w:tcPr>
+            <w:tcW w:w="2014" w:type="dxa"/>
             <w:tcBorders>
               <w:top w:val="single" w:sz="6" w:space="0" w:color="CCCCCC"/>
               <w:left w:val="single" w:sz="6" w:space="0" w:color="CCCCCC"/>
@@ -10599,6 +11040,7 @@
           <w:p>
             <w:pPr>
               <w:spacing w:line="276" w:lineRule="auto"/>
+              <w:jc w:val="center"/>
             </w:pPr>
             <w:r>
               <w:rPr>
@@ -10612,7 +11054,7 @@
         </w:tc>
         <w:tc>
           <w:tcPr>
-            <w:tcW w:w="1905" w:type="dxa"/>
+            <w:tcW w:w="1796" w:type="dxa"/>
             <w:tcBorders>
               <w:top w:val="single" w:sz="6" w:space="0" w:color="CCCCCC"/>
               <w:left w:val="single" w:sz="6" w:space="0" w:color="CCCCCC"/>
@@ -10631,6 +11073,7 @@
           <w:p>
             <w:pPr>
               <w:spacing w:line="276" w:lineRule="auto"/>
+              <w:jc w:val="center"/>
             </w:pPr>
             <w:r>
               <w:rPr>
@@ -10663,6 +11106,7 @@
           <w:p>
             <w:pPr>
               <w:spacing w:line="276" w:lineRule="auto"/>
+              <w:jc w:val="center"/>
             </w:pPr>
             <w:r>
               <w:rPr>
@@ -10695,6 +11139,7 @@
           <w:p>
             <w:pPr>
               <w:spacing w:line="276" w:lineRule="auto"/>
+              <w:jc w:val="center"/>
             </w:pPr>
             <w:r>
               <w:rPr>
@@ -10709,7 +11154,7 @@
       </w:tr>
       <w:tr>
         <w:trPr>
-          <w:trHeight w:val="483"/>
+          <w:trHeight w:val="425"/>
         </w:trPr>
         <w:tc>
           <w:tcPr>
@@ -10733,6 +11178,7 @@
           <w:p>
             <w:pPr>
               <w:spacing w:line="276" w:lineRule="auto"/>
+              <w:jc w:val="center"/>
               <w:rPr>
                 <w:lang w:val="ru-RU"/>
               </w:rPr>
@@ -10747,7 +11193,7 @@
         </w:tc>
         <w:tc>
           <w:tcPr>
-            <w:tcW w:w="1905" w:type="dxa"/>
+            <w:tcW w:w="2014" w:type="dxa"/>
             <w:tcBorders>
               <w:top w:val="single" w:sz="6" w:space="0" w:color="CCCCCC"/>
               <w:left w:val="single" w:sz="6" w:space="0" w:color="CCCCCC"/>
@@ -10766,6 +11212,7 @@
           <w:p>
             <w:pPr>
               <w:spacing w:line="276" w:lineRule="auto"/>
+              <w:jc w:val="center"/>
             </w:pPr>
             <w:r>
               <w:rPr>
@@ -10779,7 +11226,7 @@
         </w:tc>
         <w:tc>
           <w:tcPr>
-            <w:tcW w:w="1905" w:type="dxa"/>
+            <w:tcW w:w="1796" w:type="dxa"/>
             <w:tcBorders>
               <w:top w:val="single" w:sz="6" w:space="0" w:color="CCCCCC"/>
               <w:left w:val="single" w:sz="6" w:space="0" w:color="CCCCCC"/>
@@ -10798,6 +11245,7 @@
           <w:p>
             <w:pPr>
               <w:spacing w:line="276" w:lineRule="auto"/>
+              <w:jc w:val="center"/>
             </w:pPr>
             <w:r>
               <w:rPr>
@@ -10830,6 +11278,7 @@
           <w:p>
             <w:pPr>
               <w:spacing w:line="276" w:lineRule="auto"/>
+              <w:jc w:val="center"/>
             </w:pPr>
             <w:r>
               <w:rPr>
@@ -10862,6 +11311,7 @@
           <w:p>
             <w:pPr>
               <w:spacing w:line="276" w:lineRule="auto"/>
+              <w:jc w:val="center"/>
             </w:pPr>
             <w:r>
               <w:rPr>
@@ -10876,7 +11326,7 @@
       </w:tr>
       <w:tr>
         <w:trPr>
-          <w:trHeight w:val="483"/>
+          <w:trHeight w:val="340"/>
         </w:trPr>
         <w:tc>
           <w:tcPr>
@@ -10899,12 +11349,13 @@
           <w:p>
             <w:pPr>
               <w:spacing w:line="276" w:lineRule="auto"/>
-            </w:pPr>
-          </w:p>
-        </w:tc>
-        <w:tc>
-          <w:tcPr>
-            <w:tcW w:w="1905" w:type="dxa"/>
+              <w:jc w:val="center"/>
+            </w:pPr>
+          </w:p>
+        </w:tc>
+        <w:tc>
+          <w:tcPr>
+            <w:tcW w:w="2014" w:type="dxa"/>
             <w:tcBorders>
               <w:top w:val="single" w:sz="6" w:space="0" w:color="CCCCCC"/>
               <w:left w:val="single" w:sz="6" w:space="0" w:color="CCCCCC"/>
@@ -10923,6 +11374,7 @@
           <w:p>
             <w:pPr>
               <w:spacing w:line="276" w:lineRule="auto"/>
+              <w:jc w:val="center"/>
             </w:pPr>
             <w:r>
               <w:rPr>
@@ -10936,7 +11388,7 @@
         </w:tc>
         <w:tc>
           <w:tcPr>
-            <w:tcW w:w="1905" w:type="dxa"/>
+            <w:tcW w:w="1796" w:type="dxa"/>
             <w:tcBorders>
               <w:top w:val="single" w:sz="6" w:space="0" w:color="CCCCCC"/>
               <w:left w:val="single" w:sz="6" w:space="0" w:color="CCCCCC"/>
@@ -10955,6 +11407,7 @@
           <w:p>
             <w:pPr>
               <w:spacing w:line="276" w:lineRule="auto"/>
+              <w:jc w:val="center"/>
             </w:pPr>
             <w:r>
               <w:rPr>
@@ -10987,6 +11440,7 @@
           <w:p>
             <w:pPr>
               <w:spacing w:line="276" w:lineRule="auto"/>
+              <w:jc w:val="center"/>
             </w:pPr>
             <w:r>
               <w:rPr>
@@ -11019,6 +11473,7 @@
           <w:p>
             <w:pPr>
               <w:spacing w:line="276" w:lineRule="auto"/>
+              <w:jc w:val="center"/>
             </w:pPr>
             <w:r>
               <w:rPr>
@@ -11033,7 +11488,7 @@
       </w:tr>
       <w:tr>
         <w:trPr>
-          <w:trHeight w:val="483"/>
+          <w:trHeight w:val="340"/>
         </w:trPr>
         <w:tc>
           <w:tcPr>
@@ -11056,12 +11511,13 @@
           <w:p>
             <w:pPr>
               <w:spacing w:line="276" w:lineRule="auto"/>
-            </w:pPr>
-          </w:p>
-        </w:tc>
-        <w:tc>
-          <w:tcPr>
-            <w:tcW w:w="1905" w:type="dxa"/>
+              <w:jc w:val="center"/>
+            </w:pPr>
+          </w:p>
+        </w:tc>
+        <w:tc>
+          <w:tcPr>
+            <w:tcW w:w="2014" w:type="dxa"/>
             <w:tcBorders>
               <w:top w:val="single" w:sz="6" w:space="0" w:color="CCCCCC"/>
               <w:left w:val="single" w:sz="6" w:space="0" w:color="CCCCCC"/>
@@ -11080,6 +11536,7 @@
           <w:p>
             <w:pPr>
               <w:spacing w:line="276" w:lineRule="auto"/>
+              <w:jc w:val="center"/>
             </w:pPr>
             <w:r>
               <w:rPr>
@@ -11093,7 +11550,7 @@
         </w:tc>
         <w:tc>
           <w:tcPr>
-            <w:tcW w:w="1905" w:type="dxa"/>
+            <w:tcW w:w="1796" w:type="dxa"/>
             <w:tcBorders>
               <w:top w:val="single" w:sz="6" w:space="0" w:color="CCCCCC"/>
               <w:left w:val="single" w:sz="6" w:space="0" w:color="CCCCCC"/>
@@ -11112,6 +11569,7 @@
           <w:p>
             <w:pPr>
               <w:spacing w:line="276" w:lineRule="auto"/>
+              <w:jc w:val="center"/>
             </w:pPr>
             <w:r>
               <w:rPr>
@@ -11144,6 +11602,7 @@
           <w:p>
             <w:pPr>
               <w:spacing w:line="276" w:lineRule="auto"/>
+              <w:jc w:val="center"/>
             </w:pPr>
             <w:r>
               <w:rPr>
@@ -11176,6 +11635,7 @@
           <w:p>
             <w:pPr>
               <w:spacing w:line="276" w:lineRule="auto"/>
+              <w:jc w:val="center"/>
             </w:pPr>
             <w:r>
               <w:rPr>
@@ -11190,7 +11650,7 @@
       </w:tr>
       <w:tr>
         <w:trPr>
-          <w:trHeight w:val="483"/>
+          <w:trHeight w:val="340"/>
         </w:trPr>
         <w:tc>
           <w:tcPr>
@@ -11213,12 +11673,13 @@
           <w:p>
             <w:pPr>
               <w:spacing w:line="276" w:lineRule="auto"/>
-            </w:pPr>
-          </w:p>
-        </w:tc>
-        <w:tc>
-          <w:tcPr>
-            <w:tcW w:w="1905" w:type="dxa"/>
+              <w:jc w:val="center"/>
+            </w:pPr>
+          </w:p>
+        </w:tc>
+        <w:tc>
+          <w:tcPr>
+            <w:tcW w:w="2014" w:type="dxa"/>
             <w:tcBorders>
               <w:top w:val="single" w:sz="6" w:space="0" w:color="CCCCCC"/>
               <w:left w:val="single" w:sz="6" w:space="0" w:color="CCCCCC"/>
@@ -11237,6 +11698,7 @@
           <w:p>
             <w:pPr>
               <w:spacing w:line="276" w:lineRule="auto"/>
+              <w:jc w:val="center"/>
             </w:pPr>
             <w:r>
               <w:rPr>
@@ -11250,7 +11712,7 @@
         </w:tc>
         <w:tc>
           <w:tcPr>
-            <w:tcW w:w="1905" w:type="dxa"/>
+            <w:tcW w:w="1796" w:type="dxa"/>
             <w:tcBorders>
               <w:top w:val="single" w:sz="6" w:space="0" w:color="CCCCCC"/>
               <w:left w:val="single" w:sz="6" w:space="0" w:color="CCCCCC"/>
@@ -11269,6 +11731,7 @@
           <w:p>
             <w:pPr>
               <w:spacing w:line="276" w:lineRule="auto"/>
+              <w:jc w:val="center"/>
             </w:pPr>
             <w:r>
               <w:rPr>
@@ -11301,6 +11764,7 @@
           <w:p>
             <w:pPr>
               <w:spacing w:line="276" w:lineRule="auto"/>
+              <w:jc w:val="center"/>
             </w:pPr>
             <w:r>
               <w:rPr>
@@ -11333,6 +11797,7 @@
           <w:p>
             <w:pPr>
               <w:spacing w:line="276" w:lineRule="auto"/>
+              <w:jc w:val="center"/>
             </w:pPr>
             <w:r>
               <w:rPr>
@@ -11347,7 +11812,7 @@
       </w:tr>
       <w:tr>
         <w:trPr>
-          <w:trHeight w:val="483"/>
+          <w:trHeight w:val="340"/>
         </w:trPr>
         <w:tc>
           <w:tcPr>
@@ -11370,12 +11835,13 @@
           <w:p>
             <w:pPr>
               <w:spacing w:line="276" w:lineRule="auto"/>
-            </w:pPr>
-          </w:p>
-        </w:tc>
-        <w:tc>
-          <w:tcPr>
-            <w:tcW w:w="1905" w:type="dxa"/>
+              <w:jc w:val="center"/>
+            </w:pPr>
+          </w:p>
+        </w:tc>
+        <w:tc>
+          <w:tcPr>
+            <w:tcW w:w="2014" w:type="dxa"/>
             <w:tcBorders>
               <w:top w:val="single" w:sz="6" w:space="0" w:color="CCCCCC"/>
               <w:left w:val="single" w:sz="6" w:space="0" w:color="CCCCCC"/>
@@ -11394,6 +11860,7 @@
           <w:p>
             <w:pPr>
               <w:spacing w:line="276" w:lineRule="auto"/>
+              <w:jc w:val="center"/>
             </w:pPr>
             <w:r>
               <w:rPr>
@@ -11407,7 +11874,7 @@
         </w:tc>
         <w:tc>
           <w:tcPr>
-            <w:tcW w:w="1905" w:type="dxa"/>
+            <w:tcW w:w="1796" w:type="dxa"/>
             <w:tcBorders>
               <w:top w:val="single" w:sz="6" w:space="0" w:color="CCCCCC"/>
               <w:left w:val="single" w:sz="6" w:space="0" w:color="CCCCCC"/>
@@ -11426,6 +11893,7 @@
           <w:p>
             <w:pPr>
               <w:spacing w:line="276" w:lineRule="auto"/>
+              <w:jc w:val="center"/>
             </w:pPr>
             <w:r>
               <w:rPr>
@@ -11458,6 +11926,7 @@
           <w:p>
             <w:pPr>
               <w:spacing w:line="276" w:lineRule="auto"/>
+              <w:jc w:val="center"/>
             </w:pPr>
             <w:r>
               <w:rPr>
@@ -11490,6 +11959,7 @@
           <w:p>
             <w:pPr>
               <w:spacing w:line="276" w:lineRule="auto"/>
+              <w:jc w:val="center"/>
             </w:pPr>
             <w:r>
               <w:rPr>
@@ -11504,7 +11974,7 @@
       </w:tr>
       <w:tr>
         <w:trPr>
-          <w:trHeight w:val="483"/>
+          <w:trHeight w:val="340"/>
         </w:trPr>
         <w:tc>
           <w:tcPr>
@@ -11527,12 +11997,13 @@
           <w:p>
             <w:pPr>
               <w:spacing w:line="276" w:lineRule="auto"/>
-            </w:pPr>
-          </w:p>
-        </w:tc>
-        <w:tc>
-          <w:tcPr>
-            <w:tcW w:w="1905" w:type="dxa"/>
+              <w:jc w:val="center"/>
+            </w:pPr>
+          </w:p>
+        </w:tc>
+        <w:tc>
+          <w:tcPr>
+            <w:tcW w:w="2014" w:type="dxa"/>
             <w:tcBorders>
               <w:top w:val="single" w:sz="6" w:space="0" w:color="CCCCCC"/>
               <w:left w:val="single" w:sz="6" w:space="0" w:color="CCCCCC"/>
@@ -11551,6 +12022,7 @@
           <w:p>
             <w:pPr>
               <w:spacing w:line="276" w:lineRule="auto"/>
+              <w:jc w:val="center"/>
             </w:pPr>
             <w:r>
               <w:rPr>
@@ -11564,7 +12036,7 @@
         </w:tc>
         <w:tc>
           <w:tcPr>
-            <w:tcW w:w="1905" w:type="dxa"/>
+            <w:tcW w:w="1796" w:type="dxa"/>
             <w:tcBorders>
               <w:top w:val="single" w:sz="6" w:space="0" w:color="CCCCCC"/>
               <w:left w:val="single" w:sz="6" w:space="0" w:color="CCCCCC"/>
@@ -11583,6 +12055,7 @@
           <w:p>
             <w:pPr>
               <w:spacing w:line="276" w:lineRule="auto"/>
+              <w:jc w:val="center"/>
             </w:pPr>
             <w:r>
               <w:rPr>
@@ -11615,6 +12088,7 @@
           <w:p>
             <w:pPr>
               <w:spacing w:line="276" w:lineRule="auto"/>
+              <w:jc w:val="center"/>
             </w:pPr>
             <w:r>
               <w:rPr>
@@ -11647,6 +12121,7 @@
           <w:p>
             <w:pPr>
               <w:spacing w:line="276" w:lineRule="auto"/>
+              <w:jc w:val="center"/>
             </w:pPr>
             <w:r>
               <w:rPr>
@@ -11661,7 +12136,7 @@
       </w:tr>
       <w:tr>
         <w:trPr>
-          <w:trHeight w:val="483"/>
+          <w:trHeight w:val="470"/>
         </w:trPr>
         <w:tc>
           <w:tcPr>
@@ -11685,6 +12160,7 @@
           <w:p>
             <w:pPr>
               <w:spacing w:line="276" w:lineRule="auto"/>
+              <w:jc w:val="center"/>
               <w:rPr>
                 <w:lang w:val="ru-RU"/>
               </w:rPr>
@@ -11699,7 +12175,7 @@
         </w:tc>
         <w:tc>
           <w:tcPr>
-            <w:tcW w:w="1905" w:type="dxa"/>
+            <w:tcW w:w="2014" w:type="dxa"/>
             <w:tcBorders>
               <w:top w:val="single" w:sz="6" w:space="0" w:color="CCCCCC"/>
               <w:left w:val="single" w:sz="6" w:space="0" w:color="CCCCCC"/>
@@ -11718,6 +12194,7 @@
           <w:p>
             <w:pPr>
               <w:spacing w:line="276" w:lineRule="auto"/>
+              <w:jc w:val="center"/>
             </w:pPr>
             <w:r>
               <w:rPr>
@@ -11731,7 +12208,7 @@
         </w:tc>
         <w:tc>
           <w:tcPr>
-            <w:tcW w:w="1905" w:type="dxa"/>
+            <w:tcW w:w="1796" w:type="dxa"/>
             <w:tcBorders>
               <w:top w:val="single" w:sz="6" w:space="0" w:color="CCCCCC"/>
               <w:left w:val="single" w:sz="6" w:space="0" w:color="CCCCCC"/>
@@ -11750,6 +12227,7 @@
           <w:p>
             <w:pPr>
               <w:spacing w:line="276" w:lineRule="auto"/>
+              <w:jc w:val="center"/>
             </w:pPr>
             <w:r>
               <w:rPr>
@@ -11782,6 +12260,7 @@
           <w:p>
             <w:pPr>
               <w:spacing w:line="276" w:lineRule="auto"/>
+              <w:jc w:val="center"/>
             </w:pPr>
             <w:r>
               <w:rPr>
@@ -11814,6 +12293,7 @@
           <w:p>
             <w:pPr>
               <w:spacing w:line="276" w:lineRule="auto"/>
+              <w:jc w:val="center"/>
             </w:pPr>
             <w:r>
               <w:rPr>
@@ -11828,7 +12308,7 @@
       </w:tr>
       <w:tr>
         <w:trPr>
-          <w:trHeight w:val="483"/>
+          <w:trHeight w:val="340"/>
         </w:trPr>
         <w:tc>
           <w:tcPr>
@@ -11851,12 +12331,13 @@
           <w:p>
             <w:pPr>
               <w:spacing w:line="276" w:lineRule="auto"/>
-            </w:pPr>
-          </w:p>
-        </w:tc>
-        <w:tc>
-          <w:tcPr>
-            <w:tcW w:w="1905" w:type="dxa"/>
+              <w:jc w:val="center"/>
+            </w:pPr>
+          </w:p>
+        </w:tc>
+        <w:tc>
+          <w:tcPr>
+            <w:tcW w:w="2014" w:type="dxa"/>
             <w:tcBorders>
               <w:top w:val="single" w:sz="6" w:space="0" w:color="CCCCCC"/>
               <w:left w:val="single" w:sz="6" w:space="0" w:color="CCCCCC"/>
@@ -11875,6 +12356,7 @@
           <w:p>
             <w:pPr>
               <w:spacing w:line="276" w:lineRule="auto"/>
+              <w:jc w:val="center"/>
             </w:pPr>
             <w:r>
               <w:rPr>
@@ -11888,7 +12370,7 @@
         </w:tc>
         <w:tc>
           <w:tcPr>
-            <w:tcW w:w="1905" w:type="dxa"/>
+            <w:tcW w:w="1796" w:type="dxa"/>
             <w:tcBorders>
               <w:top w:val="single" w:sz="6" w:space="0" w:color="CCCCCC"/>
               <w:left w:val="single" w:sz="6" w:space="0" w:color="CCCCCC"/>
@@ -11907,6 +12389,7 @@
           <w:p>
             <w:pPr>
               <w:spacing w:line="276" w:lineRule="auto"/>
+              <w:jc w:val="center"/>
             </w:pPr>
             <w:r>
               <w:rPr>
@@ -11939,6 +12422,7 @@
           <w:p>
             <w:pPr>
               <w:spacing w:line="276" w:lineRule="auto"/>
+              <w:jc w:val="center"/>
             </w:pPr>
             <w:r>
               <w:rPr>
@@ -11971,6 +12455,7 @@
           <w:p>
             <w:pPr>
               <w:spacing w:line="276" w:lineRule="auto"/>
+              <w:jc w:val="center"/>
             </w:pPr>
             <w:r>
               <w:rPr>
@@ -11985,7 +12470,7 @@
       </w:tr>
       <w:tr>
         <w:trPr>
-          <w:trHeight w:val="483"/>
+          <w:trHeight w:val="340"/>
         </w:trPr>
         <w:tc>
           <w:tcPr>
@@ -12008,12 +12493,13 @@
           <w:p>
             <w:pPr>
               <w:spacing w:line="276" w:lineRule="auto"/>
-            </w:pPr>
-          </w:p>
-        </w:tc>
-        <w:tc>
-          <w:tcPr>
-            <w:tcW w:w="1905" w:type="dxa"/>
+              <w:jc w:val="center"/>
+            </w:pPr>
+          </w:p>
+        </w:tc>
+        <w:tc>
+          <w:tcPr>
+            <w:tcW w:w="2014" w:type="dxa"/>
             <w:tcBorders>
               <w:top w:val="single" w:sz="6" w:space="0" w:color="CCCCCC"/>
               <w:left w:val="single" w:sz="6" w:space="0" w:color="CCCCCC"/>
@@ -12032,6 +12518,7 @@
           <w:p>
             <w:pPr>
               <w:spacing w:line="276" w:lineRule="auto"/>
+              <w:jc w:val="center"/>
             </w:pPr>
             <w:r>
               <w:rPr>
@@ -12045,7 +12532,7 @@
         </w:tc>
         <w:tc>
           <w:tcPr>
-            <w:tcW w:w="1905" w:type="dxa"/>
+            <w:tcW w:w="1796" w:type="dxa"/>
             <w:tcBorders>
               <w:top w:val="single" w:sz="6" w:space="0" w:color="CCCCCC"/>
               <w:left w:val="single" w:sz="6" w:space="0" w:color="CCCCCC"/>
@@ -12064,6 +12551,7 @@
           <w:p>
             <w:pPr>
               <w:spacing w:line="276" w:lineRule="auto"/>
+              <w:jc w:val="center"/>
             </w:pPr>
             <w:r>
               <w:rPr>
@@ -12096,6 +12584,7 @@
           <w:p>
             <w:pPr>
               <w:spacing w:line="276" w:lineRule="auto"/>
+              <w:jc w:val="center"/>
             </w:pPr>
             <w:r>
               <w:rPr>
@@ -12128,6 +12617,7 @@
           <w:p>
             <w:pPr>
               <w:spacing w:line="276" w:lineRule="auto"/>
+              <w:jc w:val="center"/>
             </w:pPr>
             <w:r>
               <w:rPr>
@@ -12142,7 +12632,7 @@
       </w:tr>
       <w:tr>
         <w:trPr>
-          <w:trHeight w:val="483"/>
+          <w:trHeight w:val="340"/>
         </w:trPr>
         <w:tc>
           <w:tcPr>
@@ -12165,12 +12655,13 @@
           <w:p>
             <w:pPr>
               <w:spacing w:line="276" w:lineRule="auto"/>
-            </w:pPr>
-          </w:p>
-        </w:tc>
-        <w:tc>
-          <w:tcPr>
-            <w:tcW w:w="1905" w:type="dxa"/>
+              <w:jc w:val="center"/>
+            </w:pPr>
+          </w:p>
+        </w:tc>
+        <w:tc>
+          <w:tcPr>
+            <w:tcW w:w="2014" w:type="dxa"/>
             <w:tcBorders>
               <w:top w:val="single" w:sz="6" w:space="0" w:color="CCCCCC"/>
               <w:left w:val="single" w:sz="6" w:space="0" w:color="CCCCCC"/>
@@ -12189,6 +12680,7 @@
           <w:p>
             <w:pPr>
               <w:spacing w:line="276" w:lineRule="auto"/>
+              <w:jc w:val="center"/>
             </w:pPr>
             <w:r>
               <w:rPr>
@@ -12202,7 +12694,7 @@
         </w:tc>
         <w:tc>
           <w:tcPr>
-            <w:tcW w:w="1905" w:type="dxa"/>
+            <w:tcW w:w="1796" w:type="dxa"/>
             <w:tcBorders>
               <w:top w:val="single" w:sz="6" w:space="0" w:color="CCCCCC"/>
               <w:left w:val="single" w:sz="6" w:space="0" w:color="CCCCCC"/>
@@ -12221,6 +12713,7 @@
           <w:p>
             <w:pPr>
               <w:spacing w:line="276" w:lineRule="auto"/>
+              <w:jc w:val="center"/>
             </w:pPr>
             <w:r>
               <w:rPr>
@@ -12253,6 +12746,7 @@
           <w:p>
             <w:pPr>
               <w:spacing w:line="276" w:lineRule="auto"/>
+              <w:jc w:val="center"/>
             </w:pPr>
             <w:r>
               <w:rPr>
@@ -12285,6 +12779,7 @@
           <w:p>
             <w:pPr>
               <w:spacing w:line="276" w:lineRule="auto"/>
+              <w:jc w:val="center"/>
             </w:pPr>
             <w:r>
               <w:rPr>
@@ -12299,7 +12794,7 @@
       </w:tr>
       <w:tr>
         <w:trPr>
-          <w:trHeight w:val="483"/>
+          <w:trHeight w:val="340"/>
         </w:trPr>
         <w:tc>
           <w:tcPr>
@@ -12322,12 +12817,13 @@
           <w:p>
             <w:pPr>
               <w:spacing w:line="276" w:lineRule="auto"/>
-            </w:pPr>
-          </w:p>
-        </w:tc>
-        <w:tc>
-          <w:tcPr>
-            <w:tcW w:w="1905" w:type="dxa"/>
+              <w:jc w:val="center"/>
+            </w:pPr>
+          </w:p>
+        </w:tc>
+        <w:tc>
+          <w:tcPr>
+            <w:tcW w:w="2014" w:type="dxa"/>
             <w:tcBorders>
               <w:top w:val="single" w:sz="6" w:space="0" w:color="CCCCCC"/>
               <w:left w:val="single" w:sz="6" w:space="0" w:color="CCCCCC"/>
@@ -12346,6 +12842,7 @@
           <w:p>
             <w:pPr>
               <w:spacing w:line="276" w:lineRule="auto"/>
+              <w:jc w:val="center"/>
             </w:pPr>
             <w:r>
               <w:rPr>
@@ -12359,7 +12856,7 @@
         </w:tc>
         <w:tc>
           <w:tcPr>
-            <w:tcW w:w="1905" w:type="dxa"/>
+            <w:tcW w:w="1796" w:type="dxa"/>
             <w:tcBorders>
               <w:top w:val="single" w:sz="6" w:space="0" w:color="CCCCCC"/>
               <w:left w:val="single" w:sz="6" w:space="0" w:color="CCCCCC"/>
@@ -12378,6 +12875,7 @@
           <w:p>
             <w:pPr>
               <w:spacing w:line="276" w:lineRule="auto"/>
+              <w:jc w:val="center"/>
             </w:pPr>
             <w:r>
               <w:rPr>
@@ -12410,6 +12908,7 @@
           <w:p>
             <w:pPr>
               <w:spacing w:line="276" w:lineRule="auto"/>
+              <w:jc w:val="center"/>
             </w:pPr>
             <w:r>
               <w:rPr>
@@ -12442,6 +12941,7 @@
           <w:p>
             <w:pPr>
               <w:spacing w:line="276" w:lineRule="auto"/>
+              <w:jc w:val="center"/>
             </w:pPr>
             <w:r>
               <w:rPr>
@@ -12456,7 +12956,7 @@
       </w:tr>
       <w:tr>
         <w:trPr>
-          <w:trHeight w:val="483"/>
+          <w:trHeight w:val="340"/>
         </w:trPr>
         <w:tc>
           <w:tcPr>
@@ -12479,12 +12979,13 @@
           <w:p>
             <w:pPr>
               <w:spacing w:line="276" w:lineRule="auto"/>
-            </w:pPr>
-          </w:p>
-        </w:tc>
-        <w:tc>
-          <w:tcPr>
-            <w:tcW w:w="1905" w:type="dxa"/>
+              <w:jc w:val="center"/>
+            </w:pPr>
+          </w:p>
+        </w:tc>
+        <w:tc>
+          <w:tcPr>
+            <w:tcW w:w="2014" w:type="dxa"/>
             <w:tcBorders>
               <w:top w:val="single" w:sz="6" w:space="0" w:color="CCCCCC"/>
               <w:left w:val="single" w:sz="6" w:space="0" w:color="CCCCCC"/>
@@ -12503,6 +13004,7 @@
           <w:p>
             <w:pPr>
               <w:spacing w:line="276" w:lineRule="auto"/>
+              <w:jc w:val="center"/>
             </w:pPr>
             <w:r>
               <w:rPr>
@@ -12516,7 +13018,7 @@
         </w:tc>
         <w:tc>
           <w:tcPr>
-            <w:tcW w:w="1905" w:type="dxa"/>
+            <w:tcW w:w="1796" w:type="dxa"/>
             <w:tcBorders>
               <w:top w:val="single" w:sz="6" w:space="0" w:color="CCCCCC"/>
               <w:left w:val="single" w:sz="6" w:space="0" w:color="CCCCCC"/>
@@ -12535,6 +13037,7 @@
           <w:p>
             <w:pPr>
               <w:spacing w:line="276" w:lineRule="auto"/>
+              <w:jc w:val="center"/>
             </w:pPr>
             <w:r>
               <w:rPr>
@@ -12567,6 +13070,7 @@
           <w:p>
             <w:pPr>
               <w:spacing w:line="276" w:lineRule="auto"/>
+              <w:jc w:val="center"/>
             </w:pPr>
             <w:r>
               <w:rPr>
@@ -12599,6 +13103,7 @@
           <w:p>
             <w:pPr>
               <w:spacing w:line="276" w:lineRule="auto"/>
+              <w:jc w:val="center"/>
             </w:pPr>
             <w:r>
               <w:rPr>
@@ -12613,7 +13118,7 @@
       </w:tr>
       <w:tr>
         <w:trPr>
-          <w:trHeight w:val="492"/>
+          <w:trHeight w:val="474"/>
         </w:trPr>
         <w:tc>
           <w:tcPr>
@@ -12637,6 +13142,7 @@
           <w:p>
             <w:pPr>
               <w:spacing w:line="276" w:lineRule="auto"/>
+              <w:jc w:val="center"/>
               <w:rPr>
                 <w:lang w:val="ru-RU"/>
               </w:rPr>
@@ -12651,7 +13157,7 @@
         </w:tc>
         <w:tc>
           <w:tcPr>
-            <w:tcW w:w="1905" w:type="dxa"/>
+            <w:tcW w:w="2014" w:type="dxa"/>
             <w:tcBorders>
               <w:top w:val="single" w:sz="6" w:space="0" w:color="CCCCCC"/>
               <w:left w:val="single" w:sz="6" w:space="0" w:color="CCCCCC"/>
@@ -12670,6 +13176,7 @@
           <w:p>
             <w:pPr>
               <w:spacing w:line="276" w:lineRule="auto"/>
+              <w:jc w:val="center"/>
             </w:pPr>
             <w:r>
               <w:rPr>
@@ -12683,7 +13190,7 @@
         </w:tc>
         <w:tc>
           <w:tcPr>
-            <w:tcW w:w="1905" w:type="dxa"/>
+            <w:tcW w:w="1796" w:type="dxa"/>
             <w:tcBorders>
               <w:top w:val="single" w:sz="6" w:space="0" w:color="CCCCCC"/>
               <w:left w:val="single" w:sz="6" w:space="0" w:color="CCCCCC"/>
@@ -12702,6 +13209,7 @@
           <w:p>
             <w:pPr>
               <w:spacing w:line="276" w:lineRule="auto"/>
+              <w:jc w:val="center"/>
             </w:pPr>
             <w:r>
               <w:rPr>
@@ -12734,6 +13242,7 @@
           <w:p>
             <w:pPr>
               <w:spacing w:line="276" w:lineRule="auto"/>
+              <w:jc w:val="center"/>
             </w:pPr>
             <w:r>
               <w:rPr>
@@ -12766,6 +13275,7 @@
           <w:p>
             <w:pPr>
               <w:spacing w:line="276" w:lineRule="auto"/>
+              <w:jc w:val="center"/>
             </w:pPr>
             <w:r>
               <w:rPr>
@@ -12780,7 +13290,7 @@
       </w:tr>
       <w:tr>
         <w:trPr>
-          <w:trHeight w:val="492"/>
+          <w:trHeight w:val="340"/>
         </w:trPr>
         <w:tc>
           <w:tcPr>
@@ -12808,7 +13318,7 @@
         </w:tc>
         <w:tc>
           <w:tcPr>
-            <w:tcW w:w="1905" w:type="dxa"/>
+            <w:tcW w:w="2014" w:type="dxa"/>
             <w:tcBorders>
               <w:top w:val="single" w:sz="6" w:space="0" w:color="CCCCCC"/>
               <w:left w:val="single" w:sz="6" w:space="0" w:color="CCCCCC"/>
@@ -12827,6 +13337,7 @@
           <w:p>
             <w:pPr>
               <w:spacing w:line="276" w:lineRule="auto"/>
+              <w:jc w:val="center"/>
             </w:pPr>
             <w:r>
               <w:rPr>
@@ -12840,7 +13351,7 @@
         </w:tc>
         <w:tc>
           <w:tcPr>
-            <w:tcW w:w="1905" w:type="dxa"/>
+            <w:tcW w:w="1796" w:type="dxa"/>
             <w:tcBorders>
               <w:top w:val="single" w:sz="6" w:space="0" w:color="CCCCCC"/>
               <w:left w:val="single" w:sz="6" w:space="0" w:color="CCCCCC"/>
@@ -12859,6 +13370,7 @@
           <w:p>
             <w:pPr>
               <w:spacing w:line="276" w:lineRule="auto"/>
+              <w:jc w:val="center"/>
             </w:pPr>
             <w:r>
               <w:rPr>
@@ -12891,6 +13403,7 @@
           <w:p>
             <w:pPr>
               <w:spacing w:line="276" w:lineRule="auto"/>
+              <w:jc w:val="center"/>
             </w:pPr>
             <w:r>
               <w:rPr>
@@ -12923,6 +13436,7 @@
           <w:p>
             <w:pPr>
               <w:spacing w:line="276" w:lineRule="auto"/>
+              <w:jc w:val="center"/>
             </w:pPr>
             <w:r>
               <w:rPr>
@@ -12937,7 +13451,7 @@
       </w:tr>
       <w:tr>
         <w:trPr>
-          <w:trHeight w:val="492"/>
+          <w:trHeight w:val="340"/>
         </w:trPr>
         <w:tc>
           <w:tcPr>
@@ -12965,7 +13479,7 @@
         </w:tc>
         <w:tc>
           <w:tcPr>
-            <w:tcW w:w="1905" w:type="dxa"/>
+            <w:tcW w:w="2014" w:type="dxa"/>
             <w:tcBorders>
               <w:top w:val="single" w:sz="6" w:space="0" w:color="CCCCCC"/>
               <w:left w:val="single" w:sz="6" w:space="0" w:color="CCCCCC"/>
@@ -12984,6 +13498,7 @@
           <w:p>
             <w:pPr>
               <w:spacing w:line="276" w:lineRule="auto"/>
+              <w:jc w:val="center"/>
             </w:pPr>
             <w:r>
               <w:rPr>
@@ -12997,7 +13512,7 @@
         </w:tc>
         <w:tc>
           <w:tcPr>
-            <w:tcW w:w="1905" w:type="dxa"/>
+            <w:tcW w:w="1796" w:type="dxa"/>
             <w:tcBorders>
               <w:top w:val="single" w:sz="6" w:space="0" w:color="CCCCCC"/>
               <w:left w:val="single" w:sz="6" w:space="0" w:color="CCCCCC"/>
@@ -13016,6 +13531,7 @@
           <w:p>
             <w:pPr>
               <w:spacing w:line="276" w:lineRule="auto"/>
+              <w:jc w:val="center"/>
             </w:pPr>
             <w:r>
               <w:rPr>
@@ -13048,6 +13564,7 @@
           <w:p>
             <w:pPr>
               <w:spacing w:line="276" w:lineRule="auto"/>
+              <w:jc w:val="center"/>
             </w:pPr>
             <w:r>
               <w:rPr>
@@ -13080,6 +13597,7 @@
           <w:p>
             <w:pPr>
               <w:spacing w:line="276" w:lineRule="auto"/>
+              <w:jc w:val="center"/>
             </w:pPr>
             <w:r>
               <w:rPr>
@@ -13094,7 +13612,7 @@
       </w:tr>
       <w:tr>
         <w:trPr>
-          <w:trHeight w:val="492"/>
+          <w:trHeight w:val="340"/>
         </w:trPr>
         <w:tc>
           <w:tcPr>
@@ -13122,7 +13640,7 @@
         </w:tc>
         <w:tc>
           <w:tcPr>
-            <w:tcW w:w="1905" w:type="dxa"/>
+            <w:tcW w:w="2014" w:type="dxa"/>
             <w:tcBorders>
               <w:top w:val="single" w:sz="6" w:space="0" w:color="CCCCCC"/>
               <w:left w:val="single" w:sz="6" w:space="0" w:color="CCCCCC"/>
@@ -13141,6 +13659,7 @@
           <w:p>
             <w:pPr>
               <w:spacing w:line="276" w:lineRule="auto"/>
+              <w:jc w:val="center"/>
             </w:pPr>
             <w:r>
               <w:rPr>
@@ -13154,7 +13673,7 @@
         </w:tc>
         <w:tc>
           <w:tcPr>
-            <w:tcW w:w="1905" w:type="dxa"/>
+            <w:tcW w:w="1796" w:type="dxa"/>
             <w:tcBorders>
               <w:top w:val="single" w:sz="6" w:space="0" w:color="CCCCCC"/>
               <w:left w:val="single" w:sz="6" w:space="0" w:color="CCCCCC"/>
@@ -13173,6 +13692,7 @@
           <w:p>
             <w:pPr>
               <w:spacing w:line="276" w:lineRule="auto"/>
+              <w:jc w:val="center"/>
             </w:pPr>
             <w:r>
               <w:rPr>
@@ -13205,6 +13725,7 @@
           <w:p>
             <w:pPr>
               <w:spacing w:line="276" w:lineRule="auto"/>
+              <w:jc w:val="center"/>
             </w:pPr>
             <w:r>
               <w:rPr>
@@ -13237,6 +13758,7 @@
           <w:p>
             <w:pPr>
               <w:spacing w:line="276" w:lineRule="auto"/>
+              <w:jc w:val="center"/>
             </w:pPr>
             <w:r>
               <w:rPr>
@@ -13251,7 +13773,7 @@
       </w:tr>
       <w:tr>
         <w:trPr>
-          <w:trHeight w:val="492"/>
+          <w:trHeight w:val="340"/>
         </w:trPr>
         <w:tc>
           <w:tcPr>
@@ -13279,7 +13801,7 @@
         </w:tc>
         <w:tc>
           <w:tcPr>
-            <w:tcW w:w="1905" w:type="dxa"/>
+            <w:tcW w:w="2014" w:type="dxa"/>
             <w:tcBorders>
               <w:top w:val="single" w:sz="6" w:space="0" w:color="CCCCCC"/>
               <w:left w:val="single" w:sz="6" w:space="0" w:color="CCCCCC"/>
@@ -13298,6 +13820,7 @@
           <w:p>
             <w:pPr>
               <w:spacing w:line="276" w:lineRule="auto"/>
+              <w:jc w:val="center"/>
             </w:pPr>
             <w:r>
               <w:rPr>
@@ -13311,7 +13834,7 @@
         </w:tc>
         <w:tc>
           <w:tcPr>
-            <w:tcW w:w="1905" w:type="dxa"/>
+            <w:tcW w:w="1796" w:type="dxa"/>
             <w:tcBorders>
               <w:top w:val="single" w:sz="6" w:space="0" w:color="CCCCCC"/>
               <w:left w:val="single" w:sz="6" w:space="0" w:color="CCCCCC"/>
@@ -13330,6 +13853,7 @@
           <w:p>
             <w:pPr>
               <w:spacing w:line="276" w:lineRule="auto"/>
+              <w:jc w:val="center"/>
             </w:pPr>
             <w:r>
               <w:rPr>
@@ -13362,6 +13886,7 @@
           <w:p>
             <w:pPr>
               <w:spacing w:line="276" w:lineRule="auto"/>
+              <w:jc w:val="center"/>
             </w:pPr>
             <w:r>
               <w:rPr>
@@ -13394,6 +13919,7 @@
           <w:p>
             <w:pPr>
               <w:spacing w:line="276" w:lineRule="auto"/>
+              <w:jc w:val="center"/>
             </w:pPr>
             <w:r>
               <w:rPr>
@@ -13408,7 +13934,7 @@
       </w:tr>
       <w:tr>
         <w:trPr>
-          <w:trHeight w:val="492"/>
+          <w:trHeight w:val="340"/>
         </w:trPr>
         <w:tc>
           <w:tcPr>
@@ -13436,7 +13962,7 @@
         </w:tc>
         <w:tc>
           <w:tcPr>
-            <w:tcW w:w="1905" w:type="dxa"/>
+            <w:tcW w:w="2014" w:type="dxa"/>
             <w:tcBorders>
               <w:top w:val="single" w:sz="6" w:space="0" w:color="CCCCCC"/>
               <w:left w:val="single" w:sz="6" w:space="0" w:color="CCCCCC"/>
@@ -13455,6 +13981,7 @@
           <w:p>
             <w:pPr>
               <w:spacing w:line="276" w:lineRule="auto"/>
+              <w:jc w:val="center"/>
             </w:pPr>
             <w:r>
               <w:rPr>
@@ -13468,7 +13995,7 @@
         </w:tc>
         <w:tc>
           <w:tcPr>
-            <w:tcW w:w="1905" w:type="dxa"/>
+            <w:tcW w:w="1796" w:type="dxa"/>
             <w:tcBorders>
               <w:top w:val="single" w:sz="6" w:space="0" w:color="CCCCCC"/>
               <w:left w:val="single" w:sz="6" w:space="0" w:color="CCCCCC"/>
@@ -13487,6 +14014,7 @@
           <w:p>
             <w:pPr>
               <w:spacing w:line="276" w:lineRule="auto"/>
+              <w:jc w:val="center"/>
             </w:pPr>
             <w:r>
               <w:rPr>
@@ -13519,6 +14047,7 @@
           <w:p>
             <w:pPr>
               <w:spacing w:line="276" w:lineRule="auto"/>
+              <w:jc w:val="center"/>
             </w:pPr>
             <w:r>
               <w:rPr>
@@ -13551,6 +14080,7 @@
           <w:p>
             <w:pPr>
               <w:spacing w:line="276" w:lineRule="auto"/>
+              <w:jc w:val="center"/>
             </w:pPr>
             <w:r>
               <w:rPr>
@@ -13573,192 +14103,15 @@
     </w:p>
     <w:p>
       <w:pPr>
-        <w:jc w:val="left"/>
+        <w:rPr>
+          <w:lang w:val="en-US"/>
+        </w:rPr>
       </w:pPr>
-      <w:r>
-        <w:t>Рассчитаем момент 𝐼 инерции крестовины с утяжелителями и момент силы трения 𝑀</w:t>
-      </w:r>
-      <w:proofErr w:type="spellStart"/>
-      <w:r>
-        <w:rPr>
-          <w:vertAlign w:val="subscript"/>
-          <w:lang w:val="ru-RU"/>
-        </w:rPr>
-        <w:t>тр</w:t>
-      </w:r>
-      <w:proofErr w:type="spellEnd"/>
-      <w:r>
-        <w:t>.</w:t>
-      </w:r>
     </w:p>
-    <w:p>
-      <w:pPr>
-        <w:jc w:val="left"/>
-      </w:pPr>
-      <m:oMath>
-        <m:r>
-          <w:rPr>
-            <w:rFonts w:ascii="Cambria Math" w:hAnsi="Cambria Math"/>
-          </w:rPr>
-          <m:t>M = I</m:t>
-        </m:r>
-        <m:r>
-          <m:rPr>
-            <m:sty m:val="bi"/>
-          </m:rPr>
-          <w:rPr>
-            <w:rFonts w:ascii="Cambria Math" w:hAnsi="Cambria Math"/>
-          </w:rPr>
-          <m:t>ε</m:t>
-        </m:r>
-        <m:r>
-          <w:rPr>
-            <w:rFonts w:ascii="Cambria Math" w:hAnsi="Cambria Math"/>
-          </w:rPr>
-          <m:t xml:space="preserve"> +</m:t>
-        </m:r>
-        <m:sSub>
-          <m:sSubPr>
-            <m:ctrlPr>
-              <w:rPr>
-                <w:rFonts w:ascii="Cambria Math" w:hAnsi="Cambria Math"/>
-                <w:i/>
-              </w:rPr>
-            </m:ctrlPr>
-          </m:sSubPr>
-          <m:e>
-            <m:r>
-              <w:rPr>
-                <w:rFonts w:ascii="Cambria Math" w:hAnsi="Cambria Math"/>
-              </w:rPr>
-              <m:t>M</m:t>
-            </m:r>
-          </m:e>
-          <m:sub>
-            <m:r>
-              <w:rPr>
-                <w:rFonts w:ascii="Cambria Math" w:hAnsi="Cambria Math"/>
-              </w:rPr>
-              <m:t>тр</m:t>
-            </m:r>
-          </m:sub>
-        </m:sSub>
-      </m:oMath>
-      <w:r>
-        <w:t xml:space="preserve"> </w:t>
-      </w:r>
-    </w:p>
-    <w:p>
-      <w:pPr>
-        <w:spacing w:before="240" w:after="240"/>
-        <w:jc w:val="left"/>
-      </w:pPr>
-      <w:r>
-        <w:t>Пример расчёта момента силы трения (для 1-й риски):</w:t>
-      </w:r>
-    </w:p>
-    <w:p>
-      <w:pPr>
-        <w:pStyle w:val="a5"/>
-        <w:numPr>
-          <w:ilvl w:val="0"/>
-          <w:numId w:val="7"/>
-        </w:numPr>
-        <w:spacing w:before="240" w:after="240"/>
-      </w:pPr>
-      <w:r>
-        <w:t>Момент силы трения определяется по формуле:</w:t>
-      </w:r>
-      <w:r>
-        <w:br/>
-      </w:r>
-      <w:proofErr w:type="spellStart"/>
-      <w:r>
-        <w:t>M</w:t>
-      </w:r>
-      <w:r>
-        <w:rPr>
-          <w:vertAlign w:val="subscript"/>
-        </w:rPr>
-        <w:t>тр</w:t>
-      </w:r>
-      <w:proofErr w:type="spellEnd"/>
-      <w:r>
-        <w:t xml:space="preserve"> = M – I</w:t>
-      </w:r>
-      <w:r>
-        <w:t>×</w:t>
-      </w:r>
-      <w:r>
-        <w:t xml:space="preserve"> </w:t>
-      </w:r>
-      <w:r>
-        <w:t>ε</w:t>
-      </w:r>
-    </w:p>
-    <w:p>
-      <w:pPr>
-        <w:pStyle w:val="a5"/>
-        <w:numPr>
-          <w:ilvl w:val="0"/>
-          <w:numId w:val="7"/>
-        </w:numPr>
-        <w:spacing w:before="240" w:after="240"/>
-      </w:pPr>
-      <w:r>
-        <w:t>Подставляем данные для 1-й риски:</w:t>
-      </w:r>
-      <w:r>
-        <w:br/>
-        <w:t xml:space="preserve">M = 0.06 </w:t>
-      </w:r>
-      <w:proofErr w:type="spellStart"/>
-      <w:r>
-        <w:t>Н·м</w:t>
-      </w:r>
-      <w:proofErr w:type="spellEnd"/>
-      <w:r>
-        <w:t xml:space="preserve">, I = 0.017 кг·м², ε = </w:t>
-      </w:r>
-      <w:r>
-        <w:t>1.74</w:t>
-      </w:r>
-      <w:r>
-        <w:t xml:space="preserve"> с⁻²</w:t>
-      </w:r>
-    </w:p>
-    <w:p>
-      <w:pPr>
-        <w:pStyle w:val="a5"/>
-        <w:numPr>
-          <w:ilvl w:val="0"/>
-          <w:numId w:val="7"/>
-        </w:numPr>
-        <w:spacing w:before="240" w:after="240"/>
-      </w:pPr>
-      <w:r>
-        <w:lastRenderedPageBreak/>
-        <w:t xml:space="preserve">Mₜᵣ = 0.06 – 0.017 × </w:t>
-      </w:r>
-      <w:r>
-        <w:t>1.74</w:t>
-      </w:r>
-      <w:r>
-        <w:t xml:space="preserve"> =</w:t>
-      </w:r>
-      <w:r>
-        <w:t xml:space="preserve"> 0,03 </w:t>
-      </w:r>
-      <w:proofErr w:type="spellStart"/>
-      <w:r>
-        <w:t>Н·м</w:t>
-      </w:r>
-      <w:proofErr w:type="spellEnd"/>
-    </w:p>
-    <w:p/>
     <w:tbl>
       <w:tblPr>
-        <w:tblW w:w="10650" w:type="dxa"/>
+        <w:tblW w:w="9060" w:type="dxa"/>
+        <w:jc w:val="center"/>
         <w:tblBorders>
           <w:top w:val="nil"/>
           <w:left w:val="nil"/>
@@ -13772,7 +14125,6 @@
       </w:tblPr>
       <w:tblGrid>
         <w:gridCol w:w="1575"/>
-        <w:gridCol w:w="1590"/>
         <w:gridCol w:w="1815"/>
         <w:gridCol w:w="2115"/>
         <w:gridCol w:w="1967"/>
@@ -13781,6 +14133,7 @@
       <w:tr>
         <w:trPr>
           <w:trHeight w:val="390"/>
+          <w:jc w:val="center"/>
         </w:trPr>
         <w:tc>
           <w:tcPr>
@@ -13803,7 +14156,7 @@
         </w:tc>
         <w:tc>
           <w:tcPr>
-            <w:tcW w:w="1590" w:type="dxa"/>
+            <w:tcW w:w="1815" w:type="dxa"/>
             <w:tcBorders>
               <w:top w:val="single" w:sz="8" w:space="0" w:color="000000"/>
               <w:left w:val="single" w:sz="8" w:space="0" w:color="000000"/>
@@ -13820,13 +14173,13 @@
           </w:tcPr>
           <w:p>
             <w:r>
-              <w:t>R, м</w:t>
-            </w:r>
-          </w:p>
-        </w:tc>
-        <w:tc>
-          <w:tcPr>
-            <w:tcW w:w="1815" w:type="dxa"/>
+              <w:t>I, кг*м²</w:t>
+            </w:r>
+          </w:p>
+        </w:tc>
+        <w:tc>
+          <w:tcPr>
+            <w:tcW w:w="2115" w:type="dxa"/>
             <w:tcBorders>
               <w:top w:val="single" w:sz="8" w:space="0" w:color="000000"/>
               <w:left w:val="single" w:sz="8" w:space="0" w:color="000000"/>
@@ -13843,13 +14196,13 @@
           </w:tcPr>
           <w:p>
             <w:r>
-              <w:t>I, кг*м²</w:t>
-            </w:r>
-          </w:p>
-        </w:tc>
-        <w:tc>
-          <w:tcPr>
-            <w:tcW w:w="2115" w:type="dxa"/>
+              <w:t>ΔI, кг*м²</w:t>
+            </w:r>
+          </w:p>
+        </w:tc>
+        <w:tc>
+          <w:tcPr>
+            <w:tcW w:w="1967" w:type="dxa"/>
             <w:tcBorders>
               <w:top w:val="single" w:sz="8" w:space="0" w:color="000000"/>
               <w:left w:val="single" w:sz="8" w:space="0" w:color="000000"/>
@@ -13866,13 +14219,23 @@
           </w:tcPr>
           <w:p>
             <w:r>
-              <w:t>ΔI, кг*м²</w:t>
-            </w:r>
-          </w:p>
-        </w:tc>
-        <w:tc>
-          <w:tcPr>
-            <w:tcW w:w="1967" w:type="dxa"/>
+              <w:t>M</w:t>
+            </w:r>
+            <w:r>
+              <w:rPr>
+                <w:vertAlign w:val="subscript"/>
+                <w:lang w:val="ru-RU"/>
+              </w:rPr>
+              <w:t>тр</w:t>
+            </w:r>
+            <w:r>
+              <w:t>, Н*м</w:t>
+            </w:r>
+          </w:p>
+        </w:tc>
+        <w:tc>
+          <w:tcPr>
+            <w:tcW w:w="1588" w:type="dxa"/>
             <w:tcBorders>
               <w:top w:val="single" w:sz="8" w:space="0" w:color="000000"/>
               <w:left w:val="single" w:sz="8" w:space="0" w:color="000000"/>
@@ -13889,9 +14252,8 @@
           </w:tcPr>
           <w:p>
             <w:r>
-              <w:t>M</w:t>
-            </w:r>
-            <w:proofErr w:type="spellStart"/>
+              <w:t>ΔM</w:t>
+            </w:r>
             <w:r>
               <w:rPr>
                 <w:vertAlign w:val="subscript"/>
@@ -13899,15 +14261,20 @@
               </w:rPr>
               <w:t>тр</w:t>
             </w:r>
-            <w:proofErr w:type="spellEnd"/>
             <w:r>
               <w:t>, Н*м</w:t>
             </w:r>
           </w:p>
         </w:tc>
-        <w:tc>
-          <w:tcPr>
-            <w:tcW w:w="1588" w:type="dxa"/>
+      </w:tr>
+      <w:tr>
+        <w:trPr>
+          <w:trHeight w:val="390"/>
+          <w:jc w:val="center"/>
+        </w:trPr>
+        <w:tc>
+          <w:tcPr>
+            <w:tcW w:w="1575" w:type="dxa"/>
             <w:tcBorders>
               <w:top w:val="single" w:sz="8" w:space="0" w:color="000000"/>
               <w:left w:val="single" w:sz="8" w:space="0" w:color="000000"/>
@@ -13924,19 +14291,159 @@
           </w:tcPr>
           <w:p>
             <w:r>
-              <w:t>ΔM</w:t>
-            </w:r>
-            <w:proofErr w:type="spellStart"/>
-            <w:r>
-              <w:rPr>
-                <w:vertAlign w:val="subscript"/>
+              <w:t>1 риска</w:t>
+            </w:r>
+          </w:p>
+        </w:tc>
+        <w:tc>
+          <w:tcPr>
+            <w:tcW w:w="1815" w:type="dxa"/>
+            <w:tcBorders>
+              <w:top w:val="single" w:sz="8" w:space="0" w:color="000000"/>
+              <w:left w:val="single" w:sz="8" w:space="0" w:color="000000"/>
+              <w:bottom w:val="single" w:sz="8" w:space="0" w:color="000000"/>
+              <w:right w:val="single" w:sz="8" w:space="0" w:color="000000"/>
+            </w:tcBorders>
+            <w:tcMar>
+              <w:top w:w="60" w:type="dxa"/>
+              <w:left w:w="120" w:type="dxa"/>
+              <w:bottom w:w="60" w:type="dxa"/>
+              <w:right w:w="120" w:type="dxa"/>
+            </w:tcMar>
+          </w:tcPr>
+          <w:p>
+            <w:pPr>
+              <w:rPr>
+                <w:color w:val="000000" w:themeColor="text1"/>
                 <w:lang w:val="ru-RU"/>
               </w:rPr>
-              <w:t>тр</w:t>
-            </w:r>
-            <w:proofErr w:type="spellEnd"/>
-            <w:r>
-              <w:t>, Н*м</w:t>
+            </w:pPr>
+            <w:r>
+              <w:rPr>
+                <w:color w:val="000000"/>
+              </w:rPr>
+              <w:t>0.0</w:t>
+            </w:r>
+            <w:r>
+              <w:rPr>
+                <w:color w:val="000000"/>
+                <w:lang w:val="ru-RU"/>
+              </w:rPr>
+              <w:t>14</w:t>
+            </w:r>
+          </w:p>
+        </w:tc>
+        <w:tc>
+          <w:tcPr>
+            <w:tcW w:w="2115" w:type="dxa"/>
+            <w:tcBorders>
+              <w:top w:val="single" w:sz="8" w:space="0" w:color="000000"/>
+              <w:left w:val="single" w:sz="8" w:space="0" w:color="000000"/>
+              <w:bottom w:val="single" w:sz="8" w:space="0" w:color="000000"/>
+              <w:right w:val="single" w:sz="8" w:space="0" w:color="000000"/>
+            </w:tcBorders>
+            <w:tcMar>
+              <w:top w:w="60" w:type="dxa"/>
+              <w:left w:w="120" w:type="dxa"/>
+              <w:bottom w:w="60" w:type="dxa"/>
+              <w:right w:w="120" w:type="dxa"/>
+            </w:tcMar>
+          </w:tcPr>
+          <w:p>
+            <w:pPr>
+              <w:rPr>
+                <w:color w:val="000000" w:themeColor="text1"/>
+                <w:lang w:val="ru-RU"/>
+              </w:rPr>
+            </w:pPr>
+            <w:r>
+              <w:rPr>
+                <w:color w:val="000000"/>
+              </w:rPr>
+              <w:t>0.00</w:t>
+            </w:r>
+            <w:r>
+              <w:rPr>
+                <w:color w:val="000000"/>
+                <w:lang w:val="ru-RU"/>
+              </w:rPr>
+              <w:t>4</w:t>
+            </w:r>
+          </w:p>
+        </w:tc>
+        <w:tc>
+          <w:tcPr>
+            <w:tcW w:w="1967" w:type="dxa"/>
+            <w:tcBorders>
+              <w:top w:val="single" w:sz="8" w:space="0" w:color="000000"/>
+              <w:left w:val="single" w:sz="8" w:space="0" w:color="000000"/>
+              <w:bottom w:val="single" w:sz="8" w:space="0" w:color="000000"/>
+              <w:right w:val="single" w:sz="8" w:space="0" w:color="000000"/>
+            </w:tcBorders>
+            <w:tcMar>
+              <w:top w:w="60" w:type="dxa"/>
+              <w:left w:w="120" w:type="dxa"/>
+              <w:bottom w:w="60" w:type="dxa"/>
+              <w:right w:w="120" w:type="dxa"/>
+            </w:tcMar>
+          </w:tcPr>
+          <w:p>
+            <w:pPr>
+              <w:rPr>
+                <w:color w:val="000000" w:themeColor="text1"/>
+                <w:lang w:val="ru-RU"/>
+              </w:rPr>
+            </w:pPr>
+            <w:r>
+              <w:rPr>
+                <w:color w:val="000000"/>
+              </w:rPr>
+              <w:t>0.0</w:t>
+            </w:r>
+            <w:r>
+              <w:rPr>
+                <w:color w:val="000000"/>
+                <w:lang w:val="ru-RU"/>
+              </w:rPr>
+              <w:t>28</w:t>
+            </w:r>
+          </w:p>
+        </w:tc>
+        <w:tc>
+          <w:tcPr>
+            <w:tcW w:w="1588" w:type="dxa"/>
+            <w:tcBorders>
+              <w:top w:val="single" w:sz="8" w:space="0" w:color="000000"/>
+              <w:left w:val="single" w:sz="8" w:space="0" w:color="000000"/>
+              <w:bottom w:val="single" w:sz="8" w:space="0" w:color="000000"/>
+              <w:right w:val="single" w:sz="8" w:space="0" w:color="000000"/>
+            </w:tcBorders>
+            <w:tcMar>
+              <w:top w:w="60" w:type="dxa"/>
+              <w:left w:w="120" w:type="dxa"/>
+              <w:bottom w:w="60" w:type="dxa"/>
+              <w:right w:w="120" w:type="dxa"/>
+            </w:tcMar>
+          </w:tcPr>
+          <w:p>
+            <w:pPr>
+              <w:rPr>
+                <w:color w:val="000000" w:themeColor="text1"/>
+                <w:lang w:val="ru-RU"/>
+              </w:rPr>
+            </w:pPr>
+            <w:r>
+              <w:rPr>
+                <w:color w:val="000000"/>
+              </w:rPr>
+              <w:t>0.0</w:t>
+            </w:r>
+            <w:r>
+              <w:rPr>
+                <w:color w:val="000000"/>
+                <w:lang w:val="ru-RU"/>
+              </w:rPr>
+              <w:t>36</w:t>
             </w:r>
           </w:p>
         </w:tc>
@@ -13944,6 +14451,7 @@
       <w:tr>
         <w:trPr>
           <w:trHeight w:val="390"/>
+          <w:jc w:val="center"/>
         </w:trPr>
         <w:tc>
           <w:tcPr>
@@ -13964,13 +14472,13 @@
           </w:tcPr>
           <w:p>
             <w:r>
-              <w:t>1 риска</w:t>
-            </w:r>
-          </w:p>
-        </w:tc>
-        <w:tc>
-          <w:tcPr>
-            <w:tcW w:w="1590" w:type="dxa"/>
+              <w:t>2 риска</w:t>
+            </w:r>
+          </w:p>
+        </w:tc>
+        <w:tc>
+          <w:tcPr>
+            <w:tcW w:w="1815" w:type="dxa"/>
             <w:tcBorders>
               <w:top w:val="single" w:sz="8" w:space="0" w:color="000000"/>
               <w:left w:val="single" w:sz="8" w:space="0" w:color="000000"/>
@@ -13985,17 +14493,30 @@
             </w:tcMar>
           </w:tcPr>
           <w:p>
-            <w:r>
-              <w:rPr>
-                <w:color w:val="000000"/>
-              </w:rPr>
-              <w:t>0.077</w:t>
-            </w:r>
-          </w:p>
-        </w:tc>
-        <w:tc>
-          <w:tcPr>
-            <w:tcW w:w="1815" w:type="dxa"/>
+            <w:pPr>
+              <w:rPr>
+                <w:color w:val="000000" w:themeColor="text1"/>
+                <w:lang w:val="ru-RU"/>
+              </w:rPr>
+            </w:pPr>
+            <w:r>
+              <w:rPr>
+                <w:color w:val="000000"/>
+              </w:rPr>
+              <w:t>0.02</w:t>
+            </w:r>
+            <w:r>
+              <w:rPr>
+                <w:color w:val="000000"/>
+                <w:lang w:val="ru-RU"/>
+              </w:rPr>
+              <w:t>0</w:t>
+            </w:r>
+          </w:p>
+        </w:tc>
+        <w:tc>
+          <w:tcPr>
+            <w:tcW w:w="2115" w:type="dxa"/>
             <w:tcBorders>
               <w:top w:val="single" w:sz="8" w:space="0" w:color="000000"/>
               <w:left w:val="single" w:sz="8" w:space="0" w:color="000000"/>
@@ -14013,20 +14534,27 @@
             <w:pPr>
               <w:rPr>
                 <w:color w:val="000000" w:themeColor="text1"/>
-                <w:lang w:val="en-US"/>
-              </w:rPr>
-            </w:pPr>
-            <w:r>
-              <w:rPr>
-                <w:color w:val="000000"/>
-              </w:rPr>
-              <w:t>0.017</w:t>
-            </w:r>
-          </w:p>
-        </w:tc>
-        <w:tc>
-          <w:tcPr>
-            <w:tcW w:w="2115" w:type="dxa"/>
+                <w:lang w:val="ru-RU"/>
+              </w:rPr>
+            </w:pPr>
+            <w:r>
+              <w:rPr>
+                <w:color w:val="000000"/>
+              </w:rPr>
+              <w:t>0.0</w:t>
+            </w:r>
+            <w:r>
+              <w:rPr>
+                <w:color w:val="000000"/>
+                <w:lang w:val="ru-RU"/>
+              </w:rPr>
+              <w:t>01</w:t>
+            </w:r>
+          </w:p>
+        </w:tc>
+        <w:tc>
+          <w:tcPr>
+            <w:tcW w:w="1967" w:type="dxa"/>
             <w:tcBorders>
               <w:top w:val="single" w:sz="8" w:space="0" w:color="000000"/>
               <w:left w:val="single" w:sz="8" w:space="0" w:color="000000"/>
@@ -14051,13 +14579,20 @@
               <w:rPr>
                 <w:color w:val="000000"/>
               </w:rPr>
-              <w:t>0.003</w:t>
-            </w:r>
-          </w:p>
-        </w:tc>
-        <w:tc>
-          <w:tcPr>
-            <w:tcW w:w="1967" w:type="dxa"/>
+              <w:t>0.00</w:t>
+            </w:r>
+            <w:r>
+              <w:rPr>
+                <w:color w:val="000000"/>
+                <w:lang w:val="ru-RU"/>
+              </w:rPr>
+              <w:t>9</w:t>
+            </w:r>
+          </w:p>
+        </w:tc>
+        <w:tc>
+          <w:tcPr>
+            <w:tcW w:w="1588" w:type="dxa"/>
             <w:tcBorders>
               <w:top w:val="single" w:sz="8" w:space="0" w:color="000000"/>
               <w:left w:val="single" w:sz="8" w:space="0" w:color="000000"/>
@@ -14082,13 +14617,26 @@
               <w:rPr>
                 <w:color w:val="000000"/>
               </w:rPr>
-              <w:t>0.001</w:t>
-            </w:r>
-          </w:p>
-        </w:tc>
-        <w:tc>
-          <w:tcPr>
-            <w:tcW w:w="1588" w:type="dxa"/>
+              <w:t>0.0</w:t>
+            </w:r>
+            <w:r>
+              <w:rPr>
+                <w:color w:val="000000"/>
+                <w:lang w:val="ru-RU"/>
+              </w:rPr>
+              <w:t>05</w:t>
+            </w:r>
+          </w:p>
+        </w:tc>
+      </w:tr>
+      <w:tr>
+        <w:trPr>
+          <w:trHeight w:val="390"/>
+          <w:jc w:val="center"/>
+        </w:trPr>
+        <w:tc>
+          <w:tcPr>
+            <w:tcW w:w="1575" w:type="dxa"/>
             <w:tcBorders>
               <w:top w:val="single" w:sz="8" w:space="0" w:color="000000"/>
               <w:left w:val="single" w:sz="8" w:space="0" w:color="000000"/>
@@ -14101,6 +14649,29 @@
               <w:bottom w:w="60" w:type="dxa"/>
               <w:right w:w="120" w:type="dxa"/>
             </w:tcMar>
+            <w:vAlign w:val="center"/>
+          </w:tcPr>
+          <w:p>
+            <w:r>
+              <w:t>3 риска</w:t>
+            </w:r>
+          </w:p>
+        </w:tc>
+        <w:tc>
+          <w:tcPr>
+            <w:tcW w:w="1815" w:type="dxa"/>
+            <w:tcBorders>
+              <w:top w:val="single" w:sz="8" w:space="0" w:color="000000"/>
+              <w:left w:val="single" w:sz="8" w:space="0" w:color="000000"/>
+              <w:bottom w:val="single" w:sz="8" w:space="0" w:color="000000"/>
+              <w:right w:val="single" w:sz="8" w:space="0" w:color="000000"/>
+            </w:tcBorders>
+            <w:tcMar>
+              <w:top w:w="60" w:type="dxa"/>
+              <w:left w:w="120" w:type="dxa"/>
+              <w:bottom w:w="60" w:type="dxa"/>
+              <w:right w:w="120" w:type="dxa"/>
+            </w:tcMar>
           </w:tcPr>
           <w:p>
             <w:pPr>
@@ -14113,7 +14684,128 @@
               <w:rPr>
                 <w:color w:val="000000"/>
               </w:rPr>
-              <w:t>0.030</w:t>
+              <w:t>0.03</w:t>
+            </w:r>
+            <w:r>
+              <w:rPr>
+                <w:color w:val="000000"/>
+                <w:lang w:val="ru-RU"/>
+              </w:rPr>
+              <w:t>3</w:t>
+            </w:r>
+          </w:p>
+        </w:tc>
+        <w:tc>
+          <w:tcPr>
+            <w:tcW w:w="2115" w:type="dxa"/>
+            <w:tcBorders>
+              <w:top w:val="single" w:sz="8" w:space="0" w:color="000000"/>
+              <w:left w:val="single" w:sz="8" w:space="0" w:color="000000"/>
+              <w:bottom w:val="single" w:sz="8" w:space="0" w:color="000000"/>
+              <w:right w:val="single" w:sz="8" w:space="0" w:color="000000"/>
+            </w:tcBorders>
+            <w:tcMar>
+              <w:top w:w="60" w:type="dxa"/>
+              <w:left w:w="120" w:type="dxa"/>
+              <w:bottom w:w="60" w:type="dxa"/>
+              <w:right w:w="120" w:type="dxa"/>
+            </w:tcMar>
+          </w:tcPr>
+          <w:p>
+            <w:pPr>
+              <w:rPr>
+                <w:color w:val="000000" w:themeColor="text1"/>
+                <w:lang w:val="ru-RU"/>
+              </w:rPr>
+            </w:pPr>
+            <w:r>
+              <w:rPr>
+                <w:color w:val="000000"/>
+              </w:rPr>
+              <w:t>0.0</w:t>
+            </w:r>
+            <w:r>
+              <w:rPr>
+                <w:color w:val="000000"/>
+                <w:lang w:val="ru-RU"/>
+              </w:rPr>
+              <w:t>02</w:t>
+            </w:r>
+          </w:p>
+        </w:tc>
+        <w:tc>
+          <w:tcPr>
+            <w:tcW w:w="1967" w:type="dxa"/>
+            <w:tcBorders>
+              <w:top w:val="single" w:sz="8" w:space="0" w:color="000000"/>
+              <w:left w:val="single" w:sz="8" w:space="0" w:color="000000"/>
+              <w:bottom w:val="single" w:sz="8" w:space="0" w:color="000000"/>
+              <w:right w:val="single" w:sz="8" w:space="0" w:color="000000"/>
+            </w:tcBorders>
+            <w:tcMar>
+              <w:top w:w="60" w:type="dxa"/>
+              <w:left w:w="120" w:type="dxa"/>
+              <w:bottom w:w="60" w:type="dxa"/>
+              <w:right w:w="120" w:type="dxa"/>
+            </w:tcMar>
+          </w:tcPr>
+          <w:p>
+            <w:pPr>
+              <w:rPr>
+                <w:color w:val="000000" w:themeColor="text1"/>
+                <w:lang w:val="ru-RU"/>
+              </w:rPr>
+            </w:pPr>
+            <w:r>
+              <w:rPr>
+                <w:color w:val="000000"/>
+              </w:rPr>
+              <w:t>-0.0</w:t>
+            </w:r>
+            <w:r>
+              <w:rPr>
+                <w:color w:val="000000"/>
+                <w:lang w:val="ru-RU"/>
+              </w:rPr>
+              <w:t>06</w:t>
+            </w:r>
+          </w:p>
+        </w:tc>
+        <w:tc>
+          <w:tcPr>
+            <w:tcW w:w="1588" w:type="dxa"/>
+            <w:tcBorders>
+              <w:top w:val="single" w:sz="8" w:space="0" w:color="000000"/>
+              <w:left w:val="single" w:sz="8" w:space="0" w:color="000000"/>
+              <w:bottom w:val="single" w:sz="8" w:space="0" w:color="000000"/>
+              <w:right w:val="single" w:sz="8" w:space="0" w:color="000000"/>
+            </w:tcBorders>
+            <w:tcMar>
+              <w:top w:w="60" w:type="dxa"/>
+              <w:left w:w="120" w:type="dxa"/>
+              <w:bottom w:w="60" w:type="dxa"/>
+              <w:right w:w="120" w:type="dxa"/>
+            </w:tcMar>
+          </w:tcPr>
+          <w:p>
+            <w:pPr>
+              <w:rPr>
+                <w:color w:val="000000" w:themeColor="text1"/>
+                <w:lang w:val="ru-RU"/>
+              </w:rPr>
+            </w:pPr>
+            <w:r>
+              <w:rPr>
+                <w:color w:val="000000"/>
+              </w:rPr>
+              <w:t>0.0</w:t>
+            </w:r>
+            <w:r>
+              <w:rPr>
+                <w:color w:val="000000"/>
+                <w:lang w:val="ru-RU"/>
+              </w:rPr>
+              <w:t>10</w:t>
             </w:r>
           </w:p>
         </w:tc>
@@ -14121,6 +14813,7 @@
       <w:tr>
         <w:trPr>
           <w:trHeight w:val="390"/>
+          <w:jc w:val="center"/>
         </w:trPr>
         <w:tc>
           <w:tcPr>
@@ -14141,13 +14834,13 @@
           </w:tcPr>
           <w:p>
             <w:r>
-              <w:t>2 риска</w:t>
-            </w:r>
-          </w:p>
-        </w:tc>
-        <w:tc>
-          <w:tcPr>
-            <w:tcW w:w="1590" w:type="dxa"/>
+              <w:t>4 риска</w:t>
+            </w:r>
+          </w:p>
+        </w:tc>
+        <w:tc>
+          <w:tcPr>
+            <w:tcW w:w="1815" w:type="dxa"/>
             <w:tcBorders>
               <w:top w:val="single" w:sz="8" w:space="0" w:color="000000"/>
               <w:left w:val="single" w:sz="8" w:space="0" w:color="000000"/>
@@ -14162,17 +14855,22 @@
             </w:tcMar>
           </w:tcPr>
           <w:p>
-            <w:r>
-              <w:rPr>
-                <w:color w:val="000000"/>
-              </w:rPr>
-              <w:t>0.102</w:t>
-            </w:r>
-          </w:p>
-        </w:tc>
-        <w:tc>
-          <w:tcPr>
-            <w:tcW w:w="1815" w:type="dxa"/>
+            <w:pPr>
+              <w:rPr>
+                <w:color w:val="000000" w:themeColor="text1"/>
+              </w:rPr>
+            </w:pPr>
+            <w:r>
+              <w:rPr>
+                <w:color w:val="000000"/>
+              </w:rPr>
+              <w:t>0.043</w:t>
+            </w:r>
+          </w:p>
+        </w:tc>
+        <w:tc>
+          <w:tcPr>
+            <w:tcW w:w="2115" w:type="dxa"/>
             <w:tcBorders>
               <w:top w:val="single" w:sz="8" w:space="0" w:color="000000"/>
               <w:left w:val="single" w:sz="8" w:space="0" w:color="000000"/>
@@ -14197,13 +14895,20 @@
               <w:rPr>
                 <w:color w:val="000000"/>
               </w:rPr>
-              <w:t>0.026</w:t>
-            </w:r>
-          </w:p>
-        </w:tc>
-        <w:tc>
-          <w:tcPr>
-            <w:tcW w:w="2115" w:type="dxa"/>
+              <w:t>0.0</w:t>
+            </w:r>
+            <w:r>
+              <w:rPr>
+                <w:color w:val="000000"/>
+                <w:lang w:val="ru-RU"/>
+              </w:rPr>
+              <w:t>04</w:t>
+            </w:r>
+          </w:p>
+        </w:tc>
+        <w:tc>
+          <w:tcPr>
+            <w:tcW w:w="1967" w:type="dxa"/>
             <w:tcBorders>
               <w:top w:val="single" w:sz="8" w:space="0" w:color="000000"/>
               <w:left w:val="single" w:sz="8" w:space="0" w:color="000000"/>
@@ -14228,13 +14933,20 @@
               <w:rPr>
                 <w:color w:val="000000"/>
               </w:rPr>
-              <w:t>0.013</w:t>
-            </w:r>
-          </w:p>
-        </w:tc>
-        <w:tc>
-          <w:tcPr>
-            <w:tcW w:w="1967" w:type="dxa"/>
+              <w:t>-0.00</w:t>
+            </w:r>
+            <w:r>
+              <w:rPr>
+                <w:color w:val="000000"/>
+                <w:lang w:val="ru-RU"/>
+              </w:rPr>
+              <w:t>1</w:t>
+            </w:r>
+          </w:p>
+        </w:tc>
+        <w:tc>
+          <w:tcPr>
+            <w:tcW w:w="1588" w:type="dxa"/>
             <w:tcBorders>
               <w:top w:val="single" w:sz="8" w:space="0" w:color="000000"/>
               <w:left w:val="single" w:sz="8" w:space="0" w:color="000000"/>
@@ -14259,13 +14971,26 @@
               <w:rPr>
                 <w:color w:val="000000"/>
               </w:rPr>
-              <w:t>-0.007</w:t>
-            </w:r>
-          </w:p>
-        </w:tc>
-        <w:tc>
-          <w:tcPr>
-            <w:tcW w:w="1588" w:type="dxa"/>
+              <w:t>0.0</w:t>
+            </w:r>
+            <w:r>
+              <w:rPr>
+                <w:color w:val="000000"/>
+                <w:lang w:val="ru-RU"/>
+              </w:rPr>
+              <w:t>12</w:t>
+            </w:r>
+          </w:p>
+        </w:tc>
+      </w:tr>
+      <w:tr>
+        <w:trPr>
+          <w:trHeight w:val="390"/>
+          <w:jc w:val="center"/>
+        </w:trPr>
+        <w:tc>
+          <w:tcPr>
+            <w:tcW w:w="1575" w:type="dxa"/>
             <w:tcBorders>
               <w:top w:val="single" w:sz="8" w:space="0" w:color="000000"/>
               <w:left w:val="single" w:sz="8" w:space="0" w:color="000000"/>
@@ -14278,6 +15003,29 @@
               <w:bottom w:w="60" w:type="dxa"/>
               <w:right w:w="120" w:type="dxa"/>
             </w:tcMar>
+            <w:vAlign w:val="center"/>
+          </w:tcPr>
+          <w:p>
+            <w:r>
+              <w:t>5 риска</w:t>
+            </w:r>
+          </w:p>
+        </w:tc>
+        <w:tc>
+          <w:tcPr>
+            <w:tcW w:w="1815" w:type="dxa"/>
+            <w:tcBorders>
+              <w:top w:val="single" w:sz="8" w:space="0" w:color="000000"/>
+              <w:left w:val="single" w:sz="8" w:space="0" w:color="000000"/>
+              <w:bottom w:val="single" w:sz="8" w:space="0" w:color="000000"/>
+              <w:right w:val="single" w:sz="8" w:space="0" w:color="000000"/>
+            </w:tcBorders>
+            <w:tcMar>
+              <w:top w:w="60" w:type="dxa"/>
+              <w:left w:w="120" w:type="dxa"/>
+              <w:bottom w:w="60" w:type="dxa"/>
+              <w:right w:w="120" w:type="dxa"/>
+            </w:tcMar>
           </w:tcPr>
           <w:p>
             <w:pPr>
@@ -14290,7 +15038,135 @@
               <w:rPr>
                 <w:color w:val="000000"/>
               </w:rPr>
-              <w:t>0.076</w:t>
+              <w:t>0.0</w:t>
+            </w:r>
+            <w:r>
+              <w:rPr>
+                <w:color w:val="000000"/>
+                <w:lang w:val="ru-RU"/>
+              </w:rPr>
+              <w:t>57</w:t>
+            </w:r>
+          </w:p>
+        </w:tc>
+        <w:tc>
+          <w:tcPr>
+            <w:tcW w:w="2115" w:type="dxa"/>
+            <w:tcBorders>
+              <w:top w:val="single" w:sz="8" w:space="0" w:color="000000"/>
+              <w:left w:val="single" w:sz="8" w:space="0" w:color="000000"/>
+              <w:bottom w:val="single" w:sz="8" w:space="0" w:color="000000"/>
+              <w:right w:val="single" w:sz="8" w:space="0" w:color="000000"/>
+            </w:tcBorders>
+            <w:tcMar>
+              <w:top w:w="60" w:type="dxa"/>
+              <w:left w:w="120" w:type="dxa"/>
+              <w:bottom w:w="60" w:type="dxa"/>
+              <w:right w:w="120" w:type="dxa"/>
+            </w:tcMar>
+          </w:tcPr>
+          <w:p>
+            <w:pPr>
+              <w:rPr>
+                <w:color w:val="000000" w:themeColor="text1"/>
+                <w:lang w:val="ru-RU"/>
+              </w:rPr>
+            </w:pPr>
+            <w:r>
+              <w:rPr>
+                <w:color w:val="000000"/>
+              </w:rPr>
+              <w:t>0.0</w:t>
+            </w:r>
+            <w:r>
+              <w:rPr>
+                <w:color w:val="000000"/>
+                <w:lang w:val="ru-RU"/>
+              </w:rPr>
+              <w:t>05</w:t>
+            </w:r>
+          </w:p>
+        </w:tc>
+        <w:tc>
+          <w:tcPr>
+            <w:tcW w:w="1967" w:type="dxa"/>
+            <w:tcBorders>
+              <w:top w:val="single" w:sz="8" w:space="0" w:color="000000"/>
+              <w:left w:val="single" w:sz="8" w:space="0" w:color="000000"/>
+              <w:bottom w:val="single" w:sz="8" w:space="0" w:color="000000"/>
+              <w:right w:val="single" w:sz="8" w:space="0" w:color="000000"/>
+            </w:tcBorders>
+            <w:tcMar>
+              <w:top w:w="60" w:type="dxa"/>
+              <w:left w:w="120" w:type="dxa"/>
+              <w:bottom w:w="60" w:type="dxa"/>
+              <w:right w:w="120" w:type="dxa"/>
+            </w:tcMar>
+          </w:tcPr>
+          <w:p>
+            <w:pPr>
+              <w:rPr>
+                <w:color w:val="000000" w:themeColor="text1"/>
+                <w:lang w:val="ru-RU"/>
+              </w:rPr>
+            </w:pPr>
+            <w:r>
+              <w:rPr>
+                <w:color w:val="000000"/>
+                <w:lang w:val="ru-RU"/>
+              </w:rPr>
+              <w:t>-</w:t>
+            </w:r>
+            <w:r>
+              <w:rPr>
+                <w:color w:val="000000"/>
+              </w:rPr>
+              <w:t>0.0</w:t>
+            </w:r>
+            <w:r>
+              <w:rPr>
+                <w:color w:val="000000"/>
+                <w:lang w:val="ru-RU"/>
+              </w:rPr>
+              <w:t>01</w:t>
+            </w:r>
+          </w:p>
+        </w:tc>
+        <w:tc>
+          <w:tcPr>
+            <w:tcW w:w="1588" w:type="dxa"/>
+            <w:tcBorders>
+              <w:top w:val="single" w:sz="8" w:space="0" w:color="000000"/>
+              <w:left w:val="single" w:sz="8" w:space="0" w:color="000000"/>
+              <w:bottom w:val="single" w:sz="8" w:space="0" w:color="000000"/>
+              <w:right w:val="single" w:sz="8" w:space="0" w:color="000000"/>
+            </w:tcBorders>
+            <w:tcMar>
+              <w:top w:w="60" w:type="dxa"/>
+              <w:left w:w="120" w:type="dxa"/>
+              <w:bottom w:w="60" w:type="dxa"/>
+              <w:right w:w="120" w:type="dxa"/>
+            </w:tcMar>
+          </w:tcPr>
+          <w:p>
+            <w:pPr>
+              <w:rPr>
+                <w:color w:val="000000" w:themeColor="text1"/>
+                <w:lang w:val="ru-RU"/>
+              </w:rPr>
+            </w:pPr>
+            <w:r>
+              <w:rPr>
+                <w:color w:val="000000"/>
+              </w:rPr>
+              <w:t>0.0</w:t>
+            </w:r>
+            <w:r>
+              <w:rPr>
+                <w:color w:val="000000"/>
+                <w:lang w:val="ru-RU"/>
+              </w:rPr>
+              <w:t>13</w:t>
             </w:r>
           </w:p>
         </w:tc>
@@ -14298,6 +15174,7 @@
       <w:tr>
         <w:trPr>
           <w:trHeight w:val="390"/>
+          <w:jc w:val="center"/>
         </w:trPr>
         <w:tc>
           <w:tcPr>
@@ -14318,13 +15195,13 @@
           </w:tcPr>
           <w:p>
             <w:r>
-              <w:t>3 риска</w:t>
-            </w:r>
-          </w:p>
-        </w:tc>
-        <w:tc>
-          <w:tcPr>
-            <w:tcW w:w="1590" w:type="dxa"/>
+              <w:t>6 риска</w:t>
+            </w:r>
+          </w:p>
+        </w:tc>
+        <w:tc>
+          <w:tcPr>
+            <w:tcW w:w="1815" w:type="dxa"/>
             <w:tcBorders>
               <w:top w:val="single" w:sz="8" w:space="0" w:color="000000"/>
               <w:left w:val="single" w:sz="8" w:space="0" w:color="000000"/>
@@ -14341,20 +15218,28 @@
           <w:p>
             <w:pPr>
               <w:rPr>
-                <w:lang w:val="en-US"/>
-              </w:rPr>
-            </w:pPr>
-            <w:r>
-              <w:rPr>
-                <w:color w:val="000000"/>
-              </w:rPr>
-              <w:t>0.127</w:t>
-            </w:r>
-          </w:p>
-        </w:tc>
-        <w:tc>
-          <w:tcPr>
-            <w:tcW w:w="1815" w:type="dxa"/>
+                <w:color w:val="000000" w:themeColor="text1"/>
+                <w:lang w:val="ru-RU"/>
+              </w:rPr>
+            </w:pPr>
+            <w:r>
+              <w:rPr>
+                <w:color w:val="000000"/>
+              </w:rPr>
+              <w:t>0.07</w:t>
+            </w:r>
+            <w:r>
+              <w:rPr>
+                <w:color w:val="000000"/>
+                <w:lang w:val="ru-RU"/>
+              </w:rPr>
+              <w:t>2</w:t>
+            </w:r>
+          </w:p>
+        </w:tc>
+        <w:tc>
+          <w:tcPr>
+            <w:tcW w:w="2115" w:type="dxa"/>
             <w:tcBorders>
               <w:top w:val="single" w:sz="8" w:space="0" w:color="000000"/>
               <w:left w:val="single" w:sz="8" w:space="0" w:color="000000"/>
@@ -14372,20 +15257,27 @@
             <w:pPr>
               <w:rPr>
                 <w:color w:val="000000" w:themeColor="text1"/>
-                <w:lang w:val="en-US"/>
-              </w:rPr>
-            </w:pPr>
-            <w:r>
-              <w:rPr>
-                <w:color w:val="000000"/>
-              </w:rPr>
-              <w:t>0.035</w:t>
-            </w:r>
-          </w:p>
-        </w:tc>
-        <w:tc>
-          <w:tcPr>
-            <w:tcW w:w="2115" w:type="dxa"/>
+                <w:lang w:val="ru-RU"/>
+              </w:rPr>
+            </w:pPr>
+            <w:r>
+              <w:rPr>
+                <w:color w:val="000000"/>
+              </w:rPr>
+              <w:t>0.0</w:t>
+            </w:r>
+            <w:r>
+              <w:rPr>
+                <w:color w:val="000000"/>
+                <w:lang w:val="ru-RU"/>
+              </w:rPr>
+              <w:t>21</w:t>
+            </w:r>
+          </w:p>
+        </w:tc>
+        <w:tc>
+          <w:tcPr>
+            <w:tcW w:w="1967" w:type="dxa"/>
             <w:tcBorders>
               <w:top w:val="single" w:sz="8" w:space="0" w:color="000000"/>
               <w:left w:val="single" w:sz="8" w:space="0" w:color="000000"/>
@@ -14409,14 +15301,28 @@
             <w:r>
               <w:rPr>
                 <w:color w:val="000000"/>
-              </w:rPr>
-              <w:t>0.011</w:t>
-            </w:r>
-          </w:p>
-        </w:tc>
-        <w:tc>
-          <w:tcPr>
-            <w:tcW w:w="1967" w:type="dxa"/>
+                <w:lang w:val="ru-RU"/>
+              </w:rPr>
+              <w:t>-</w:t>
+            </w:r>
+            <w:r>
+              <w:rPr>
+                <w:color w:val="000000"/>
+              </w:rPr>
+              <w:t>0.0</w:t>
+            </w:r>
+            <w:r>
+              <w:rPr>
+                <w:color w:val="000000"/>
+                <w:lang w:val="ru-RU"/>
+              </w:rPr>
+              <w:t>10</w:t>
+            </w:r>
+          </w:p>
+        </w:tc>
+        <w:tc>
+          <w:tcPr>
+            <w:tcW w:w="1588" w:type="dxa"/>
             <w:tcBorders>
               <w:top w:val="single" w:sz="8" w:space="0" w:color="000000"/>
               <w:left w:val="single" w:sz="8" w:space="0" w:color="000000"/>
@@ -14434,36 +15340,6 @@
             <w:pPr>
               <w:rPr>
                 <w:color w:val="000000" w:themeColor="text1"/>
-              </w:rPr>
-            </w:pPr>
-            <w:r>
-              <w:rPr>
-                <w:color w:val="000000"/>
-              </w:rPr>
-              <w:t>-0.014</w:t>
-            </w:r>
-          </w:p>
-        </w:tc>
-        <w:tc>
-          <w:tcPr>
-            <w:tcW w:w="1588" w:type="dxa"/>
-            <w:tcBorders>
-              <w:top w:val="single" w:sz="8" w:space="0" w:color="000000"/>
-              <w:left w:val="single" w:sz="8" w:space="0" w:color="000000"/>
-              <w:bottom w:val="single" w:sz="8" w:space="0" w:color="000000"/>
-              <w:right w:val="single" w:sz="8" w:space="0" w:color="000000"/>
-            </w:tcBorders>
-            <w:tcMar>
-              <w:top w:w="60" w:type="dxa"/>
-              <w:left w:w="120" w:type="dxa"/>
-              <w:bottom w:w="60" w:type="dxa"/>
-              <w:right w:w="120" w:type="dxa"/>
-            </w:tcMar>
-          </w:tcPr>
-          <w:p>
-            <w:pPr>
-              <w:rPr>
-                <w:color w:val="000000" w:themeColor="text1"/>
                 <w:lang w:val="ru-RU"/>
               </w:rPr>
             </w:pPr>
@@ -14471,552 +15347,14 @@
               <w:rPr>
                 <w:color w:val="000000"/>
               </w:rPr>
-              <w:t>0.049</w:t>
-            </w:r>
-          </w:p>
-        </w:tc>
-      </w:tr>
-      <w:tr>
-        <w:trPr>
-          <w:trHeight w:val="390"/>
-        </w:trPr>
-        <w:tc>
-          <w:tcPr>
-            <w:tcW w:w="1575" w:type="dxa"/>
-            <w:tcBorders>
-              <w:top w:val="single" w:sz="8" w:space="0" w:color="000000"/>
-              <w:left w:val="single" w:sz="8" w:space="0" w:color="000000"/>
-              <w:bottom w:val="single" w:sz="8" w:space="0" w:color="000000"/>
-              <w:right w:val="single" w:sz="8" w:space="0" w:color="000000"/>
-            </w:tcBorders>
-            <w:tcMar>
-              <w:top w:w="60" w:type="dxa"/>
-              <w:left w:w="120" w:type="dxa"/>
-              <w:bottom w:w="60" w:type="dxa"/>
-              <w:right w:w="120" w:type="dxa"/>
-            </w:tcMar>
-            <w:vAlign w:val="center"/>
-          </w:tcPr>
-          <w:p>
-            <w:r>
-              <w:t>4 риска</w:t>
-            </w:r>
-          </w:p>
-        </w:tc>
-        <w:tc>
-          <w:tcPr>
-            <w:tcW w:w="1590" w:type="dxa"/>
-            <w:tcBorders>
-              <w:top w:val="single" w:sz="8" w:space="0" w:color="000000"/>
-              <w:left w:val="single" w:sz="8" w:space="0" w:color="000000"/>
-              <w:bottom w:val="single" w:sz="8" w:space="0" w:color="000000"/>
-              <w:right w:val="single" w:sz="8" w:space="0" w:color="000000"/>
-            </w:tcBorders>
-            <w:tcMar>
-              <w:top w:w="60" w:type="dxa"/>
-              <w:left w:w="120" w:type="dxa"/>
-              <w:bottom w:w="60" w:type="dxa"/>
-              <w:right w:w="120" w:type="dxa"/>
-            </w:tcMar>
-          </w:tcPr>
-          <w:p>
-            <w:pPr>
-              <w:rPr>
-                <w:lang w:val="en-US"/>
-              </w:rPr>
-            </w:pPr>
-            <w:r>
-              <w:rPr>
-                <w:color w:val="000000"/>
-              </w:rPr>
-              <w:t>0.152</w:t>
-            </w:r>
-          </w:p>
-        </w:tc>
-        <w:tc>
-          <w:tcPr>
-            <w:tcW w:w="1815" w:type="dxa"/>
-            <w:tcBorders>
-              <w:top w:val="single" w:sz="8" w:space="0" w:color="000000"/>
-              <w:left w:val="single" w:sz="8" w:space="0" w:color="000000"/>
-              <w:bottom w:val="single" w:sz="8" w:space="0" w:color="000000"/>
-              <w:right w:val="single" w:sz="8" w:space="0" w:color="000000"/>
-            </w:tcBorders>
-            <w:tcMar>
-              <w:top w:w="60" w:type="dxa"/>
-              <w:left w:w="120" w:type="dxa"/>
-              <w:bottom w:w="60" w:type="dxa"/>
-              <w:right w:w="120" w:type="dxa"/>
-            </w:tcMar>
-          </w:tcPr>
-          <w:p>
-            <w:pPr>
-              <w:rPr>
-                <w:color w:val="000000" w:themeColor="text1"/>
-              </w:rPr>
-            </w:pPr>
-            <w:r>
-              <w:rPr>
-                <w:color w:val="000000"/>
-              </w:rPr>
-              <w:t>0.043</w:t>
-            </w:r>
-          </w:p>
-        </w:tc>
-        <w:tc>
-          <w:tcPr>
-            <w:tcW w:w="2115" w:type="dxa"/>
-            <w:tcBorders>
-              <w:top w:val="single" w:sz="8" w:space="0" w:color="000000"/>
-              <w:left w:val="single" w:sz="8" w:space="0" w:color="000000"/>
-              <w:bottom w:val="single" w:sz="8" w:space="0" w:color="000000"/>
-              <w:right w:val="single" w:sz="8" w:space="0" w:color="000000"/>
-            </w:tcBorders>
-            <w:tcMar>
-              <w:top w:w="60" w:type="dxa"/>
-              <w:left w:w="120" w:type="dxa"/>
-              <w:bottom w:w="60" w:type="dxa"/>
-              <w:right w:w="120" w:type="dxa"/>
-            </w:tcMar>
-          </w:tcPr>
-          <w:p>
-            <w:pPr>
-              <w:rPr>
-                <w:color w:val="000000" w:themeColor="text1"/>
+              <w:t>0.0</w:t>
+            </w:r>
+            <w:r>
+              <w:rPr>
+                <w:color w:val="000000"/>
                 <w:lang w:val="ru-RU"/>
               </w:rPr>
-            </w:pPr>
-            <w:r>
-              <w:rPr>
-                <w:color w:val="000000"/>
-              </w:rPr>
-              <w:t>0.016</w:t>
-            </w:r>
-          </w:p>
-        </w:tc>
-        <w:tc>
-          <w:tcPr>
-            <w:tcW w:w="1967" w:type="dxa"/>
-            <w:tcBorders>
-              <w:top w:val="single" w:sz="8" w:space="0" w:color="000000"/>
-              <w:left w:val="single" w:sz="8" w:space="0" w:color="000000"/>
-              <w:bottom w:val="single" w:sz="8" w:space="0" w:color="000000"/>
-              <w:right w:val="single" w:sz="8" w:space="0" w:color="000000"/>
-            </w:tcBorders>
-            <w:tcMar>
-              <w:top w:w="60" w:type="dxa"/>
-              <w:left w:w="120" w:type="dxa"/>
-              <w:bottom w:w="60" w:type="dxa"/>
-              <w:right w:w="120" w:type="dxa"/>
-            </w:tcMar>
-          </w:tcPr>
-          <w:p>
-            <w:pPr>
-              <w:rPr>
-                <w:color w:val="000000" w:themeColor="text1"/>
-                <w:lang w:val="ru-RU"/>
-              </w:rPr>
-            </w:pPr>
-            <w:r>
-              <w:rPr>
-                <w:color w:val="000000"/>
-              </w:rPr>
-              <w:t>-0.002</w:t>
-            </w:r>
-          </w:p>
-        </w:tc>
-        <w:tc>
-          <w:tcPr>
-            <w:tcW w:w="1588" w:type="dxa"/>
-            <w:tcBorders>
-              <w:top w:val="single" w:sz="8" w:space="0" w:color="000000"/>
-              <w:left w:val="single" w:sz="8" w:space="0" w:color="000000"/>
-              <w:bottom w:val="single" w:sz="8" w:space="0" w:color="000000"/>
-              <w:right w:val="single" w:sz="8" w:space="0" w:color="000000"/>
-            </w:tcBorders>
-            <w:tcMar>
-              <w:top w:w="60" w:type="dxa"/>
-              <w:left w:w="120" w:type="dxa"/>
-              <w:bottom w:w="60" w:type="dxa"/>
-              <w:right w:w="120" w:type="dxa"/>
-            </w:tcMar>
-          </w:tcPr>
-          <w:p>
-            <w:pPr>
-              <w:rPr>
-                <w:color w:val="000000" w:themeColor="text1"/>
-                <w:lang w:val="ru-RU"/>
-              </w:rPr>
-            </w:pPr>
-            <w:r>
-              <w:rPr>
-                <w:color w:val="000000"/>
-              </w:rPr>
-              <w:t>0.056</w:t>
-            </w:r>
-          </w:p>
-        </w:tc>
-      </w:tr>
-      <w:tr>
-        <w:trPr>
-          <w:trHeight w:val="390"/>
-        </w:trPr>
-        <w:tc>
-          <w:tcPr>
-            <w:tcW w:w="1575" w:type="dxa"/>
-            <w:tcBorders>
-              <w:top w:val="single" w:sz="8" w:space="0" w:color="000000"/>
-              <w:left w:val="single" w:sz="8" w:space="0" w:color="000000"/>
-              <w:bottom w:val="single" w:sz="8" w:space="0" w:color="000000"/>
-              <w:right w:val="single" w:sz="8" w:space="0" w:color="000000"/>
-            </w:tcBorders>
-            <w:tcMar>
-              <w:top w:w="60" w:type="dxa"/>
-              <w:left w:w="120" w:type="dxa"/>
-              <w:bottom w:w="60" w:type="dxa"/>
-              <w:right w:w="120" w:type="dxa"/>
-            </w:tcMar>
-            <w:vAlign w:val="center"/>
-          </w:tcPr>
-          <w:p>
-            <w:r>
-              <w:t>5 риска</w:t>
-            </w:r>
-          </w:p>
-        </w:tc>
-        <w:tc>
-          <w:tcPr>
-            <w:tcW w:w="1590" w:type="dxa"/>
-            <w:tcBorders>
-              <w:top w:val="single" w:sz="8" w:space="0" w:color="000000"/>
-              <w:left w:val="single" w:sz="8" w:space="0" w:color="000000"/>
-              <w:bottom w:val="single" w:sz="8" w:space="0" w:color="000000"/>
-              <w:right w:val="single" w:sz="8" w:space="0" w:color="000000"/>
-            </w:tcBorders>
-            <w:tcMar>
-              <w:top w:w="60" w:type="dxa"/>
-              <w:left w:w="120" w:type="dxa"/>
-              <w:bottom w:w="60" w:type="dxa"/>
-              <w:right w:w="120" w:type="dxa"/>
-            </w:tcMar>
-          </w:tcPr>
-          <w:p>
-            <w:pPr>
-              <w:rPr>
-                <w:lang w:val="en-US"/>
-              </w:rPr>
-            </w:pPr>
-            <w:r>
-              <w:rPr>
-                <w:color w:val="000000"/>
-              </w:rPr>
-              <w:t>0.177</w:t>
-            </w:r>
-          </w:p>
-        </w:tc>
-        <w:tc>
-          <w:tcPr>
-            <w:tcW w:w="1815" w:type="dxa"/>
-            <w:tcBorders>
-              <w:top w:val="single" w:sz="8" w:space="0" w:color="000000"/>
-              <w:left w:val="single" w:sz="8" w:space="0" w:color="000000"/>
-              <w:bottom w:val="single" w:sz="8" w:space="0" w:color="000000"/>
-              <w:right w:val="single" w:sz="8" w:space="0" w:color="000000"/>
-            </w:tcBorders>
-            <w:tcMar>
-              <w:top w:w="60" w:type="dxa"/>
-              <w:left w:w="120" w:type="dxa"/>
-              <w:bottom w:w="60" w:type="dxa"/>
-              <w:right w:w="120" w:type="dxa"/>
-            </w:tcMar>
-          </w:tcPr>
-          <w:p>
-            <w:pPr>
-              <w:rPr>
-                <w:color w:val="000000" w:themeColor="text1"/>
-                <w:lang w:val="en-US"/>
-              </w:rPr>
-            </w:pPr>
-            <w:r>
-              <w:rPr>
-                <w:color w:val="000000"/>
-              </w:rPr>
-              <w:t>0.049</w:t>
-            </w:r>
-          </w:p>
-        </w:tc>
-        <w:tc>
-          <w:tcPr>
-            <w:tcW w:w="2115" w:type="dxa"/>
-            <w:tcBorders>
-              <w:top w:val="single" w:sz="8" w:space="0" w:color="000000"/>
-              <w:left w:val="single" w:sz="8" w:space="0" w:color="000000"/>
-              <w:bottom w:val="single" w:sz="8" w:space="0" w:color="000000"/>
-              <w:right w:val="single" w:sz="8" w:space="0" w:color="000000"/>
-            </w:tcBorders>
-            <w:tcMar>
-              <w:top w:w="60" w:type="dxa"/>
-              <w:left w:w="120" w:type="dxa"/>
-              <w:bottom w:w="60" w:type="dxa"/>
-              <w:right w:w="120" w:type="dxa"/>
-            </w:tcMar>
-          </w:tcPr>
-          <w:p>
-            <w:pPr>
-              <w:rPr>
-                <w:color w:val="000000" w:themeColor="text1"/>
-                <w:lang w:val="ru-RU"/>
-              </w:rPr>
-            </w:pPr>
-            <w:r>
-              <w:rPr>
-                <w:color w:val="000000"/>
-              </w:rPr>
-              <w:t>0.018</w:t>
-            </w:r>
-          </w:p>
-        </w:tc>
-        <w:tc>
-          <w:tcPr>
-            <w:tcW w:w="1967" w:type="dxa"/>
-            <w:tcBorders>
-              <w:top w:val="single" w:sz="8" w:space="0" w:color="000000"/>
-              <w:left w:val="single" w:sz="8" w:space="0" w:color="000000"/>
-              <w:bottom w:val="single" w:sz="8" w:space="0" w:color="000000"/>
-              <w:right w:val="single" w:sz="8" w:space="0" w:color="000000"/>
-            </w:tcBorders>
-            <w:tcMar>
-              <w:top w:w="60" w:type="dxa"/>
-              <w:left w:w="120" w:type="dxa"/>
-              <w:bottom w:w="60" w:type="dxa"/>
-              <w:right w:w="120" w:type="dxa"/>
-            </w:tcMar>
-          </w:tcPr>
-          <w:p>
-            <w:pPr>
-              <w:rPr>
-                <w:color w:val="000000" w:themeColor="text1"/>
-                <w:lang w:val="ru-RU"/>
-              </w:rPr>
-            </w:pPr>
-            <w:r>
-              <w:rPr>
-                <w:color w:val="000000"/>
-              </w:rPr>
-              <w:t>0.010</w:t>
-            </w:r>
-          </w:p>
-        </w:tc>
-        <w:tc>
-          <w:tcPr>
-            <w:tcW w:w="1588" w:type="dxa"/>
-            <w:tcBorders>
-              <w:top w:val="single" w:sz="8" w:space="0" w:color="000000"/>
-              <w:left w:val="single" w:sz="8" w:space="0" w:color="000000"/>
-              <w:bottom w:val="single" w:sz="8" w:space="0" w:color="000000"/>
-              <w:right w:val="single" w:sz="8" w:space="0" w:color="000000"/>
-            </w:tcBorders>
-            <w:tcMar>
-              <w:top w:w="60" w:type="dxa"/>
-              <w:left w:w="120" w:type="dxa"/>
-              <w:bottom w:w="60" w:type="dxa"/>
-              <w:right w:w="120" w:type="dxa"/>
-            </w:tcMar>
-          </w:tcPr>
-          <w:p>
-            <w:pPr>
-              <w:rPr>
-                <w:color w:val="000000" w:themeColor="text1"/>
-                <w:lang w:val="ru-RU"/>
-              </w:rPr>
-            </w:pPr>
-            <w:r>
-              <w:rPr>
-                <w:color w:val="000000"/>
-              </w:rPr>
-              <w:t>0.050</w:t>
-            </w:r>
-          </w:p>
-        </w:tc>
-      </w:tr>
-      <w:tr>
-        <w:trPr>
-          <w:trHeight w:val="390"/>
-        </w:trPr>
-        <w:tc>
-          <w:tcPr>
-            <w:tcW w:w="1575" w:type="dxa"/>
-            <w:tcBorders>
-              <w:top w:val="single" w:sz="8" w:space="0" w:color="000000"/>
-              <w:left w:val="single" w:sz="8" w:space="0" w:color="000000"/>
-              <w:bottom w:val="single" w:sz="8" w:space="0" w:color="000000"/>
-              <w:right w:val="single" w:sz="8" w:space="0" w:color="000000"/>
-            </w:tcBorders>
-            <w:tcMar>
-              <w:top w:w="60" w:type="dxa"/>
-              <w:left w:w="120" w:type="dxa"/>
-              <w:bottom w:w="60" w:type="dxa"/>
-              <w:right w:w="120" w:type="dxa"/>
-            </w:tcMar>
-            <w:vAlign w:val="center"/>
-          </w:tcPr>
-          <w:p>
-            <w:r>
-              <w:t>6 риска</w:t>
-            </w:r>
-          </w:p>
-        </w:tc>
-        <w:tc>
-          <w:tcPr>
-            <w:tcW w:w="1590" w:type="dxa"/>
-            <w:tcBorders>
-              <w:top w:val="single" w:sz="8" w:space="0" w:color="000000"/>
-              <w:left w:val="single" w:sz="8" w:space="0" w:color="000000"/>
-              <w:bottom w:val="single" w:sz="8" w:space="0" w:color="000000"/>
-              <w:right w:val="single" w:sz="8" w:space="0" w:color="000000"/>
-            </w:tcBorders>
-            <w:tcMar>
-              <w:top w:w="60" w:type="dxa"/>
-              <w:left w:w="120" w:type="dxa"/>
-              <w:bottom w:w="60" w:type="dxa"/>
-              <w:right w:w="120" w:type="dxa"/>
-            </w:tcMar>
-          </w:tcPr>
-          <w:p>
-            <w:pPr>
-              <w:rPr>
-                <w:lang w:val="en-US"/>
-              </w:rPr>
-            </w:pPr>
-            <w:r>
-              <w:rPr>
-                <w:color w:val="000000"/>
-              </w:rPr>
-              <w:t>0.202</w:t>
-            </w:r>
-          </w:p>
-        </w:tc>
-        <w:tc>
-          <w:tcPr>
-            <w:tcW w:w="1815" w:type="dxa"/>
-            <w:tcBorders>
-              <w:top w:val="single" w:sz="8" w:space="0" w:color="000000"/>
-              <w:left w:val="single" w:sz="8" w:space="0" w:color="000000"/>
-              <w:bottom w:val="single" w:sz="8" w:space="0" w:color="000000"/>
-              <w:right w:val="single" w:sz="8" w:space="0" w:color="000000"/>
-            </w:tcBorders>
-            <w:tcMar>
-              <w:top w:w="60" w:type="dxa"/>
-              <w:left w:w="120" w:type="dxa"/>
-              <w:bottom w:w="60" w:type="dxa"/>
-              <w:right w:w="120" w:type="dxa"/>
-            </w:tcMar>
-          </w:tcPr>
-          <w:p>
-            <w:pPr>
-              <w:rPr>
-                <w:color w:val="000000" w:themeColor="text1"/>
-                <w:lang w:val="ru-RU"/>
-              </w:rPr>
-            </w:pPr>
-            <w:r>
-              <w:rPr>
-                <w:color w:val="000000"/>
-              </w:rPr>
-              <w:t>0.070</w:t>
-            </w:r>
-          </w:p>
-        </w:tc>
-        <w:tc>
-          <w:tcPr>
-            <w:tcW w:w="2115" w:type="dxa"/>
-            <w:tcBorders>
-              <w:top w:val="single" w:sz="8" w:space="0" w:color="000000"/>
-              <w:left w:val="single" w:sz="8" w:space="0" w:color="000000"/>
-              <w:bottom w:val="single" w:sz="8" w:space="0" w:color="000000"/>
-              <w:right w:val="single" w:sz="8" w:space="0" w:color="000000"/>
-            </w:tcBorders>
-            <w:tcMar>
-              <w:top w:w="60" w:type="dxa"/>
-              <w:left w:w="120" w:type="dxa"/>
-              <w:bottom w:w="60" w:type="dxa"/>
-              <w:right w:w="120" w:type="dxa"/>
-            </w:tcMar>
-          </w:tcPr>
-          <w:p>
-            <w:pPr>
-              <w:rPr>
-                <w:color w:val="000000" w:themeColor="text1"/>
-                <w:lang w:val="ru-RU"/>
-              </w:rPr>
-            </w:pPr>
-            <w:r>
-              <w:rPr>
-                <w:color w:val="000000"/>
-              </w:rPr>
-              <w:t>0.004</w:t>
-            </w:r>
-          </w:p>
-        </w:tc>
-        <w:tc>
-          <w:tcPr>
-            <w:tcW w:w="1967" w:type="dxa"/>
-            <w:tcBorders>
-              <w:top w:val="single" w:sz="8" w:space="0" w:color="000000"/>
-              <w:left w:val="single" w:sz="8" w:space="0" w:color="000000"/>
-              <w:bottom w:val="single" w:sz="8" w:space="0" w:color="000000"/>
-              <w:right w:val="single" w:sz="8" w:space="0" w:color="000000"/>
-            </w:tcBorders>
-            <w:tcMar>
-              <w:top w:w="60" w:type="dxa"/>
-              <w:left w:w="120" w:type="dxa"/>
-              <w:bottom w:w="60" w:type="dxa"/>
-              <w:right w:w="120" w:type="dxa"/>
-            </w:tcMar>
-          </w:tcPr>
-          <w:p>
-            <w:pPr>
-              <w:rPr>
-                <w:color w:val="000000" w:themeColor="text1"/>
-                <w:lang w:val="ru-RU"/>
-              </w:rPr>
-            </w:pPr>
-            <w:r>
-              <w:rPr>
-                <w:color w:val="000000"/>
-              </w:rPr>
-              <w:t>0.002</w:t>
-            </w:r>
-          </w:p>
-        </w:tc>
-        <w:tc>
-          <w:tcPr>
-            <w:tcW w:w="1588" w:type="dxa"/>
-            <w:tcBorders>
-              <w:top w:val="single" w:sz="8" w:space="0" w:color="000000"/>
-              <w:left w:val="single" w:sz="8" w:space="0" w:color="000000"/>
-              <w:bottom w:val="single" w:sz="8" w:space="0" w:color="000000"/>
-              <w:right w:val="single" w:sz="8" w:space="0" w:color="000000"/>
-            </w:tcBorders>
-            <w:tcMar>
-              <w:top w:w="60" w:type="dxa"/>
-              <w:left w:w="120" w:type="dxa"/>
-              <w:bottom w:w="60" w:type="dxa"/>
-              <w:right w:w="120" w:type="dxa"/>
-            </w:tcMar>
-          </w:tcPr>
-          <w:p>
-            <w:pPr>
-              <w:rPr>
-                <w:color w:val="000000" w:themeColor="text1"/>
-                <w:lang w:val="ru-RU"/>
-              </w:rPr>
-            </w:pPr>
-            <w:r>
-              <w:rPr>
-                <w:color w:val="000000"/>
-              </w:rPr>
-              <w:t>0.009</w:t>
+              <w:t>46</w:t>
             </w:r>
           </w:p>
         </w:tc>
@@ -15027,6 +15365,7 @@
         <w:jc w:val="center"/>
       </w:pPr>
       <w:r>
+        <w:lastRenderedPageBreak/>
         <w:t>Таблица 10: Рассчитанные моменты инерции</w:t>
       </w:r>
     </w:p>
@@ -15040,10 +15379,10 @@
           <w14:ligatures w14:val="standardContextual"/>
         </w:rPr>
         <w:drawing>
-          <wp:inline distT="0" distB="0" distL="0" distR="0" wp14:anchorId="5A0D3321" wp14:editId="0E7D3A93">
-            <wp:extent cx="6842125" cy="3939822"/>
-            <wp:effectExtent l="0" t="0" r="15875" b="3810"/>
-            <wp:docPr id="6" name="Диаграмма 6">
+          <wp:inline distT="0" distB="0" distL="0" distR="0" wp14:anchorId="37A9704B" wp14:editId="61E9E05F">
+            <wp:extent cx="6842125" cy="3717925"/>
+            <wp:effectExtent l="0" t="0" r="15875" b="15875"/>
+            <wp:docPr id="2" name="Диаграмма 2">
               <a:extLst xmlns:a="http://schemas.openxmlformats.org/drawingml/2006/main">
                 <a:ext uri="{FF2B5EF4-FFF2-40B4-BE49-F238E27FC236}">
                   <a16:creationId xmlns:a16="http://schemas.microsoft.com/office/drawing/2014/main" id="{F5BD41C7-4EB0-457B-A8C5-0B66FBFE01F1}"/>
@@ -15059,89 +15398,139 @@
           </wp:inline>
         </w:drawing>
       </w:r>
-      <w:r>
-        <w:br w:type="page"/>
-      </w:r>
+    </w:p>
+    <w:p>
+      <w:pPr>
+        <w:jc w:val="center"/>
+      </w:pPr>
+    </w:p>
+    <w:p>
+      <w:pPr>
+        <w:jc w:val="center"/>
+      </w:pPr>
     </w:p>
     <w:p>
       <w:r>
-        <w:lastRenderedPageBreak/>
-        <w:t>Найдем r по формуле:</w:t>
+        <w:t>Найдем</w:t>
       </w:r>
-    </w:p>
-    <w:p>
-      <m:oMathPara>
-        <m:oMath>
-          <m:r>
-            <w:rPr>
-              <w:rFonts w:ascii="Cambria Math" w:hAnsi="Cambria Math"/>
-            </w:rPr>
-            <m:t xml:space="preserve">R = </m:t>
-          </m:r>
-          <m:sSub>
-            <m:sSubPr>
-              <m:ctrlPr>
-                <w:rPr>
-                  <w:rFonts w:ascii="Cambria Math" w:hAnsi="Cambria Math"/>
-                </w:rPr>
-              </m:ctrlPr>
-            </m:sSubPr>
-            <m:e>
-              <m:r>
-                <w:rPr>
-                  <w:rFonts w:ascii="Cambria Math" w:hAnsi="Cambria Math"/>
-                </w:rPr>
-                <m:t>l</m:t>
-              </m:r>
-            </m:e>
-            <m:sub>
-              <m:r>
-                <w:rPr>
-                  <w:rFonts w:ascii="Cambria Math" w:hAnsi="Cambria Math"/>
-                </w:rPr>
-                <m:t>1</m:t>
-              </m:r>
-            </m:sub>
-          </m:sSub>
-          <m:r>
-            <w:rPr>
-              <w:rFonts w:ascii="Cambria Math" w:hAnsi="Cambria Math"/>
-            </w:rPr>
-            <m:t xml:space="preserve"> + (n - 1)*</m:t>
-          </m:r>
-          <m:sSub>
-            <m:sSubPr>
-              <m:ctrlPr>
-                <w:rPr>
-                  <w:rFonts w:ascii="Cambria Math" w:hAnsi="Cambria Math"/>
-                </w:rPr>
-              </m:ctrlPr>
-            </m:sSubPr>
-            <m:e>
-              <m:r>
-                <w:rPr>
-                  <w:rFonts w:ascii="Cambria Math" w:hAnsi="Cambria Math"/>
-                </w:rPr>
-                <m:t>l</m:t>
-              </m:r>
-            </m:e>
-            <m:sub>
-              <m:r>
-                <w:rPr>
-                  <w:rFonts w:ascii="Cambria Math" w:hAnsi="Cambria Math"/>
-                </w:rPr>
-                <m:t>0</m:t>
-              </m:r>
-            </m:sub>
-          </m:sSub>
-          <m:r>
-            <w:rPr>
-              <w:rFonts w:ascii="Cambria Math" w:hAnsi="Cambria Math"/>
-            </w:rPr>
-            <m:t xml:space="preserve"> + 0,5*b</m:t>
-          </m:r>
-        </m:oMath>
-      </m:oMathPara>
+      <w:r>
+        <w:rPr>
+          <w:lang w:val="ru-RU"/>
+        </w:rPr>
+        <w:t> </w:t>
+      </w:r>
+      <w:r>
+        <w:rPr>
+          <w:lang w:val="en-US"/>
+        </w:rPr>
+        <w:t>R</w:t>
+      </w:r>
+      <w:r>
+        <w:rPr>
+          <w:lang w:val="ru-RU"/>
+        </w:rPr>
+        <w:t> </w:t>
+      </w:r>
+      <w:r>
+        <w:t>по</w:t>
+      </w:r>
+      <w:r>
+        <w:rPr>
+          <w:lang w:val="ru-RU"/>
+        </w:rPr>
+        <w:t> </w:t>
+      </w:r>
+      <w:r>
+        <w:t>формуле:</w:t>
+      </w:r>
+      <w:r>
+        <w:rPr>
+          <w:lang w:val="ru-RU"/>
+        </w:rPr>
+        <w:t xml:space="preserve"> </w:t>
+      </w:r>
+      <w:r>
+        <w:rPr>
+          <w:lang w:val="ru-RU"/>
+        </w:rPr>
+        <w:tab/>
+      </w:r>
+      <w:r>
+        <w:rPr>
+          <w:lang w:val="ru-RU"/>
+        </w:rPr>
+        <w:tab/>
+      </w:r>
+      <m:oMath>
+        <m:r>
+          <w:rPr>
+            <w:rFonts w:ascii="Cambria Math" w:hAnsi="Cambria Math"/>
+          </w:rPr>
+          <m:t xml:space="preserve">R = </m:t>
+        </m:r>
+        <m:sSub>
+          <m:sSubPr>
+            <m:ctrlPr>
+              <w:rPr>
+                <w:rFonts w:ascii="Cambria Math" w:hAnsi="Cambria Math"/>
+              </w:rPr>
+            </m:ctrlPr>
+          </m:sSubPr>
+          <m:e>
+            <m:r>
+              <w:rPr>
+                <w:rFonts w:ascii="Cambria Math" w:hAnsi="Cambria Math"/>
+              </w:rPr>
+              <m:t>l</m:t>
+            </m:r>
+          </m:e>
+          <m:sub>
+            <m:r>
+              <w:rPr>
+                <w:rFonts w:ascii="Cambria Math" w:hAnsi="Cambria Math"/>
+              </w:rPr>
+              <m:t>1</m:t>
+            </m:r>
+          </m:sub>
+        </m:sSub>
+        <m:r>
+          <w:rPr>
+            <w:rFonts w:ascii="Cambria Math" w:hAnsi="Cambria Math"/>
+          </w:rPr>
+          <m:t xml:space="preserve"> + (n - 1)*</m:t>
+        </m:r>
+        <m:sSub>
+          <m:sSubPr>
+            <m:ctrlPr>
+              <w:rPr>
+                <w:rFonts w:ascii="Cambria Math" w:hAnsi="Cambria Math"/>
+              </w:rPr>
+            </m:ctrlPr>
+          </m:sSubPr>
+          <m:e>
+            <m:r>
+              <w:rPr>
+                <w:rFonts w:ascii="Cambria Math" w:hAnsi="Cambria Math"/>
+              </w:rPr>
+              <m:t>l</m:t>
+            </m:r>
+          </m:e>
+          <m:sub>
+            <m:r>
+              <w:rPr>
+                <w:rFonts w:ascii="Cambria Math" w:hAnsi="Cambria Math"/>
+              </w:rPr>
+              <m:t>0</m:t>
+            </m:r>
+          </m:sub>
+        </m:sSub>
+        <m:r>
+          <w:rPr>
+            <w:rFonts w:ascii="Cambria Math" w:hAnsi="Cambria Math"/>
+          </w:rPr>
+          <m:t xml:space="preserve"> + 0,5*b</m:t>
+        </m:r>
+      </m:oMath>
     </w:p>
     <w:p/>
     <w:tbl>
@@ -15191,6 +15580,7 @@
           <w:p>
             <w:pPr>
               <w:spacing w:line="276" w:lineRule="auto"/>
+              <w:jc w:val="center"/>
             </w:pPr>
             <w:r>
               <w:t>Номера рисок</w:t>
@@ -15217,6 +15607,7 @@
           <w:p>
             <w:pPr>
               <w:spacing w:line="276" w:lineRule="auto"/>
+              <w:jc w:val="center"/>
             </w:pPr>
             <w:r>
               <w:t>1</w:t>
@@ -15243,6 +15634,7 @@
           <w:p>
             <w:pPr>
               <w:spacing w:line="276" w:lineRule="auto"/>
+              <w:jc w:val="center"/>
             </w:pPr>
             <w:r>
               <w:t>2</w:t>
@@ -15269,6 +15661,7 @@
           <w:p>
             <w:pPr>
               <w:spacing w:line="276" w:lineRule="auto"/>
+              <w:jc w:val="center"/>
             </w:pPr>
             <w:r>
               <w:t>3</w:t>
@@ -15295,6 +15688,7 @@
           <w:p>
             <w:pPr>
               <w:spacing w:line="276" w:lineRule="auto"/>
+              <w:jc w:val="center"/>
             </w:pPr>
             <w:r>
               <w:t>4</w:t>
@@ -15321,6 +15715,7 @@
           <w:p>
             <w:pPr>
               <w:spacing w:line="276" w:lineRule="auto"/>
+              <w:jc w:val="center"/>
             </w:pPr>
             <w:r>
               <w:t>5</w:t>
@@ -15347,6 +15742,7 @@
           <w:p>
             <w:pPr>
               <w:spacing w:line="276" w:lineRule="auto"/>
+              <w:jc w:val="center"/>
             </w:pPr>
             <w:r>
               <w:t>6</w:t>
@@ -15648,7 +16044,7 @@
               <w:rPr>
                 <w:color w:val="000000"/>
               </w:rPr>
-              <w:t>0,005929</w:t>
+              <w:t>0,006</w:t>
             </w:r>
           </w:p>
         </w:tc>
@@ -15677,7 +16073,7 @@
               <w:rPr>
                 <w:color w:val="000000"/>
               </w:rPr>
-              <w:t>0,010404</w:t>
+              <w:t>0,010</w:t>
             </w:r>
           </w:p>
         </w:tc>
@@ -15706,7 +16102,7 @@
               <w:rPr>
                 <w:color w:val="000000"/>
               </w:rPr>
-              <w:t>0,016129</w:t>
+              <w:t>0,016</w:t>
             </w:r>
           </w:p>
         </w:tc>
@@ -15735,7 +16131,7 @@
               <w:rPr>
                 <w:color w:val="000000"/>
               </w:rPr>
-              <w:t>0,023104</w:t>
+              <w:t>0,023</w:t>
             </w:r>
           </w:p>
         </w:tc>
@@ -15764,7 +16160,7 @@
               <w:rPr>
                 <w:color w:val="000000"/>
               </w:rPr>
-              <w:t>0,031329</w:t>
+              <w:t>0,031</w:t>
             </w:r>
           </w:p>
         </w:tc>
@@ -15793,7 +16189,7 @@
               <w:rPr>
                 <w:color w:val="000000"/>
               </w:rPr>
-              <w:t>0,040804</w:t>
+              <w:t>0,041</w:t>
             </w:r>
           </w:p>
         </w:tc>
@@ -15861,7 +16257,7 @@
               <w:rPr>
                 <w:color w:val="000000"/>
               </w:rPr>
-              <w:t>0,01</w:t>
+              <w:t>0,014</w:t>
             </w:r>
           </w:p>
         </w:tc>
@@ -15890,7 +16286,7 @@
               <w:rPr>
                 <w:color w:val="000000"/>
               </w:rPr>
-              <w:t>0,02</w:t>
+              <w:t>0,020</w:t>
             </w:r>
           </w:p>
         </w:tc>
@@ -15919,7 +16315,7 @@
               <w:rPr>
                 <w:color w:val="000000"/>
               </w:rPr>
-              <w:t>0,03</w:t>
+              <w:t>0,033</w:t>
             </w:r>
           </w:p>
         </w:tc>
@@ -15948,7 +16344,7 @@
               <w:rPr>
                 <w:color w:val="000000"/>
               </w:rPr>
-              <w:t>0,04</w:t>
+              <w:t>0,043</w:t>
             </w:r>
           </w:p>
         </w:tc>
@@ -15977,7 +16373,7 @@
               <w:rPr>
                 <w:color w:val="000000"/>
               </w:rPr>
-              <w:t>0,06</w:t>
+              <w:t>0,057</w:t>
             </w:r>
           </w:p>
         </w:tc>
@@ -16006,7 +16402,7 @@
               <w:rPr>
                 <w:color w:val="000000"/>
               </w:rPr>
-              <w:t>0,07</w:t>
+              <w:t>0,072</w:t>
             </w:r>
           </w:p>
         </w:tc>
@@ -16023,9 +16419,9 @@
           <w14:ligatures w14:val="standardContextual"/>
         </w:rPr>
         <w:drawing>
-          <wp:inline distT="0" distB="0" distL="0" distR="0" wp14:anchorId="16A5AB42" wp14:editId="6CA7B5DA">
-            <wp:extent cx="6727086" cy="3762060"/>
-            <wp:effectExtent l="0" t="0" r="17145" b="10160"/>
+          <wp:inline distT="0" distB="0" distL="0" distR="0" wp14:anchorId="16A5AB42" wp14:editId="0BF1DA6B">
+            <wp:extent cx="5815584" cy="3252291"/>
+            <wp:effectExtent l="0" t="0" r="13970" b="5715"/>
             <wp:docPr id="1" name="Диаграмма 1">
               <a:extLst xmlns:a="http://schemas.openxmlformats.org/drawingml/2006/main">
                 <a:ext uri="{FF2B5EF4-FFF2-40B4-BE49-F238E27FC236}">
@@ -16043,15 +16439,6 @@
         </w:drawing>
       </w:r>
     </w:p>
-    <w:p>
-      <w:pPr>
-        <w:jc w:val="center"/>
-      </w:pPr>
-      <w:r>
-        <w:br w:type="page"/>
-      </w:r>
-    </w:p>
-    <w:p/>
     <w:p>
       <w:pPr>
         <w:rPr>
@@ -16085,6 +16472,7 @@
         <w:spacing w:line="276" w:lineRule="auto"/>
         <w:rPr>
           <w:color w:val="000000" w:themeColor="text1"/>
+          <w:lang w:val="ru-RU"/>
         </w:rPr>
       </w:pPr>
       <m:oMath>
@@ -16093,14 +16481,65 @@
             <w:rFonts w:ascii="Cambria Math" w:hAnsi="Cambria Math"/>
             <w:color w:val="000000" w:themeColor="text1"/>
           </w:rPr>
-          <m:t>a =(0.040±0.002)</m:t>
+          <m:t xml:space="preserve">a =(0.0401±0.0024) </m:t>
         </m:r>
+        <m:f>
+          <m:fPr>
+            <m:ctrlPr>
+              <w:rPr>
+                <w:rFonts w:ascii="Cambria Math" w:hAnsi="Cambria Math"/>
+                <w:i/>
+                <w:color w:val="000000" w:themeColor="text1"/>
+              </w:rPr>
+            </m:ctrlPr>
+          </m:fPr>
+          <m:num>
+            <m:r>
+              <w:rPr>
+                <w:rFonts w:ascii="Cambria Math" w:hAnsi="Cambria Math"/>
+                <w:color w:val="000000" w:themeColor="text1"/>
+              </w:rPr>
+              <m:t>м</m:t>
+            </m:r>
+          </m:num>
+          <m:den>
+            <m:sSup>
+              <m:sSupPr>
+                <m:ctrlPr>
+                  <w:rPr>
+                    <w:rFonts w:ascii="Cambria Math" w:hAnsi="Cambria Math"/>
+                    <w:color w:val="000000" w:themeColor="text1"/>
+                  </w:rPr>
+                </m:ctrlPr>
+              </m:sSupPr>
+              <m:e>
+                <m:r>
+                  <w:rPr>
+                    <w:rFonts w:ascii="Cambria Math" w:hAnsi="Cambria Math"/>
+                    <w:color w:val="000000" w:themeColor="text1"/>
+                  </w:rPr>
+                  <m:t>с</m:t>
+                </m:r>
+              </m:e>
+              <m:sup>
+                <m:r>
+                  <w:rPr>
+                    <w:rFonts w:ascii="Cambria Math" w:hAnsi="Cambria Math"/>
+                    <w:color w:val="000000" w:themeColor="text1"/>
+                  </w:rPr>
+                  <m:t>2</m:t>
+                </m:r>
+              </m:sup>
+            </m:sSup>
+          </m:den>
+        </m:f>
       </m:oMath>
       <w:r>
         <w:rPr>
           <w:color w:val="000000" w:themeColor="text1"/>
+          <w:lang w:val="ru-RU"/>
         </w:rPr>
-        <w:t>м/с^2</w:t>
+        <w:t xml:space="preserve"> </w:t>
       </w:r>
     </w:p>
     <w:p>
@@ -16116,36 +16555,66 @@
             <w:rFonts w:ascii="Cambria Math" w:hAnsi="Cambria Math"/>
             <w:color w:val="000000" w:themeColor="text1"/>
           </w:rPr>
-          <m:t>ε =(1.7 ±0.1)</m:t>
+          <m:t xml:space="preserve">ε =(1.7 ±0.1) </m:t>
         </m:r>
-        <m:sSup>
-          <m:sSupPr>
+        <m:f>
+          <m:fPr>
             <m:ctrlPr>
+              <w:rPr>
+                <w:rFonts w:ascii="Cambria Math" w:hAnsi="Cambria Math"/>
+                <w:i/>
+                <w:color w:val="000000" w:themeColor="text1"/>
+              </w:rPr>
+            </m:ctrlPr>
+          </m:fPr>
+          <m:num>
+            <m:r>
               <w:rPr>
                 <w:rFonts w:ascii="Cambria Math" w:hAnsi="Cambria Math"/>
                 <w:color w:val="000000" w:themeColor="text1"/>
               </w:rPr>
-            </m:ctrlPr>
-          </m:sSupPr>
-          <m:e>
+              <m:t>р</m:t>
+            </m:r>
             <m:r>
               <w:rPr>
                 <w:rFonts w:ascii="Cambria Math" w:hAnsi="Cambria Math"/>
                 <w:color w:val="000000" w:themeColor="text1"/>
-              </w:rPr>
-              <m:t>с</m:t>
+                <w:lang w:val="ru-RU"/>
+              </w:rPr>
+              <m:t>ад</m:t>
             </m:r>
-          </m:e>
-          <m:sup>
-            <m:r>
-              <w:rPr>
-                <w:rFonts w:ascii="Cambria Math" w:hAnsi="Cambria Math"/>
-                <w:color w:val="000000" w:themeColor="text1"/>
-              </w:rPr>
-              <m:t>-2</m:t>
-            </m:r>
-          </m:sup>
-        </m:sSup>
+          </m:num>
+          <m:den>
+            <m:sSup>
+              <m:sSupPr>
+                <m:ctrlPr>
+                  <w:rPr>
+                    <w:rFonts w:ascii="Cambria Math" w:hAnsi="Cambria Math"/>
+                    <w:color w:val="000000" w:themeColor="text1"/>
+                  </w:rPr>
+                </m:ctrlPr>
+              </m:sSupPr>
+              <m:e>
+                <m:r>
+                  <w:rPr>
+                    <w:rFonts w:ascii="Cambria Math" w:hAnsi="Cambria Math"/>
+                    <w:color w:val="000000" w:themeColor="text1"/>
+                  </w:rPr>
+                  <m:t>с</m:t>
+                </m:r>
+              </m:e>
+              <m:sup>
+                <m:r>
+                  <w:rPr>
+                    <w:rFonts w:ascii="Cambria Math" w:hAnsi="Cambria Math"/>
+                    <w:color w:val="000000" w:themeColor="text1"/>
+                  </w:rPr>
+                  <m:t>2</m:t>
+                </m:r>
+              </m:sup>
+            </m:sSup>
+          </m:den>
+        </m:f>
       </m:oMath>
       <w:r>
         <w:rPr>
@@ -16167,7 +16636,22 @@
             <w:rFonts w:ascii="Cambria Math" w:hAnsi="Cambria Math"/>
             <w:color w:val="000000" w:themeColor="text1"/>
           </w:rPr>
-          <m:t>M=(0.06±0.01)кг⋅</m:t>
+          <m:t xml:space="preserve">M=(0.0599±0.0007) </m:t>
+        </m:r>
+        <m:r>
+          <w:rPr>
+            <w:rFonts w:ascii="Cambria Math" w:hAnsi="Cambria Math"/>
+            <w:color w:val="000000" w:themeColor="text1"/>
+            <w:lang w:val="ru-RU"/>
+          </w:rPr>
+          <m:t>Н</m:t>
+        </m:r>
+        <m:r>
+          <w:rPr>
+            <w:rFonts w:ascii="Cambria Math" w:hAnsi="Cambria Math"/>
+            <w:color w:val="000000" w:themeColor="text1"/>
+          </w:rPr>
+          <m:t>⋅</m:t>
         </m:r>
         <m:sSup>
           <m:sSupPr>
@@ -16187,15 +16671,7 @@
               <m:t>м</m:t>
             </m:r>
           </m:e>
-          <m:sup>
-            <m:r>
-              <w:rPr>
-                <w:rFonts w:ascii="Cambria Math" w:hAnsi="Cambria Math"/>
-                <w:color w:val="000000" w:themeColor="text1"/>
-              </w:rPr>
-              <m:t>2</m:t>
-            </m:r>
-          </m:sup>
+          <m:sup/>
         </m:sSup>
       </m:oMath>
       <w:r>
@@ -16246,7 +16722,7 @@
             <w:rFonts w:ascii="Cambria Math" w:hAnsi="Cambria Math"/>
             <w:color w:val="000000" w:themeColor="text1"/>
           </w:rPr>
-          <m:t>=(0.4±0.1)кг</m:t>
+          <m:t>=(0.423±0.022)кг</m:t>
         </m:r>
       </m:oMath>
       <w:r>
@@ -16297,7 +16773,21 @@
             <w:rFonts w:ascii="Cambria Math" w:hAnsi="Cambria Math"/>
             <w:color w:val="000000" w:themeColor="text1"/>
           </w:rPr>
-          <m:t xml:space="preserve"> =(0.004±0.001)кг⋅</m:t>
+          <m:t xml:space="preserve"> =(0.0038±0.00</m:t>
+        </m:r>
+        <m:r>
+          <w:rPr>
+            <w:rFonts w:ascii="Cambria Math" w:hAnsi="Cambria Math"/>
+            <w:color w:val="000000" w:themeColor="text1"/>
+          </w:rPr>
+          <m:t>11</m:t>
+        </m:r>
+        <m:r>
+          <w:rPr>
+            <w:rFonts w:ascii="Cambria Math" w:hAnsi="Cambria Math"/>
+            <w:color w:val="000000" w:themeColor="text1"/>
+          </w:rPr>
+          <m:t>)кг⋅</m:t>
         </m:r>
         <m:sSup>
           <m:sSupPr>
@@ -16373,13 +16863,13 @@
           <w:color w:val="000000" w:themeColor="text1"/>
           <w:lang w:val="ru-RU"/>
         </w:rPr>
-        <w:t>5.89</w:t>
+        <w:t xml:space="preserve">6 </w:t>
       </w:r>
       <w:r>
         <w:rPr>
           <w:color w:val="000000" w:themeColor="text1"/>
         </w:rPr>
-        <w:t xml:space="preserve"> %</w:t>
+        <w:t>%</w:t>
       </w:r>
       <w:r>
         <w:rPr>
@@ -16387,14 +16877,19 @@
         </w:rPr>
         <w:tab/>
       </w:r>
-      <w:proofErr w:type="spellStart"/>
       <w:r>
         <w:rPr>
           <w:color w:val="000000" w:themeColor="text1"/>
         </w:rPr>
-        <w:t>δε</w:t>
+        <w:t>δ</w:t>
       </w:r>
-      <w:proofErr w:type="spellEnd"/>
+      <w:r>
+        <w:rPr>
+          <w:color w:val="000000" w:themeColor="text1"/>
+          <w:vertAlign w:val="subscript"/>
+        </w:rPr>
+        <w:t>ε</w:t>
+      </w:r>
       <w:r>
         <w:rPr>
           <w:color w:val="000000" w:themeColor="text1"/>
@@ -16419,7 +16914,7 @@
           <w:color w:val="000000" w:themeColor="text1"/>
           <w:lang w:val="ru-RU"/>
         </w:rPr>
-        <w:t>99</w:t>
+        <w:t>9</w:t>
       </w:r>
       <w:r>
         <w:rPr>
@@ -16433,14 +16928,19 @@
         </w:rPr>
         <w:tab/>
       </w:r>
-      <w:proofErr w:type="spellStart"/>
       <w:r>
         <w:rPr>
           <w:color w:val="000000" w:themeColor="text1"/>
         </w:rPr>
-        <w:t>δM</w:t>
+        <w:t>δ</w:t>
       </w:r>
-      <w:proofErr w:type="spellEnd"/>
+      <w:r>
+        <w:rPr>
+          <w:color w:val="000000" w:themeColor="text1"/>
+          <w:vertAlign w:val="subscript"/>
+        </w:rPr>
+        <w:t>M</w:t>
+      </w:r>
       <w:r>
         <w:rPr>
           <w:color w:val="000000" w:themeColor="text1"/>
@@ -16452,65 +16952,25 @@
           <w:color w:val="000000" w:themeColor="text1"/>
           <w:lang w:val="ru-RU"/>
         </w:rPr>
-        <w:t>10</w:t>
+        <w:t>2</w:t>
       </w:r>
       <w:r>
         <w:rPr>
           <w:color w:val="000000" w:themeColor="text1"/>
         </w:rPr>
-        <w:t xml:space="preserve"> % δₘ(</w:t>
-      </w:r>
-      <w:proofErr w:type="spellStart"/>
-      <w:r>
-        <w:rPr>
-          <w:color w:val="000000" w:themeColor="text1"/>
-        </w:rPr>
-        <w:t>ут</w:t>
-      </w:r>
-      <w:proofErr w:type="spellEnd"/>
-      <w:r>
-        <w:rPr>
-          <w:color w:val="000000" w:themeColor="text1"/>
-        </w:rPr>
-        <w:t>) = 2</w:t>
+        <w:t xml:space="preserve"> % δₘ(ут) = </w:t>
       </w:r>
       <w:r>
         <w:rPr>
           <w:color w:val="000000" w:themeColor="text1"/>
           <w:lang w:val="ru-RU"/>
         </w:rPr>
-        <w:t>.85</w:t>
-      </w:r>
-      <w:r>
-        <w:rPr>
-          <w:color w:val="000000" w:themeColor="text1"/>
-        </w:rPr>
-        <w:t xml:space="preserve"> % </w:t>
-      </w:r>
-      <w:proofErr w:type="spellStart"/>
-      <w:r>
-        <w:rPr>
-          <w:color w:val="000000" w:themeColor="text1"/>
-        </w:rPr>
-        <w:t>δI</w:t>
-      </w:r>
-      <w:proofErr w:type="spellEnd"/>
-      <w:r>
-        <w:rPr>
-          <w:color w:val="000000" w:themeColor="text1"/>
-        </w:rPr>
-        <w:t xml:space="preserve">₀ = </w:t>
+        <w:t>5</w:t>
       </w:r>
       <w:r>
         <w:rPr>
           <w:color w:val="000000" w:themeColor="text1"/>
           <w:lang w:val="ru-RU"/>
-        </w:rPr>
-        <w:t>26</w:t>
-      </w:r>
-      <w:r>
-        <w:rPr>
-          <w:color w:val="000000" w:themeColor="text1"/>
         </w:rPr>
         <w:t>.</w:t>
       </w:r>
@@ -16519,7 +16979,20 @@
           <w:color w:val="000000" w:themeColor="text1"/>
           <w:lang w:val="ru-RU"/>
         </w:rPr>
-        <w:t>0</w:t>
+        <w:t>2</w:t>
+      </w:r>
+      <w:r>
+        <w:rPr>
+          <w:color w:val="000000" w:themeColor="text1"/>
+        </w:rPr>
+        <w:t xml:space="preserve"> % δI₀ = </w:t>
+      </w:r>
+      <w:r>
+        <w:rPr>
+          <w:color w:val="000000" w:themeColor="text1"/>
+          <w:lang w:val="ru-RU"/>
+        </w:rPr>
+        <w:t>29</w:t>
       </w:r>
       <w:r>
         <w:rPr>
@@ -16548,23 +17021,7 @@
           <w:color w:val="000000" w:themeColor="text1"/>
         </w:rPr>
         <w:br/>
-        <w:t xml:space="preserve"> (доверительная вероятность 95 %, коэффициент Стьюдента t₍</w:t>
-      </w:r>
-      <w:proofErr w:type="gramStart"/>
-      <w:r>
-        <w:rPr>
-          <w:rFonts w:ascii="Gungsuh" w:eastAsia="Gungsuh" w:hAnsi="Gungsuh" w:cs="Gungsuh"/>
-          <w:color w:val="000000" w:themeColor="text1"/>
-        </w:rPr>
-        <w:t>α,N</w:t>
-      </w:r>
-      <w:proofErr w:type="gramEnd"/>
-      <w:r>
-        <w:rPr>
-          <w:rFonts w:ascii="Gungsuh" w:eastAsia="Gungsuh" w:hAnsi="Gungsuh" w:cs="Gungsuh"/>
-          <w:color w:val="000000" w:themeColor="text1"/>
-        </w:rPr>
-        <w:t xml:space="preserve">₎ ≈ </w:t>
+        <w:t xml:space="preserve"> (доверительная вероятность 95 %, коэффициент Стьюдента t₍α,N₎ ≈ </w:t>
       </w:r>
       <w:r>
         <w:rPr>
@@ -16665,18 +17122,6 @@
         <w:t>) показали ожидаемые закономерности, а вычисления методом наименьших квадратов помогли определить момент инерции и силу трения. Таким образом, работа наглядно показала, как положение и масса утяжелителей влияют на вращательное движение.</w:t>
       </w:r>
     </w:p>
-    <w:p>
-      <w:pPr>
-        <w:spacing w:line="276" w:lineRule="auto"/>
-      </w:pPr>
-    </w:p>
-    <w:p/>
-    <w:p>
-      <w:pPr>
-        <w:spacing w:after="240"/>
-      </w:pPr>
-    </w:p>
-    <w:p/>
     <w:sectPr>
       <w:footerReference w:type="even" r:id="rId11"/>
       <w:footerReference w:type="default" r:id="rId12"/>
@@ -16994,20 +17439,8 @@
               <w:sz w:val="22"/>
               <w:szCs w:val="22"/>
             </w:rPr>
-            <w:t xml:space="preserve">Физико-технический </w:t>
+            <w:t>Физико-технический мегафакультет</w:t>
           </w:r>
-          <w:proofErr w:type="spellStart"/>
-          <w:r>
-            <w:rPr>
-              <w:rFonts w:ascii="PT Sans" w:eastAsia="PT Sans" w:hAnsi="PT Sans" w:cs="PT Sans"/>
-              <w:b/>
-              <w:color w:val="000000"/>
-              <w:sz w:val="22"/>
-              <w:szCs w:val="22"/>
-            </w:rPr>
-            <w:t>мегафакультет</w:t>
-          </w:r>
-          <w:proofErr w:type="spellEnd"/>
         </w:p>
         <w:p>
           <w:pPr>
@@ -18559,8 +18992,8 @@
         <c:manualLayout>
           <c:xMode val="edge"/>
           <c:yMode val="edge"/>
-          <c:x val="0.13925761367996051"/>
-          <c:y val="0.93202886631434123"/>
+          <c:x val="0.16895598955003013"/>
+          <c:y val="0.93137489325362921"/>
         </c:manualLayout>
       </c:layout>
       <c:overlay val="0"/>
@@ -18636,6 +19069,146 @@
               <a:effectLst/>
             </c:spPr>
           </c:marker>
+          <c:dLbls>
+            <c:dLbl>
+              <c:idx val="0"/>
+              <c:layout>
+                <c:manualLayout>
+                  <c:x val="-0.10195034437400662"/>
+                  <c:y val="5.5681596589495362E-2"/>
+                </c:manualLayout>
+              </c:layout>
+              <c:tx>
+                <c:rich>
+                  <a:bodyPr/>
+                  <a:lstStyle/>
+                  <a:p>
+                    <a:fld id="{4951F80A-7E3D-489B-B32D-BDD2C62DD388}" type="XVALUE">
+                      <a:rPr lang="en-US"/>
+                      <a:pPr/>
+                      <a:t>[ЗНАЧЕНИЕ X]</a:t>
+                    </a:fld>
+                    <a:r>
+                      <a:rPr lang="en-US"/>
+                      <a:t> +- 0,1</a:t>
+                    </a:r>
+                    <a:r>
+                      <a:rPr lang="en-US" baseline="0"/>
+                      <a:t>; </a:t>
+                    </a:r>
+                    <a:fld id="{4686CCFC-0E9C-4943-80D7-1035DAF80959}" type="YVALUE">
+                      <a:rPr lang="en-US" baseline="0"/>
+                      <a:pPr/>
+                      <a:t>[ЗНАЧЕНИЕ Y]</a:t>
+                    </a:fld>
+                    <a:r>
+                      <a:rPr lang="en-US" baseline="0"/>
+                      <a:t> +- 0,0007</a:t>
+                    </a:r>
+                  </a:p>
+                </c:rich>
+              </c:tx>
+              <c:showLegendKey val="0"/>
+              <c:showVal val="1"/>
+              <c:showCatName val="1"/>
+              <c:showSerName val="0"/>
+              <c:showPercent val="0"/>
+              <c:showBubbleSize val="0"/>
+              <c:extLst>
+                <c:ext xmlns:c15="http://schemas.microsoft.com/office/drawing/2012/chart" uri="{CE6537A1-D6FC-4f65-9D91-7224C49458BB}">
+                  <c15:dlblFieldTable/>
+                  <c15:showDataLabelsRange val="0"/>
+                </c:ext>
+                <c:ext xmlns:c16="http://schemas.microsoft.com/office/drawing/2014/chart" uri="{C3380CC4-5D6E-409C-BE32-E72D297353CC}">
+                  <c16:uniqueId val="{00000000-1986-4B58-834A-405CCFCADF0B}"/>
+                </c:ext>
+              </c:extLst>
+            </c:dLbl>
+            <c:dLbl>
+              <c:idx val="1"/>
+              <c:delete val="1"/>
+              <c:extLst>
+                <c:ext xmlns:c15="http://schemas.microsoft.com/office/drawing/2012/chart" uri="{CE6537A1-D6FC-4f65-9D91-7224C49458BB}"/>
+                <c:ext xmlns:c16="http://schemas.microsoft.com/office/drawing/2014/chart" uri="{C3380CC4-5D6E-409C-BE32-E72D297353CC}">
+                  <c16:uniqueId val="{00000001-1986-4B58-834A-405CCFCADF0B}"/>
+                </c:ext>
+              </c:extLst>
+            </c:dLbl>
+            <c:dLbl>
+              <c:idx val="2"/>
+              <c:delete val="1"/>
+              <c:extLst>
+                <c:ext xmlns:c15="http://schemas.microsoft.com/office/drawing/2012/chart" uri="{CE6537A1-D6FC-4f65-9D91-7224C49458BB}"/>
+                <c:ext xmlns:c16="http://schemas.microsoft.com/office/drawing/2014/chart" uri="{C3380CC4-5D6E-409C-BE32-E72D297353CC}">
+                  <c16:uniqueId val="{00000002-1986-4B58-834A-405CCFCADF0B}"/>
+                </c:ext>
+              </c:extLst>
+            </c:dLbl>
+            <c:dLbl>
+              <c:idx val="3"/>
+              <c:delete val="1"/>
+              <c:extLst>
+                <c:ext xmlns:c15="http://schemas.microsoft.com/office/drawing/2012/chart" uri="{CE6537A1-D6FC-4f65-9D91-7224C49458BB}"/>
+                <c:ext xmlns:c16="http://schemas.microsoft.com/office/drawing/2014/chart" uri="{C3380CC4-5D6E-409C-BE32-E72D297353CC}">
+                  <c16:uniqueId val="{00000003-1986-4B58-834A-405CCFCADF0B}"/>
+                </c:ext>
+              </c:extLst>
+            </c:dLbl>
+            <c:spPr>
+              <a:solidFill>
+                <a:sysClr val="window" lastClr="FFFFFF"/>
+              </a:solidFill>
+              <a:ln>
+                <a:solidFill>
+                  <a:schemeClr val="tx1"/>
+                </a:solidFill>
+              </a:ln>
+              <a:effectLst/>
+            </c:spPr>
+            <c:txPr>
+              <a:bodyPr rot="0" spcFirstLastPara="1" vertOverflow="clip" horzOverflow="clip" vert="horz" wrap="square" lIns="38100" tIns="19050" rIns="38100" bIns="19050" anchor="ctr" anchorCtr="1">
+                <a:spAutoFit/>
+              </a:bodyPr>
+              <a:lstStyle/>
+              <a:p>
+                <a:pPr>
+                  <a:defRPr sz="900" b="0" i="0" u="none" strike="noStrike" kern="1200" baseline="0">
+                    <a:solidFill>
+                      <a:schemeClr val="dk1">
+                        <a:lumMod val="65000"/>
+                        <a:lumOff val="35000"/>
+                      </a:schemeClr>
+                    </a:solidFill>
+                    <a:latin typeface="+mn-lt"/>
+                    <a:ea typeface="+mn-ea"/>
+                    <a:cs typeface="+mn-cs"/>
+                  </a:defRPr>
+                </a:pPr>
+                <a:endParaRPr lang="en-US"/>
+              </a:p>
+            </c:txPr>
+            <c:showLegendKey val="0"/>
+            <c:showVal val="1"/>
+            <c:showCatName val="1"/>
+            <c:showSerName val="0"/>
+            <c:showPercent val="0"/>
+            <c:showBubbleSize val="0"/>
+            <c:showLeaderLines val="0"/>
+            <c:extLst>
+              <c:ext xmlns:c15="http://schemas.microsoft.com/office/drawing/2012/chart" uri="{CE6537A1-D6FC-4f65-9D91-7224C49458BB}">
+                <c15:spPr xmlns:c15="http://schemas.microsoft.com/office/drawing/2012/chart">
+                  <a:prstGeom prst="upArrowCallout">
+                    <a:avLst/>
+                  </a:prstGeom>
+                  <a:noFill/>
+                  <a:ln>
+                    <a:noFill/>
+                  </a:ln>
+                </c15:spPr>
+                <c15:showLeaderLines val="0"/>
+              </c:ext>
+            </c:extLst>
+          </c:dLbls>
           <c:trendline>
             <c:spPr>
               <a:ln w="12700" cap="rnd">
@@ -18695,7 +19268,7 @@
           <c:smooth val="1"/>
           <c:extLst>
             <c:ext xmlns:c16="http://schemas.microsoft.com/office/drawing/2014/chart" uri="{C3380CC4-5D6E-409C-BE32-E72D297353CC}">
-              <c16:uniqueId val="{00000001-CFFC-48A7-ADEC-01E0727873D1}"/>
+              <c16:uniqueId val="{00000005-1986-4B58-834A-405CCFCADF0B}"/>
             </c:ext>
           </c:extLst>
         </c:ser>
@@ -18786,7 +19359,7 @@
           <c:smooth val="1"/>
           <c:extLst>
             <c:ext xmlns:c16="http://schemas.microsoft.com/office/drawing/2014/chart" uri="{C3380CC4-5D6E-409C-BE32-E72D297353CC}">
-              <c16:uniqueId val="{00000003-CFFC-48A7-ADEC-01E0727873D1}"/>
+              <c16:uniqueId val="{00000007-1986-4B58-834A-405CCFCADF0B}"/>
             </c:ext>
           </c:extLst>
         </c:ser>
@@ -18877,7 +19450,7 @@
           <c:smooth val="1"/>
           <c:extLst>
             <c:ext xmlns:c16="http://schemas.microsoft.com/office/drawing/2014/chart" uri="{C3380CC4-5D6E-409C-BE32-E72D297353CC}">
-              <c16:uniqueId val="{00000005-CFFC-48A7-ADEC-01E0727873D1}"/>
+              <c16:uniqueId val="{00000009-1986-4B58-834A-405CCFCADF0B}"/>
             </c:ext>
           </c:extLst>
         </c:ser>
@@ -18968,7 +19541,7 @@
           <c:smooth val="1"/>
           <c:extLst>
             <c:ext xmlns:c16="http://schemas.microsoft.com/office/drawing/2014/chart" uri="{C3380CC4-5D6E-409C-BE32-E72D297353CC}">
-              <c16:uniqueId val="{00000007-CFFC-48A7-ADEC-01E0727873D1}"/>
+              <c16:uniqueId val="{0000000B-1986-4B58-834A-405CCFCADF0B}"/>
             </c:ext>
           </c:extLst>
         </c:ser>
@@ -19059,7 +19632,7 @@
           <c:smooth val="1"/>
           <c:extLst>
             <c:ext xmlns:c16="http://schemas.microsoft.com/office/drawing/2014/chart" uri="{C3380CC4-5D6E-409C-BE32-E72D297353CC}">
-              <c16:uniqueId val="{00000009-CFFC-48A7-ADEC-01E0727873D1}"/>
+              <c16:uniqueId val="{0000000D-1986-4B58-834A-405CCFCADF0B}"/>
             </c:ext>
           </c:extLst>
         </c:ser>
@@ -19150,7 +19723,7 @@
           <c:smooth val="1"/>
           <c:extLst>
             <c:ext xmlns:c16="http://schemas.microsoft.com/office/drawing/2014/chart" uri="{C3380CC4-5D6E-409C-BE32-E72D297353CC}">
-              <c16:uniqueId val="{0000000B-CFFC-48A7-ADEC-01E0727873D1}"/>
+              <c16:uniqueId val="{0000000F-1986-4B58-834A-405CCFCADF0B}"/>
             </c:ext>
           </c:extLst>
         </c:ser>
@@ -19243,7 +19816,7 @@
               <c:xMode val="edge"/>
               <c:yMode val="edge"/>
               <c:x val="0.49147070537296522"/>
-              <c:y val="0.89810663173873084"/>
+              <c:y val="0.8793786856916157"/>
             </c:manualLayout>
           </c:layout>
           <c:overlay val="0"/>
@@ -19835,6 +20408,14 @@
               </a:p>
             </c:rich>
           </c:tx>
+          <c:layout>
+            <c:manualLayout>
+              <c:xMode val="edge"/>
+              <c:yMode val="edge"/>
+              <c:x val="0.48163044917485337"/>
+              <c:y val="0.89024135603436216"/>
+            </c:manualLayout>
+          </c:layout>
           <c:overlay val="0"/>
           <c:spPr>
             <a:noFill/>
